--- a/LE03.docx
+++ b/LE03.docx
@@ -1,19 +1,16 @@
 
 <file path=word/document.xml><?xml version="1.0" encoding="utf-8"?>
-<w:document xmlns:mc="http://schemas.openxmlformats.org/markup-compatibility/2006" xmlns:o="urn:schemas-microsoft-com:office:office" xmlns:r="http://schemas.openxmlformats.org/officeDocument/2006/relationships" xmlns:m="http://schemas.openxmlformats.org/officeDocument/2006/math" xmlns:v="urn:schemas-microsoft-com:vml" xmlns:wp="http://schemas.openxmlformats.org/drawingml/2006/wordprocessingDrawing" xmlns:w10="urn:schemas-microsoft-com:office:word" xmlns:w="http://schemas.openxmlformats.org/wordprocessingml/2006/main" xmlns:wne="http://schemas.microsoft.com/office/word/2006/wordml" xmlns:sl="http://schemas.openxmlformats.org/schemaLibrary/2006/main" xmlns:a="http://schemas.openxmlformats.org/drawingml/2006/main" xmlns:pic="http://schemas.openxmlformats.org/drawingml/2006/picture" xmlns:c="http://schemas.openxmlformats.org/drawingml/2006/chart" xmlns:lc="http://schemas.openxmlformats.org/drawingml/2006/lockedCanvas" xmlns:dgm="http://schemas.openxmlformats.org/drawingml/2006/diagram" xmlns:wps="http://schemas.microsoft.com/office/word/2010/wordprocessingShape" xmlns:wpg="http://schemas.microsoft.com/office/word/2010/wordprocessingGroup" xmlns:w14="http://schemas.microsoft.com/office/word/2010/wordml" xmlns:w15="http://schemas.microsoft.com/office/word/2012/wordml">
+<w:document xmlns:wpc="http://schemas.microsoft.com/office/word/2010/wordprocessingCanvas" xmlns:cx="http://schemas.microsoft.com/office/drawing/2014/chartex" xmlns:cx1="http://schemas.microsoft.com/office/drawing/2015/9/8/chartex" xmlns:cx2="http://schemas.microsoft.com/office/drawing/2015/10/21/chartex" xmlns:cx3="http://schemas.microsoft.com/office/drawing/2016/5/9/chartex" xmlns:cx4="http://schemas.microsoft.com/office/drawing/2016/5/10/chartex" xmlns:cx5="http://schemas.microsoft.com/office/drawing/2016/5/11/chartex" xmlns:cx6="http://schemas.microsoft.com/office/drawing/2016/5/12/chartex" xmlns:cx7="http://schemas.microsoft.com/office/drawing/2016/5/13/chartex" xmlns:cx8="http://schemas.microsoft.com/office/drawing/2016/5/14/chartex" xmlns:mc="http://schemas.openxmlformats.org/markup-compatibility/2006" xmlns:aink="http://schemas.microsoft.com/office/drawing/2016/ink" xmlns:am3d="http://schemas.microsoft.com/office/drawing/2017/model3d" xmlns:o="urn:schemas-microsoft-com:office:office" xmlns:r="http://schemas.openxmlformats.org/officeDocument/2006/relationships" xmlns:m="http://schemas.openxmlformats.org/officeDocument/2006/math" xmlns:v="urn:schemas-microsoft-com:vml" xmlns:wp14="http://schemas.microsoft.com/office/word/2010/wordprocessingDrawing" xmlns:wp="http://schemas.openxmlformats.org/drawingml/2006/wordprocessingDrawing" xmlns:w10="urn:schemas-microsoft-com:office:word" xmlns:w="http://schemas.openxmlformats.org/wordprocessingml/2006/main" xmlns:w14="http://schemas.microsoft.com/office/word/2010/wordml" xmlns:w15="http://schemas.microsoft.com/office/word/2012/wordml" xmlns:w16cid="http://schemas.microsoft.com/office/word/2016/wordml/cid" xmlns:w16se="http://schemas.microsoft.com/office/word/2015/wordml/symex" xmlns:wpg="http://schemas.microsoft.com/office/word/2010/wordprocessingGroup" xmlns:wpi="http://schemas.microsoft.com/office/word/2010/wordprocessingInk" xmlns:wne="http://schemas.microsoft.com/office/word/2006/wordml" xmlns:wps="http://schemas.microsoft.com/office/word/2010/wordprocessingShape" mc:Ignorable="w14 w15 w16se w16cid wp14">
   <w:body>
     <w:p>
       <w:pPr>
-        <w:pStyle w:val="Heading3"/>
-        <w:rPr/>
-      </w:pPr>
-      <w:bookmarkStart w:colFirst="0" w:colLast="0" w:name="_4jgn02gjk69l" w:id="0"/>
-      <w:bookmarkEnd w:id="0"/>
-      <w:r>
-        <w:rPr>
-          <w:rtl w:val="0"/>
-        </w:rPr>
-        <w:t xml:space="preserve">Verschiedene Stakeholders sortiert nach Wichtigkeit und Einfluss:</w:t>
+        <w:pStyle w:val="berschrift3"/>
+      </w:pPr>
+      <w:r>
+        <w:t>Alle Stakeholders</w:t>
+      </w:r>
+      <w:r>
+        <w:t xml:space="preserve"> sortiert nach Wichtigkeit und Einfluss:</w:t>
       </w:r>
     </w:p>
     <w:p>
@@ -22,16 +19,9 @@
           <w:ilvl w:val="0"/>
           <w:numId w:val="4"/>
         </w:numPr>
-        <w:ind w:left="720" w:hanging="360"/>
-        <w:rPr>
-          <w:u w:val="none"/>
-        </w:rPr>
-      </w:pPr>
-      <w:r>
-        <w:rPr>
-          <w:rtl w:val="0"/>
-        </w:rPr>
-        <w:t xml:space="preserve">der Großhändler „Big Sales“</w:t>
+      </w:pPr>
+      <w:r>
+        <w:t>der Großhändler „Big Sales“</w:t>
       </w:r>
     </w:p>
     <w:p>
@@ -40,16 +30,9 @@
           <w:ilvl w:val="0"/>
           <w:numId w:val="4"/>
         </w:numPr>
-        <w:ind w:left="720" w:hanging="360"/>
-        <w:rPr>
-          <w:u w:val="none"/>
-        </w:rPr>
-      </w:pPr>
-      <w:r>
-        <w:rPr>
-          <w:rtl w:val="0"/>
-        </w:rPr>
-        <w:t xml:space="preserve">Verkaufschef</w:t>
+      </w:pPr>
+      <w:r>
+        <w:t>Verkaufschef</w:t>
       </w:r>
     </w:p>
     <w:p>
@@ -58,30 +41,19 @@
           <w:ilvl w:val="0"/>
           <w:numId w:val="4"/>
         </w:numPr>
-        <w:ind w:left="720" w:hanging="360"/>
-        <w:rPr>
-          <w:u w:val="none"/>
-        </w:rPr>
-      </w:pPr>
-      <w:r>
-        <w:rPr>
-          <w:rtl w:val="0"/>
-        </w:rPr>
-        <w:t xml:space="preserve">IT-Verantwortliche</w:t>
+      </w:pPr>
+      <w:r>
+        <w:t>IT-Verantwortliche</w:t>
       </w:r>
     </w:p>
     <w:p>
       <w:pPr>
-        <w:pStyle w:val="Heading3"/>
-        <w:rPr/>
-      </w:pPr>
-      <w:bookmarkStart w:colFirst="0" w:colLast="0" w:name="_7pblkl1l2jav" w:id="1"/>
-      <w:bookmarkEnd w:id="1"/>
-      <w:r>
-        <w:rPr>
-          <w:rtl w:val="0"/>
-        </w:rPr>
-        <w:t xml:space="preserve">Ziele von Big Sales:</w:t>
+        <w:pStyle w:val="berschrift3"/>
+      </w:pPr>
+      <w:bookmarkStart w:id="0" w:name="_7pblkl1l2jav" w:colFirst="0" w:colLast="0"/>
+      <w:bookmarkEnd w:id="0"/>
+      <w:r>
+        <w:t>Ziele von Big Sales:</w:t>
       </w:r>
     </w:p>
     <w:p>
@@ -90,16 +62,12 @@
           <w:ilvl w:val="0"/>
           <w:numId w:val="5"/>
         </w:numPr>
-        <w:ind w:left="720" w:hanging="360"/>
-        <w:rPr>
-          <w:u w:val="none"/>
-        </w:rPr>
-      </w:pPr>
-      <w:r>
-        <w:rPr>
-          <w:rtl w:val="0"/>
-        </w:rPr>
-        <w:t xml:space="preserve">Der Verkauf der Waren auf der Online-Auktionsplattform sollte so rasch und unkompliziert wie möglich stattfinden, Die Restposten, Sonderposten und defekte Waren sollten an Wiederverkäufer, Einzelhändler, Mitarbeiter und andere Kunden des Großhändlers versteigern bzw. verkaufen werden können.</w:t>
+      </w:pPr>
+      <w:r>
+        <w:t>Der Verkauf der Waren auf der Online-Auktionsplattform sollte so rasch und unkompliziert wie möglich stattfinden, Die Restposten, Sonderposten und defekte Waren sollten an Wiederverkäufer, Einzelhändler, Mitarbeiter und andere Kunden des Großhändlers verst</w:t>
+      </w:r>
+      <w:r>
+        <w:t>eigern bzw. verkaufen werden können.</w:t>
       </w:r>
     </w:p>
     <w:p>
@@ -108,16 +76,9 @@
           <w:ilvl w:val="0"/>
           <w:numId w:val="1"/>
         </w:numPr>
-        <w:ind w:left="720" w:hanging="360"/>
-        <w:rPr>
-          <w:u w:val="none"/>
-        </w:rPr>
-      </w:pPr>
-      <w:r>
-        <w:rPr>
-          <w:rtl w:val="0"/>
-        </w:rPr>
-        <w:t xml:space="preserve">Die neue Online-Auktionsplattform sollte 50% mehr Umsatz mit Lager Restbeständen als heute erzielen.</w:t>
+      </w:pPr>
+      <w:r>
+        <w:t>Die neue Online-Auktionsplattform sollte 50% mehr Umsatz mit Lager Restbeständen als heute erzielen.</w:t>
       </w:r>
     </w:p>
     <w:p>
@@ -126,16 +87,9 @@
           <w:ilvl w:val="0"/>
           <w:numId w:val="2"/>
         </w:numPr>
-        <w:ind w:left="720" w:hanging="360"/>
-        <w:rPr>
-          <w:u w:val="none"/>
-        </w:rPr>
-      </w:pPr>
-      <w:r>
-        <w:rPr>
-          <w:rtl w:val="0"/>
-        </w:rPr>
-        <w:t xml:space="preserve">Die Waren sollen wie bei Online-Auktionen üblich, mit einem Start- und einem Sofort-Preis spezifiziert werden können.</w:t>
+      </w:pPr>
+      <w:r>
+        <w:t>Die Waren sollen wie bei Online-Auktionen üblich, mit einem Start- und einem Sofort-Preis spezifiziert werden können.</w:t>
       </w:r>
     </w:p>
     <w:p>
@@ -144,16 +98,9 @@
           <w:ilvl w:val="0"/>
           <w:numId w:val="2"/>
         </w:numPr>
-        <w:ind w:left="720" w:hanging="360"/>
-        <w:rPr>
-          <w:u w:val="none"/>
-        </w:rPr>
-      </w:pPr>
-      <w:r>
-        <w:rPr>
-          <w:rtl w:val="0"/>
-        </w:rPr>
-        <w:t xml:space="preserve">Ein Benutzer der Online-Auktionsplattform (Verkäufer, Käufer) sollte sich jederzeit über den Status seiner Verkäufe und Käufe informieren können.</w:t>
+      </w:pPr>
+      <w:r>
+        <w:t>Ein Benutzer der Online-Auktionsplattform (Verkäufer, Käufer) sollte sich jederzeit über den Status seiner Verkäufe und Käufe informieren können.</w:t>
       </w:r>
     </w:p>
     <w:p>
@@ -162,16 +109,12 @@
           <w:ilvl w:val="0"/>
           <w:numId w:val="2"/>
         </w:numPr>
-        <w:ind w:left="720" w:hanging="360"/>
-        <w:rPr>
-          <w:u w:val="none"/>
-        </w:rPr>
-      </w:pPr>
-      <w:r>
-        <w:rPr>
-          <w:rtl w:val="0"/>
-        </w:rPr>
-        <w:t xml:space="preserve">Ein Kunde soll für die Teilnahme an Auktionen gesperrt werden können, wenn er eine bestimmte Höhe von ausstehenden Zahlungen hat.</w:t>
+      </w:pPr>
+      <w:r>
+        <w:t>Ein Kunde soll für die Teilnahme an Auktionen gesperrt werden können, wenn er eine bestimmte Höhe von ausstehe</w:t>
+      </w:r>
+      <w:r>
+        <w:t>nden Zahlungen hat.</w:t>
       </w:r>
     </w:p>
     <w:p>
@@ -180,16 +123,9 @@
           <w:ilvl w:val="0"/>
           <w:numId w:val="2"/>
         </w:numPr>
-        <w:ind w:left="720" w:hanging="360"/>
-        <w:rPr>
-          <w:u w:val="none"/>
-        </w:rPr>
-      </w:pPr>
-      <w:r>
-        <w:rPr>
-          <w:rtl w:val="0"/>
-        </w:rPr>
-        <w:t xml:space="preserve">Die Bedienung der Online-Auktionsplattform soll möglichst intuitiv und komfortabel sein.</w:t>
+      </w:pPr>
+      <w:r>
+        <w:t>Die Bedienung der Online-Auktionsplattform soll möglichst intuitiv und komfortabel sein.</w:t>
       </w:r>
     </w:p>
     <w:p>
@@ -198,16 +134,12 @@
           <w:ilvl w:val="0"/>
           <w:numId w:val="2"/>
         </w:numPr>
-        <w:ind w:left="720" w:hanging="360"/>
-        <w:rPr>
-          <w:u w:val="none"/>
-        </w:rPr>
-      </w:pPr>
-      <w:r>
-        <w:rPr>
-          <w:rtl w:val="0"/>
-        </w:rPr>
-        <w:t xml:space="preserve">Verkäufe von Unternehmen an Mitarbeiter sollen über die Lohnabrechnung und mit 20% Rabatt erfolgt werden. Bei Verkäufen an Kunden muss als Zahlungsmittel zwischen Rechnung, Kreditkarte oder PayPal gewählt werden können.</w:t>
+      </w:pPr>
+      <w:r>
+        <w:t>Verkäufe von Unternehmen an Mitarbeiter sollen über die Lohnabrechnung und mit 20% Rabatt erfolgt werden. Bei Verkäufen an Kunden muss als Zahlungs</w:t>
+      </w:r>
+      <w:r>
+        <w:t>mittel zwischen Rechnung, Kreditkarte oder PayPal gewählt werden können.</w:t>
       </w:r>
     </w:p>
     <w:p>
@@ -216,41 +148,28 @@
           <w:ilvl w:val="0"/>
           <w:numId w:val="2"/>
         </w:numPr>
-        <w:ind w:left="720" w:hanging="360"/>
-        <w:rPr>
-          <w:u w:val="none"/>
-        </w:rPr>
-      </w:pPr>
-      <w:r>
-        <w:rPr>
-          <w:rtl w:val="0"/>
-        </w:rPr>
-        <w:t xml:space="preserve">Für die Auslieferung einer gekauften Ware muss individuell nach dem Verkauf muss zwischen Abholung und Versand durch den Großhändler ausgewählt werden können.</w:t>
+      </w:pPr>
+      <w:r>
+        <w:t>Für die Auslieferung einer gekauften Ware muss individuell nach dem Verkauf muss zwischen Abholung und Versand durch den Großhändler ausgewählt werden können.</w:t>
       </w:r>
     </w:p>
+    <w:p/>
     <w:p>
       <w:pPr>
-        <w:ind w:left="0" w:firstLine="0"/>
-        <w:rPr/>
-      </w:pPr>
-      <w:r>
-        <w:rPr>
-          <w:rtl w:val="0"/>
-        </w:rPr>
-      </w:r>
-    </w:p>
-    <w:p>
-      <w:pPr>
-        <w:pStyle w:val="Heading3"/>
-        <w:rPr/>
-      </w:pPr>
-      <w:bookmarkStart w:colFirst="0" w:colLast="0" w:name="_kh64lzbm12qw" w:id="2"/>
+        <w:pStyle w:val="berschrift3"/>
+      </w:pPr>
+      <w:bookmarkStart w:id="1" w:name="_kh64lzbm12qw" w:colFirst="0" w:colLast="0"/>
+      <w:bookmarkEnd w:id="1"/>
+      <w:r>
+        <w:t>Weitere Ziele spezifisc</w:t>
+      </w:r>
+      <w:r>
+        <w:t>h für Kunden des ne</w:t>
+      </w:r>
+      <w:bookmarkStart w:id="2" w:name="_GoBack"/>
       <w:bookmarkEnd w:id="2"/>
       <w:r>
-        <w:rPr>
-          <w:rtl w:val="0"/>
-        </w:rPr>
-        <w:t xml:space="preserve">Weitere Ziele spezifisch für Kunden des neuen Moduls:</w:t>
+        <w:t>uen Moduls:</w:t>
       </w:r>
     </w:p>
     <w:p>
@@ -259,246 +178,828 @@
           <w:ilvl w:val="0"/>
           <w:numId w:val="3"/>
         </w:numPr>
-        <w:ind w:left="720" w:hanging="360"/>
+      </w:pPr>
+      <w:r>
         <w:rPr>
-          <w:u w:val="none"/>
+          <w:noProof/>
         </w:rPr>
-      </w:pPr>
+        <mc:AlternateContent>
+          <mc:Choice Requires="wps">
+            <w:drawing>
+              <wp:anchor distT="0" distB="0" distL="114300" distR="114300" simplePos="0" relativeHeight="251668480" behindDoc="0" locked="0" layoutInCell="1" allowOverlap="1" wp14:anchorId="5D65EA1C" wp14:editId="71B0DA89">
+                <wp:simplePos x="0" y="0"/>
+                <wp:positionH relativeFrom="column">
+                  <wp:posOffset>-771525</wp:posOffset>
+                </wp:positionH>
+                <wp:positionV relativeFrom="paragraph">
+                  <wp:posOffset>328295</wp:posOffset>
+                </wp:positionV>
+                <wp:extent cx="647700" cy="361950"/>
+                <wp:effectExtent l="57150" t="19050" r="76200" b="95250"/>
+                <wp:wrapNone/>
+                <wp:docPr id="11" name="Rechteck 11"/>
+                <wp:cNvGraphicFramePr/>
+                <a:graphic xmlns:a="http://schemas.openxmlformats.org/drawingml/2006/main">
+                  <a:graphicData uri="http://schemas.microsoft.com/office/word/2010/wordprocessingShape">
+                    <wps:wsp>
+                      <wps:cNvSpPr/>
+                      <wps:spPr>
+                        <a:xfrm>
+                          <a:off x="0" y="0"/>
+                          <a:ext cx="647700" cy="361950"/>
+                        </a:xfrm>
+                        <a:prstGeom prst="rect">
+                          <a:avLst/>
+                        </a:prstGeom>
+                      </wps:spPr>
+                      <wps:style>
+                        <a:lnRef idx="1">
+                          <a:schemeClr val="accent1"/>
+                        </a:lnRef>
+                        <a:fillRef idx="3">
+                          <a:schemeClr val="accent1"/>
+                        </a:fillRef>
+                        <a:effectRef idx="2">
+                          <a:schemeClr val="accent1"/>
+                        </a:effectRef>
+                        <a:fontRef idx="minor">
+                          <a:schemeClr val="lt1"/>
+                        </a:fontRef>
+                      </wps:style>
+                      <wps:txbx>
+                        <w:txbxContent>
+                          <w:p>
+                            <w:pPr>
+                              <w:jc w:val="center"/>
+                            </w:pPr>
+                            <w:r>
+                              <w:t>hoch</w:t>
+                            </w:r>
+                          </w:p>
+                        </w:txbxContent>
+                      </wps:txbx>
+                      <wps:bodyPr rot="0" spcFirstLastPara="0" vertOverflow="overflow" horzOverflow="overflow" vert="horz" wrap="square" lIns="91440" tIns="45720" rIns="91440" bIns="45720" numCol="1" spcCol="0" rtlCol="0" fromWordArt="0" anchor="ctr" anchorCtr="0" forceAA="0" compatLnSpc="1">
+                        <a:prstTxWarp prst="textNoShape">
+                          <a:avLst/>
+                        </a:prstTxWarp>
+                        <a:noAutofit/>
+                      </wps:bodyPr>
+                    </wps:wsp>
+                  </a:graphicData>
+                </a:graphic>
+              </wp:anchor>
+            </w:drawing>
+          </mc:Choice>
+          <mc:Fallback>
+            <w:pict>
+              <v:rect w14:anchorId="5D65EA1C" id="Rechteck 11" o:spid="_x0000_s1026" style="position:absolute;left:0;text-align:left;margin-left:-60.75pt;margin-top:25.85pt;width:51pt;height:28.5pt;z-index:251668480;visibility:visible;mso-wrap-style:square;mso-wrap-distance-left:9pt;mso-wrap-distance-top:0;mso-wrap-distance-right:9pt;mso-wrap-distance-bottom:0;mso-position-horizontal:absolute;mso-position-horizontal-relative:text;mso-position-vertical:absolute;mso-position-vertical-relative:text;v-text-anchor:middle" o:gfxdata="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" fillcolor="#4f81bd [3204]" strokecolor="#4579b8 [3044]">
+                <v:fill color2="#a7bfde [1620]" rotate="t" angle="180" focus="100%" type="gradient">
+                  <o:fill v:ext="view" type="gradientUnscaled"/>
+                </v:fill>
+                <v:shadow on="t" color="black" opacity="22937f" origin=",.5" offset="0,.63889mm"/>
+                <v:textbox>
+                  <w:txbxContent>
+                    <w:p>
+                      <w:pPr>
+                        <w:jc w:val="center"/>
+                      </w:pPr>
+                      <w:r>
+                        <w:t>hoch</w:t>
+                      </w:r>
+                    </w:p>
+                  </w:txbxContent>
+                </v:textbox>
+              </v:rect>
+            </w:pict>
+          </mc:Fallback>
+        </mc:AlternateContent>
+      </w:r>
+      <w:r>
+        <w:t>Das Modul sollte für jeden Kunden flexibel anpassbar sein, also das jeder seine individuellen Wünsche einbauen kann.</w:t>
+      </w:r>
+    </w:p>
+    <w:p/>
+    <w:p>
       <w:r>
         <w:rPr>
-          <w:rtl w:val="0"/>
+          <w:noProof/>
         </w:rPr>
-        <w:t xml:space="preserve">Das Modul sollte für jeden Kunden flexibel anpassbar sein, also das jeder seine individuellen Wünsche einbauen kann.</w:t>
-      </w:r>
-    </w:p>
-    <w:p>
-      <w:pPr>
-        <w:rPr/>
-      </w:pPr>
+        <mc:AlternateContent>
+          <mc:Choice Requires="wps">
+            <w:drawing>
+              <wp:anchor distT="0" distB="0" distL="114300" distR="114300" simplePos="0" relativeHeight="251659264" behindDoc="0" locked="0" layoutInCell="1" allowOverlap="1" wp14:anchorId="3E6880F3" wp14:editId="7D866DDF">
+                <wp:simplePos x="0" y="0"/>
+                <wp:positionH relativeFrom="column">
+                  <wp:posOffset>-457200</wp:posOffset>
+                </wp:positionH>
+                <wp:positionV relativeFrom="paragraph">
+                  <wp:posOffset>183515</wp:posOffset>
+                </wp:positionV>
+                <wp:extent cx="19050" cy="1905000"/>
+                <wp:effectExtent l="95250" t="38100" r="76200" b="76200"/>
+                <wp:wrapNone/>
+                <wp:docPr id="1" name="Gerade Verbindung mit Pfeil 1"/>
+                <wp:cNvGraphicFramePr/>
+                <a:graphic xmlns:a="http://schemas.openxmlformats.org/drawingml/2006/main">
+                  <a:graphicData uri="http://schemas.microsoft.com/office/word/2010/wordprocessingShape">
+                    <wps:wsp>
+                      <wps:cNvCnPr/>
+                      <wps:spPr>
+                        <a:xfrm flipH="1" flipV="1">
+                          <a:off x="0" y="0"/>
+                          <a:ext cx="19050" cy="1905000"/>
+                        </a:xfrm>
+                        <a:prstGeom prst="straightConnector1">
+                          <a:avLst/>
+                        </a:prstGeom>
+                        <a:ln>
+                          <a:tailEnd type="triangle"/>
+                        </a:ln>
+                      </wps:spPr>
+                      <wps:style>
+                        <a:lnRef idx="2">
+                          <a:schemeClr val="accent1"/>
+                        </a:lnRef>
+                        <a:fillRef idx="0">
+                          <a:schemeClr val="accent1"/>
+                        </a:fillRef>
+                        <a:effectRef idx="1">
+                          <a:schemeClr val="accent1"/>
+                        </a:effectRef>
+                        <a:fontRef idx="minor">
+                          <a:schemeClr val="tx1"/>
+                        </a:fontRef>
+                      </wps:style>
+                      <wps:bodyPr/>
+                    </wps:wsp>
+                  </a:graphicData>
+                </a:graphic>
+                <wp14:sizeRelH relativeFrom="margin">
+                  <wp14:pctWidth>0</wp14:pctWidth>
+                </wp14:sizeRelH>
+                <wp14:sizeRelV relativeFrom="margin">
+                  <wp14:pctHeight>0</wp14:pctHeight>
+                </wp14:sizeRelV>
+              </wp:anchor>
+            </w:drawing>
+          </mc:Choice>
+          <mc:Fallback>
+            <w:pict>
+              <v:shapetype w14:anchorId="38908C2D" id="_x0000_t32" coordsize="21600,21600" o:spt="32" o:oned="t" path="m,l21600,21600e" filled="f">
+                <v:path arrowok="t" fillok="f" o:connecttype="none"/>
+                <o:lock v:ext="edit" shapetype="t"/>
+              </v:shapetype>
+              <v:shape id="Gerade Verbindung mit Pfeil 1" o:spid="_x0000_s1026" type="#_x0000_t32" style="position:absolute;margin-left:-36pt;margin-top:14.45pt;width:1.5pt;height:150pt;flip:x y;z-index:251659264;visibility:visible;mso-wrap-style:square;mso-width-percent:0;mso-height-percent:0;mso-wrap-distance-left:9pt;mso-wrap-distance-top:0;mso-wrap-distance-right:9pt;mso-wrap-distance-bottom:0;mso-position-horizontal:absolute;mso-position-horizontal-relative:text;mso-position-vertical:absolute;mso-position-vertical-relative:text;mso-width-percent:0;mso-height-percent:0;mso-width-relative:margin;mso-height-relative:margin" o:gfxdata="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" strokecolor="#4f81bd [3204]" strokeweight="2pt">
+                <v:stroke endarrow="block"/>
+                <v:shadow on="t" color="black" opacity="24903f" origin=",.5" offset="0,.55556mm"/>
+              </v:shape>
+            </w:pict>
+          </mc:Fallback>
+        </mc:AlternateContent>
+      </w:r>
       <w:r>
         <w:rPr>
-          <w:rtl w:val="0"/>
+          <w:noProof/>
         </w:rPr>
-      </w:r>
-    </w:p>
-    <w:p>
-      <w:pPr>
-        <w:rPr/>
-      </w:pPr>
-      <w:r>
-        <w:rPr>
-          <w:rtl w:val="0"/>
-        </w:rPr>
+        <mc:AlternateContent>
+          <mc:Choice Requires="wps">
+            <w:drawing>
+              <wp:anchor distT="0" distB="0" distL="114300" distR="114300" simplePos="0" relativeHeight="251663360" behindDoc="0" locked="0" layoutInCell="1" allowOverlap="1" wp14:anchorId="2E2C0C3E" wp14:editId="0D1E81E2">
+                <wp:simplePos x="0" y="0"/>
+                <wp:positionH relativeFrom="leftMargin">
+                  <wp:posOffset>47625</wp:posOffset>
+                </wp:positionH>
+                <wp:positionV relativeFrom="paragraph">
+                  <wp:posOffset>1031240</wp:posOffset>
+                </wp:positionV>
+                <wp:extent cx="847725" cy="304800"/>
+                <wp:effectExtent l="57150" t="19050" r="85725" b="95250"/>
+                <wp:wrapNone/>
+                <wp:docPr id="7" name="Rechteck 7"/>
+                <wp:cNvGraphicFramePr/>
+                <a:graphic xmlns:a="http://schemas.openxmlformats.org/drawingml/2006/main">
+                  <a:graphicData uri="http://schemas.microsoft.com/office/word/2010/wordprocessingShape">
+                    <wps:wsp>
+                      <wps:cNvSpPr/>
+                      <wps:spPr>
+                        <a:xfrm>
+                          <a:off x="0" y="0"/>
+                          <a:ext cx="847725" cy="304800"/>
+                        </a:xfrm>
+                        <a:prstGeom prst="rect">
+                          <a:avLst/>
+                        </a:prstGeom>
+                      </wps:spPr>
+                      <wps:style>
+                        <a:lnRef idx="1">
+                          <a:schemeClr val="accent1"/>
+                        </a:lnRef>
+                        <a:fillRef idx="3">
+                          <a:schemeClr val="accent1"/>
+                        </a:fillRef>
+                        <a:effectRef idx="2">
+                          <a:schemeClr val="accent1"/>
+                        </a:effectRef>
+                        <a:fontRef idx="minor">
+                          <a:schemeClr val="lt1"/>
+                        </a:fontRef>
+                      </wps:style>
+                      <wps:txbx>
+                        <w:txbxContent>
+                          <w:p>
+                            <w:pPr>
+                              <w:jc w:val="center"/>
+                            </w:pPr>
+                            <w:r>
+                              <w:t>Einfluss</w:t>
+                            </w:r>
+                          </w:p>
+                        </w:txbxContent>
+                      </wps:txbx>
+                      <wps:bodyPr rot="0" spcFirstLastPara="0" vertOverflow="overflow" horzOverflow="overflow" vert="horz" wrap="square" lIns="91440" tIns="45720" rIns="91440" bIns="45720" numCol="1" spcCol="0" rtlCol="0" fromWordArt="0" anchor="ctr" anchorCtr="0" forceAA="0" compatLnSpc="1">
+                        <a:prstTxWarp prst="textNoShape">
+                          <a:avLst/>
+                        </a:prstTxWarp>
+                        <a:noAutofit/>
+                      </wps:bodyPr>
+                    </wps:wsp>
+                  </a:graphicData>
+                </a:graphic>
+                <wp14:sizeRelH relativeFrom="margin">
+                  <wp14:pctWidth>0</wp14:pctWidth>
+                </wp14:sizeRelH>
+              </wp:anchor>
+            </w:drawing>
+          </mc:Choice>
+          <mc:Fallback>
+            <w:pict>
+              <v:rect w14:anchorId="2E2C0C3E" id="Rechteck 7" o:spid="_x0000_s1027" style="position:absolute;margin-left:3.75pt;margin-top:81.2pt;width:66.75pt;height:24pt;z-index:251663360;visibility:visible;mso-wrap-style:square;mso-width-percent:0;mso-wrap-distance-left:9pt;mso-wrap-distance-top:0;mso-wrap-distance-right:9pt;mso-wrap-distance-bottom:0;mso-position-horizontal:absolute;mso-position-horizontal-relative:left-margin-area;mso-position-vertical:absolute;mso-position-vertical-relative:text;mso-width-percent:0;mso-width-relative:margin;v-text-anchor:middle" o:gfxdata="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" fillcolor="#4f81bd [3204]" strokecolor="#4579b8 [3044]">
+                <v:fill color2="#a7bfde [1620]" rotate="t" angle="180" focus="100%" type="gradient">
+                  <o:fill v:ext="view" type="gradientUnscaled"/>
+                </v:fill>
+                <v:shadow on="t" color="black" opacity="22937f" origin=",.5" offset="0,.63889mm"/>
+                <v:textbox>
+                  <w:txbxContent>
+                    <w:p>
+                      <w:pPr>
+                        <w:jc w:val="center"/>
+                      </w:pPr>
+                      <w:r>
+                        <w:t>Einfluss</w:t>
+                      </w:r>
+                    </w:p>
+                  </w:txbxContent>
+                </v:textbox>
+                <w10:wrap anchorx="margin"/>
+              </v:rect>
+            </w:pict>
+          </mc:Fallback>
+        </mc:AlternateContent>
       </w:r>
     </w:p>
     <w:tbl>
       <w:tblPr>
-        <w:tblStyle w:val="Table1"/>
-        <w:tblW w:w="9029.0" w:type="dxa"/>
-        <w:jc w:val="left"/>
-        <w:tblInd w:w="100.0" w:type="pct"/>
+        <w:tblStyle w:val="a"/>
+        <w:tblW w:w="9029" w:type="dxa"/>
+        <w:tblInd w:w="0" w:type="dxa"/>
         <w:tblBorders>
-          <w:top w:color="000000" w:space="0" w:sz="8" w:val="single"/>
-          <w:left w:color="000000" w:space="0" w:sz="8" w:val="single"/>
-          <w:bottom w:color="000000" w:space="0" w:sz="8" w:val="single"/>
-          <w:right w:color="000000" w:space="0" w:sz="8" w:val="single"/>
-          <w:insideH w:color="000000" w:space="0" w:sz="8" w:val="single"/>
-          <w:insideV w:color="000000" w:space="0" w:sz="8" w:val="single"/>
+          <w:top w:val="single" w:sz="8" w:space="0" w:color="000000"/>
+          <w:left w:val="single" w:sz="8" w:space="0" w:color="000000"/>
+          <w:bottom w:val="single" w:sz="8" w:space="0" w:color="000000"/>
+          <w:right w:val="single" w:sz="8" w:space="0" w:color="000000"/>
+          <w:insideH w:val="single" w:sz="8" w:space="0" w:color="000000"/>
+          <w:insideV w:val="single" w:sz="8" w:space="0" w:color="000000"/>
         </w:tblBorders>
         <w:tblLayout w:type="fixed"/>
-        <w:tblLook w:val="0600"/>
+        <w:tblLook w:val="0600" w:firstRow="0" w:lastRow="0" w:firstColumn="0" w:lastColumn="0" w:noHBand="1" w:noVBand="1"/>
       </w:tblPr>
       <w:tblGrid>
-        <w:gridCol w:w="4514.5"/>
-        <w:gridCol w:w="4514.5"/>
-        <w:tblGridChange w:id="0">
-          <w:tblGrid>
-            <w:gridCol w:w="4514.5"/>
-            <w:gridCol w:w="4514.5"/>
-          </w:tblGrid>
-        </w:tblGridChange>
+        <w:gridCol w:w="4514"/>
+        <w:gridCol w:w="4515"/>
       </w:tblGrid>
       <w:tr>
         <w:trPr>
-          <w:trHeight w:val="510" w:hRule="atLeast"/>
+          <w:trHeight w:val="510"/>
         </w:trPr>
         <w:tc>
           <w:tcPr>
-            <w:shd w:fill="auto" w:val="clear"/>
+            <w:tcW w:w="4514" w:type="dxa"/>
+            <w:shd w:val="clear" w:color="auto" w:fill="auto"/>
             <w:tcMar>
-              <w:top w:w="100.0" w:type="dxa"/>
-              <w:left w:w="100.0" w:type="dxa"/>
-              <w:bottom w:w="100.0" w:type="dxa"/>
-              <w:right w:w="100.0" w:type="dxa"/>
+              <w:top w:w="100" w:type="dxa"/>
+              <w:left w:w="100" w:type="dxa"/>
+              <w:bottom w:w="100" w:type="dxa"/>
+              <w:right w:w="100" w:type="dxa"/>
             </w:tcMar>
-            <w:vAlign w:val="top"/>
           </w:tcPr>
           <w:p>
             <w:pPr>
-              <w:keepNext w:val="0"/>
-              <w:keepLines w:val="0"/>
               <w:widowControl w:val="0"/>
               <w:pBdr>
-                <w:top w:space="0" w:sz="0" w:val="nil"/>
-                <w:left w:space="0" w:sz="0" w:val="nil"/>
-                <w:bottom w:space="0" w:sz="0" w:val="nil"/>
-                <w:right w:space="0" w:sz="0" w:val="nil"/>
-                <w:between w:space="0" w:sz="0" w:val="nil"/>
+                <w:top w:val="nil"/>
+                <w:left w:val="nil"/>
+                <w:bottom w:val="nil"/>
+                <w:right w:val="nil"/>
+                <w:between w:val="nil"/>
               </w:pBdr>
-              <w:shd w:fill="auto" w:val="clear"/>
-              <w:spacing w:after="0" w:before="0" w:line="240" w:lineRule="auto"/>
-              <w:ind w:left="0" w:right="0" w:firstLine="0"/>
-              <w:jc w:val="left"/>
-              <w:rPr/>
+              <w:spacing w:line="240" w:lineRule="auto"/>
             </w:pPr>
             <w:r>
-              <w:rPr>
-                <w:rtl w:val="0"/>
-              </w:rPr>
-              <w:t xml:space="preserve">Bei einem Stakeholder dieser Art muss man versuchen ihn zu motivieren. Dass heisst auf irgendeine Art sein Interesse zu wecken und ihn somit aufmerksam auf das Projekt zu machen.</w:t>
+              <w:t xml:space="preserve">Bei einem Stakeholder dieser Art muss man versuchen ihn zu motivieren. </w:t>
+            </w:r>
+            <w:r>
+              <w:t>Das</w:t>
+            </w:r>
+            <w:r>
+              <w:t xml:space="preserve"> </w:t>
+            </w:r>
+            <w:r>
+              <w:t>heißt</w:t>
+            </w:r>
+            <w:r>
+              <w:t xml:space="preserve"> auf irgendeine Art sein</w:t>
+            </w:r>
+            <w:r>
+              <w:t xml:space="preserve"> Interesse zu wecken und ihn somit aufmerksam auf das Projekt zu machen.</w:t>
             </w:r>
           </w:p>
         </w:tc>
         <w:tc>
           <w:tcPr>
-            <w:shd w:fill="auto" w:val="clear"/>
+            <w:tcW w:w="4515" w:type="dxa"/>
+            <w:shd w:val="clear" w:color="auto" w:fill="auto"/>
             <w:tcMar>
-              <w:top w:w="100.0" w:type="dxa"/>
-              <w:left w:w="100.0" w:type="dxa"/>
-              <w:bottom w:w="100.0" w:type="dxa"/>
-              <w:right w:w="100.0" w:type="dxa"/>
+              <w:top w:w="100" w:type="dxa"/>
+              <w:left w:w="100" w:type="dxa"/>
+              <w:bottom w:w="100" w:type="dxa"/>
+              <w:right w:w="100" w:type="dxa"/>
             </w:tcMar>
-            <w:vAlign w:val="top"/>
           </w:tcPr>
           <w:p>
             <w:pPr>
-              <w:keepNext w:val="0"/>
-              <w:keepLines w:val="0"/>
               <w:widowControl w:val="0"/>
               <w:pBdr>
-                <w:top w:space="0" w:sz="0" w:val="nil"/>
-                <w:left w:space="0" w:sz="0" w:val="nil"/>
-                <w:bottom w:space="0" w:sz="0" w:val="nil"/>
-                <w:right w:space="0" w:sz="0" w:val="nil"/>
-                <w:between w:space="0" w:sz="0" w:val="nil"/>
+                <w:top w:val="nil"/>
+                <w:left w:val="nil"/>
+                <w:bottom w:val="nil"/>
+                <w:right w:val="nil"/>
+                <w:between w:val="nil"/>
               </w:pBdr>
-              <w:shd w:fill="auto" w:val="clear"/>
-              <w:spacing w:after="0" w:before="0" w:line="240" w:lineRule="auto"/>
-              <w:ind w:left="0" w:right="0" w:firstLine="0"/>
-              <w:jc w:val="left"/>
-              <w:rPr/>
+              <w:spacing w:line="240" w:lineRule="auto"/>
             </w:pPr>
             <w:r>
-              <w:rPr>
-                <w:rtl w:val="0"/>
-              </w:rPr>
-              <w:t xml:space="preserve">Die Arbeit mit einem Stakeholder dieser Art ist sehr einfach zu handhaben. Durch seinen grossen Einfluss und Motivation wird die Arbeit mit ihm gut ausfallen.</w:t>
+              <w:t xml:space="preserve">Die Arbeit mit einem Stakeholder dieser Art ist sehr einfach zu handhaben. Durch seinen </w:t>
+            </w:r>
+            <w:r>
+              <w:t>großen</w:t>
+            </w:r>
+            <w:r>
+              <w:t xml:space="preserve"> Einfluss und Motivation wird die Arbeit mit ihm gut ausfallen.</w:t>
             </w:r>
           </w:p>
         </w:tc>
       </w:tr>
       <w:tr>
         <w:trPr>
-          <w:trHeight w:val="465" w:hRule="atLeast"/>
+          <w:trHeight w:val="465"/>
         </w:trPr>
         <w:tc>
           <w:tcPr>
-            <w:shd w:fill="auto" w:val="clear"/>
+            <w:tcW w:w="4514" w:type="dxa"/>
+            <w:shd w:val="clear" w:color="auto" w:fill="auto"/>
             <w:tcMar>
-              <w:top w:w="100.0" w:type="dxa"/>
-              <w:left w:w="100.0" w:type="dxa"/>
-              <w:bottom w:w="100.0" w:type="dxa"/>
-              <w:right w:w="100.0" w:type="dxa"/>
+              <w:top w:w="100" w:type="dxa"/>
+              <w:left w:w="100" w:type="dxa"/>
+              <w:bottom w:w="100" w:type="dxa"/>
+              <w:right w:w="100" w:type="dxa"/>
             </w:tcMar>
-            <w:vAlign w:val="top"/>
           </w:tcPr>
           <w:p>
             <w:pPr>
-              <w:keepNext w:val="0"/>
-              <w:keepLines w:val="0"/>
               <w:widowControl w:val="0"/>
               <w:pBdr>
-                <w:top w:space="0" w:sz="0" w:val="nil"/>
-                <w:left w:space="0" w:sz="0" w:val="nil"/>
-                <w:bottom w:space="0" w:sz="0" w:val="nil"/>
-                <w:right w:space="0" w:sz="0" w:val="nil"/>
-                <w:between w:space="0" w:sz="0" w:val="nil"/>
+                <w:top w:val="nil"/>
+                <w:left w:val="nil"/>
+                <w:bottom w:val="nil"/>
+                <w:right w:val="nil"/>
+                <w:between w:val="nil"/>
               </w:pBdr>
-              <w:shd w:fill="auto" w:val="clear"/>
-              <w:spacing w:after="0" w:before="0" w:line="240" w:lineRule="auto"/>
-              <w:ind w:left="0" w:right="0" w:firstLine="0"/>
-              <w:jc w:val="left"/>
-              <w:rPr/>
+              <w:spacing w:line="240" w:lineRule="auto"/>
             </w:pPr>
             <w:r>
-              <w:rPr>
-                <w:rtl w:val="0"/>
-              </w:rPr>
-              <w:t xml:space="preserve">Um diese Stakeholder braucht man sich gar nicht zu kümmern, da er sowieso keinen Großen Einfluss hat.</w:t>
+              <w:t>Um diese Stakeholder braucht man sich gar nicht zu kümmern, da er sowieso keinen Großen Einfluss</w:t>
+            </w:r>
+            <w:r>
+              <w:t xml:space="preserve"> hat.</w:t>
             </w:r>
           </w:p>
         </w:tc>
         <w:tc>
           <w:tcPr>
-            <w:shd w:fill="auto" w:val="clear"/>
+            <w:tcW w:w="4515" w:type="dxa"/>
+            <w:shd w:val="clear" w:color="auto" w:fill="auto"/>
             <w:tcMar>
-              <w:top w:w="100.0" w:type="dxa"/>
-              <w:left w:w="100.0" w:type="dxa"/>
-              <w:bottom w:w="100.0" w:type="dxa"/>
-              <w:right w:w="100.0" w:type="dxa"/>
+              <w:top w:w="100" w:type="dxa"/>
+              <w:left w:w="100" w:type="dxa"/>
+              <w:bottom w:w="100" w:type="dxa"/>
+              <w:right w:w="100" w:type="dxa"/>
             </w:tcMar>
-            <w:vAlign w:val="top"/>
           </w:tcPr>
           <w:p>
             <w:pPr>
-              <w:keepNext w:val="0"/>
-              <w:keepLines w:val="0"/>
               <w:widowControl w:val="0"/>
               <w:pBdr>
-                <w:top w:space="0" w:sz="0" w:val="nil"/>
-                <w:left w:space="0" w:sz="0" w:val="nil"/>
-                <w:bottom w:space="0" w:sz="0" w:val="nil"/>
-                <w:right w:space="0" w:sz="0" w:val="nil"/>
-                <w:between w:space="0" w:sz="0" w:val="nil"/>
+                <w:top w:val="nil"/>
+                <w:left w:val="nil"/>
+                <w:bottom w:val="nil"/>
+                <w:right w:val="nil"/>
+                <w:between w:val="nil"/>
               </w:pBdr>
-              <w:shd w:fill="auto" w:val="clear"/>
-              <w:spacing w:after="0" w:before="0" w:line="240" w:lineRule="auto"/>
-              <w:ind w:left="0" w:right="0" w:firstLine="0"/>
-              <w:jc w:val="left"/>
-              <w:rPr/>
+              <w:spacing w:line="240" w:lineRule="auto"/>
             </w:pPr>
             <w:r>
-              <w:rPr>
-                <w:rtl w:val="0"/>
-              </w:rPr>
-              <w:t xml:space="preserve">Man soll einem Stakeholder dieser Art keine allzu große Aufmerksamkeit schenken, und ihm vielleicht erklären dass eine Art seiner Idee schon von jemand anderem gebracht wurde.</w:t>
+              <w:t xml:space="preserve">Man soll einem Stakeholder dieser Art keine allzu große Aufmerksamkeit schenken, und ihm vielleicht </w:t>
+            </w:r>
+            <w:r>
+              <w:t>erklären,</w:t>
+            </w:r>
+            <w:r>
+              <w:t xml:space="preserve"> dass eine Art seiner Idee schon von jemand anderem gebracht wurde.</w:t>
             </w:r>
           </w:p>
         </w:tc>
       </w:tr>
     </w:tbl>
     <w:p>
-      <w:pPr>
-        <w:rPr/>
-      </w:pPr>
       <w:r>
         <w:rPr>
-          <w:rtl w:val="0"/>
+          <w:noProof/>
         </w:rPr>
+        <mc:AlternateContent>
+          <mc:Choice Requires="wps">
+            <w:drawing>
+              <wp:anchor distT="0" distB="0" distL="114300" distR="114300" simplePos="0" relativeHeight="251664384" behindDoc="0" locked="0" layoutInCell="1" allowOverlap="1" wp14:anchorId="7022F5FC" wp14:editId="72B4A474">
+                <wp:simplePos x="0" y="0"/>
+                <wp:positionH relativeFrom="column">
+                  <wp:posOffset>-762000</wp:posOffset>
+                </wp:positionH>
+                <wp:positionV relativeFrom="paragraph">
+                  <wp:posOffset>109855</wp:posOffset>
+                </wp:positionV>
+                <wp:extent cx="647700" cy="361950"/>
+                <wp:effectExtent l="57150" t="19050" r="76200" b="95250"/>
+                <wp:wrapNone/>
+                <wp:docPr id="8" name="Rechteck 8"/>
+                <wp:cNvGraphicFramePr/>
+                <a:graphic xmlns:a="http://schemas.openxmlformats.org/drawingml/2006/main">
+                  <a:graphicData uri="http://schemas.microsoft.com/office/word/2010/wordprocessingShape">
+                    <wps:wsp>
+                      <wps:cNvSpPr/>
+                      <wps:spPr>
+                        <a:xfrm>
+                          <a:off x="0" y="0"/>
+                          <a:ext cx="647700" cy="361950"/>
+                        </a:xfrm>
+                        <a:prstGeom prst="rect">
+                          <a:avLst/>
+                        </a:prstGeom>
+                      </wps:spPr>
+                      <wps:style>
+                        <a:lnRef idx="1">
+                          <a:schemeClr val="accent1"/>
+                        </a:lnRef>
+                        <a:fillRef idx="3">
+                          <a:schemeClr val="accent1"/>
+                        </a:fillRef>
+                        <a:effectRef idx="2">
+                          <a:schemeClr val="accent1"/>
+                        </a:effectRef>
+                        <a:fontRef idx="minor">
+                          <a:schemeClr val="lt1"/>
+                        </a:fontRef>
+                      </wps:style>
+                      <wps:txbx>
+                        <w:txbxContent>
+                          <w:p>
+                            <w:pPr>
+                              <w:jc w:val="center"/>
+                            </w:pPr>
+                            <w:r>
+                              <w:t>gering</w:t>
+                            </w:r>
+                          </w:p>
+                        </w:txbxContent>
+                      </wps:txbx>
+                      <wps:bodyPr rot="0" spcFirstLastPara="0" vertOverflow="overflow" horzOverflow="overflow" vert="horz" wrap="square" lIns="91440" tIns="45720" rIns="91440" bIns="45720" numCol="1" spcCol="0" rtlCol="0" fromWordArt="0" anchor="ctr" anchorCtr="0" forceAA="0" compatLnSpc="1">
+                        <a:prstTxWarp prst="textNoShape">
+                          <a:avLst/>
+                        </a:prstTxWarp>
+                        <a:noAutofit/>
+                      </wps:bodyPr>
+                    </wps:wsp>
+                  </a:graphicData>
+                </a:graphic>
+              </wp:anchor>
+            </w:drawing>
+          </mc:Choice>
+          <mc:Fallback>
+            <w:pict>
+              <v:rect w14:anchorId="7022F5FC" id="Rechteck 8" o:spid="_x0000_s1028" style="position:absolute;margin-left:-60pt;margin-top:8.65pt;width:51pt;height:28.5pt;z-index:251664384;visibility:visible;mso-wrap-style:square;mso-wrap-distance-left:9pt;mso-wrap-distance-top:0;mso-wrap-distance-right:9pt;mso-wrap-distance-bottom:0;mso-position-horizontal:absolute;mso-position-horizontal-relative:text;mso-position-vertical:absolute;mso-position-vertical-relative:text;v-text-anchor:middle" o:gfxdata="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" fillcolor="#4f81bd [3204]" strokecolor="#4579b8 [3044]">
+                <v:fill color2="#a7bfde [1620]" rotate="t" angle="180" focus="100%" type="gradient">
+                  <o:fill v:ext="view" type="gradientUnscaled"/>
+                </v:fill>
+                <v:shadow on="t" color="black" opacity="22937f" origin=",.5" offset="0,.63889mm"/>
+                <v:textbox>
+                  <w:txbxContent>
+                    <w:p>
+                      <w:pPr>
+                        <w:jc w:val="center"/>
+                      </w:pPr>
+                      <w:r>
+                        <w:t>gering</w:t>
+                      </w:r>
+                    </w:p>
+                  </w:txbxContent>
+                </v:textbox>
+              </v:rect>
+            </w:pict>
+          </mc:Fallback>
+        </mc:AlternateContent>
+      </w:r>
+      <w:r>
+        <w:rPr>
+          <w:noProof/>
+        </w:rPr>
+        <mc:AlternateContent>
+          <mc:Choice Requires="wps">
+            <w:drawing>
+              <wp:anchor distT="0" distB="0" distL="114300" distR="114300" simplePos="0" relativeHeight="251666432" behindDoc="0" locked="0" layoutInCell="1" allowOverlap="1" wp14:anchorId="039000B3" wp14:editId="7E342D2B">
+                <wp:simplePos x="0" y="0"/>
+                <wp:positionH relativeFrom="column">
+                  <wp:posOffset>5867400</wp:posOffset>
+                </wp:positionH>
+                <wp:positionV relativeFrom="paragraph">
+                  <wp:posOffset>109855</wp:posOffset>
+                </wp:positionV>
+                <wp:extent cx="647700" cy="361950"/>
+                <wp:effectExtent l="57150" t="19050" r="76200" b="95250"/>
+                <wp:wrapNone/>
+                <wp:docPr id="9" name="Rechteck 9"/>
+                <wp:cNvGraphicFramePr/>
+                <a:graphic xmlns:a="http://schemas.openxmlformats.org/drawingml/2006/main">
+                  <a:graphicData uri="http://schemas.microsoft.com/office/word/2010/wordprocessingShape">
+                    <wps:wsp>
+                      <wps:cNvSpPr/>
+                      <wps:spPr>
+                        <a:xfrm>
+                          <a:off x="0" y="0"/>
+                          <a:ext cx="647700" cy="361950"/>
+                        </a:xfrm>
+                        <a:prstGeom prst="rect">
+                          <a:avLst/>
+                        </a:prstGeom>
+                      </wps:spPr>
+                      <wps:style>
+                        <a:lnRef idx="1">
+                          <a:schemeClr val="accent1"/>
+                        </a:lnRef>
+                        <a:fillRef idx="3">
+                          <a:schemeClr val="accent1"/>
+                        </a:fillRef>
+                        <a:effectRef idx="2">
+                          <a:schemeClr val="accent1"/>
+                        </a:effectRef>
+                        <a:fontRef idx="minor">
+                          <a:schemeClr val="lt1"/>
+                        </a:fontRef>
+                      </wps:style>
+                      <wps:txbx>
+                        <w:txbxContent>
+                          <w:p>
+                            <w:pPr>
+                              <w:jc w:val="center"/>
+                            </w:pPr>
+                            <w:r>
+                              <w:t>hoch</w:t>
+                            </w:r>
+                          </w:p>
+                        </w:txbxContent>
+                      </wps:txbx>
+                      <wps:bodyPr rot="0" spcFirstLastPara="0" vertOverflow="overflow" horzOverflow="overflow" vert="horz" wrap="square" lIns="91440" tIns="45720" rIns="91440" bIns="45720" numCol="1" spcCol="0" rtlCol="0" fromWordArt="0" anchor="ctr" anchorCtr="0" forceAA="0" compatLnSpc="1">
+                        <a:prstTxWarp prst="textNoShape">
+                          <a:avLst/>
+                        </a:prstTxWarp>
+                        <a:noAutofit/>
+                      </wps:bodyPr>
+                    </wps:wsp>
+                  </a:graphicData>
+                </a:graphic>
+              </wp:anchor>
+            </w:drawing>
+          </mc:Choice>
+          <mc:Fallback>
+            <w:pict>
+              <v:rect w14:anchorId="039000B3" id="Rechteck 9" o:spid="_x0000_s1029" style="position:absolute;margin-left:462pt;margin-top:8.65pt;width:51pt;height:28.5pt;z-index:251666432;visibility:visible;mso-wrap-style:square;mso-wrap-distance-left:9pt;mso-wrap-distance-top:0;mso-wrap-distance-right:9pt;mso-wrap-distance-bottom:0;mso-position-horizontal:absolute;mso-position-horizontal-relative:text;mso-position-vertical:absolute;mso-position-vertical-relative:text;v-text-anchor:middle" o:gfxdata="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" fillcolor="#4f81bd [3204]" strokecolor="#4579b8 [3044]">
+                <v:fill color2="#a7bfde [1620]" rotate="t" angle="180" focus="100%" type="gradient">
+                  <o:fill v:ext="view" type="gradientUnscaled"/>
+                </v:fill>
+                <v:shadow on="t" color="black" opacity="22937f" origin=",.5" offset="0,.63889mm"/>
+                <v:textbox>
+                  <w:txbxContent>
+                    <w:p>
+                      <w:pPr>
+                        <w:jc w:val="center"/>
+                      </w:pPr>
+                      <w:r>
+                        <w:t>hoch</w:t>
+                      </w:r>
+                    </w:p>
+                  </w:txbxContent>
+                </v:textbox>
+              </v:rect>
+            </w:pict>
+          </mc:Fallback>
+        </mc:AlternateContent>
+      </w:r>
+      <w:r>
+        <w:rPr>
+          <w:noProof/>
+        </w:rPr>
+        <mc:AlternateContent>
+          <mc:Choice Requires="wps">
+            <w:drawing>
+              <wp:anchor distT="0" distB="0" distL="114300" distR="114300" simplePos="0" relativeHeight="251661312" behindDoc="0" locked="0" layoutInCell="1" allowOverlap="1" wp14:anchorId="580FB6E4" wp14:editId="55087468">
+                <wp:simplePos x="0" y="0"/>
+                <wp:positionH relativeFrom="column">
+                  <wp:posOffset>2219325</wp:posOffset>
+                </wp:positionH>
+                <wp:positionV relativeFrom="paragraph">
+                  <wp:posOffset>119380</wp:posOffset>
+                </wp:positionV>
+                <wp:extent cx="1333500" cy="304800"/>
+                <wp:effectExtent l="57150" t="19050" r="76200" b="95250"/>
+                <wp:wrapNone/>
+                <wp:docPr id="5" name="Rechteck 5"/>
+                <wp:cNvGraphicFramePr/>
+                <a:graphic xmlns:a="http://schemas.openxmlformats.org/drawingml/2006/main">
+                  <a:graphicData uri="http://schemas.microsoft.com/office/word/2010/wordprocessingShape">
+                    <wps:wsp>
+                      <wps:cNvSpPr/>
+                      <wps:spPr>
+                        <a:xfrm>
+                          <a:off x="0" y="0"/>
+                          <a:ext cx="1333500" cy="304800"/>
+                        </a:xfrm>
+                        <a:prstGeom prst="rect">
+                          <a:avLst/>
+                        </a:prstGeom>
+                      </wps:spPr>
+                      <wps:style>
+                        <a:lnRef idx="1">
+                          <a:schemeClr val="accent1"/>
+                        </a:lnRef>
+                        <a:fillRef idx="3">
+                          <a:schemeClr val="accent1"/>
+                        </a:fillRef>
+                        <a:effectRef idx="2">
+                          <a:schemeClr val="accent1"/>
+                        </a:effectRef>
+                        <a:fontRef idx="minor">
+                          <a:schemeClr val="lt1"/>
+                        </a:fontRef>
+                      </wps:style>
+                      <wps:txbx>
+                        <w:txbxContent>
+                          <w:p>
+                            <w:pPr>
+                              <w:jc w:val="center"/>
+                            </w:pPr>
+                            <w:r>
+                              <w:t>Motivation</w:t>
+                            </w:r>
+                          </w:p>
+                        </w:txbxContent>
+                      </wps:txbx>
+                      <wps:bodyPr rot="0" spcFirstLastPara="0" vertOverflow="overflow" horzOverflow="overflow" vert="horz" wrap="square" lIns="91440" tIns="45720" rIns="91440" bIns="45720" numCol="1" spcCol="0" rtlCol="0" fromWordArt="0" anchor="ctr" anchorCtr="0" forceAA="0" compatLnSpc="1">
+                        <a:prstTxWarp prst="textNoShape">
+                          <a:avLst/>
+                        </a:prstTxWarp>
+                        <a:noAutofit/>
+                      </wps:bodyPr>
+                    </wps:wsp>
+                  </a:graphicData>
+                </a:graphic>
+              </wp:anchor>
+            </w:drawing>
+          </mc:Choice>
+          <mc:Fallback>
+            <w:pict>
+              <v:rect w14:anchorId="580FB6E4" id="Rechteck 5" o:spid="_x0000_s1030" style="position:absolute;margin-left:174.75pt;margin-top:9.4pt;width:105pt;height:24pt;z-index:251661312;visibility:visible;mso-wrap-style:square;mso-wrap-distance-left:9pt;mso-wrap-distance-top:0;mso-wrap-distance-right:9pt;mso-wrap-distance-bottom:0;mso-position-horizontal:absolute;mso-position-horizontal-relative:text;mso-position-vertical:absolute;mso-position-vertical-relative:text;v-text-anchor:middle" o:gfxdata="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" fillcolor="#4f81bd [3204]" strokecolor="#4579b8 [3044]">
+                <v:fill color2="#a7bfde [1620]" rotate="t" angle="180" focus="100%" type="gradient">
+                  <o:fill v:ext="view" type="gradientUnscaled"/>
+                </v:fill>
+                <v:shadow on="t" color="black" opacity="22937f" origin=",.5" offset="0,.63889mm"/>
+                <v:textbox>
+                  <w:txbxContent>
+                    <w:p>
+                      <w:pPr>
+                        <w:jc w:val="center"/>
+                      </w:pPr>
+                      <w:r>
+                        <w:t>Motivation</w:t>
+                      </w:r>
+                    </w:p>
+                  </w:txbxContent>
+                </v:textbox>
+              </v:rect>
+            </w:pict>
+          </mc:Fallback>
+        </mc:AlternateContent>
+      </w:r>
+      <w:r>
+        <w:rPr>
+          <w:noProof/>
+        </w:rPr>
+        <mc:AlternateContent>
+          <mc:Choice Requires="wps">
+            <w:drawing>
+              <wp:anchor distT="0" distB="0" distL="114300" distR="114300" simplePos="0" relativeHeight="251660288" behindDoc="0" locked="0" layoutInCell="1" allowOverlap="1" wp14:anchorId="24B1374F" wp14:editId="541DA2DA">
+                <wp:simplePos x="0" y="0"/>
+                <wp:positionH relativeFrom="column">
+                  <wp:posOffset>19050</wp:posOffset>
+                </wp:positionH>
+                <wp:positionV relativeFrom="paragraph">
+                  <wp:posOffset>281305</wp:posOffset>
+                </wp:positionV>
+                <wp:extent cx="5753100" cy="0"/>
+                <wp:effectExtent l="38100" t="76200" r="38100" b="133350"/>
+                <wp:wrapNone/>
+                <wp:docPr id="4" name="Gerade Verbindung mit Pfeil 4"/>
+                <wp:cNvGraphicFramePr/>
+                <a:graphic xmlns:a="http://schemas.openxmlformats.org/drawingml/2006/main">
+                  <a:graphicData uri="http://schemas.microsoft.com/office/word/2010/wordprocessingShape">
+                    <wps:wsp>
+                      <wps:cNvCnPr/>
+                      <wps:spPr>
+                        <a:xfrm>
+                          <a:off x="0" y="0"/>
+                          <a:ext cx="5753100" cy="0"/>
+                        </a:xfrm>
+                        <a:prstGeom prst="straightConnector1">
+                          <a:avLst/>
+                        </a:prstGeom>
+                        <a:ln>
+                          <a:tailEnd type="triangle"/>
+                        </a:ln>
+                      </wps:spPr>
+                      <wps:style>
+                        <a:lnRef idx="2">
+                          <a:schemeClr val="accent1"/>
+                        </a:lnRef>
+                        <a:fillRef idx="0">
+                          <a:schemeClr val="accent1"/>
+                        </a:fillRef>
+                        <a:effectRef idx="1">
+                          <a:schemeClr val="accent1"/>
+                        </a:effectRef>
+                        <a:fontRef idx="minor">
+                          <a:schemeClr val="tx1"/>
+                        </a:fontRef>
+                      </wps:style>
+                      <wps:bodyPr/>
+                    </wps:wsp>
+                  </a:graphicData>
+                </a:graphic>
+              </wp:anchor>
+            </w:drawing>
+          </mc:Choice>
+          <mc:Fallback>
+            <w:pict>
+              <v:shape w14:anchorId="48B97481" id="Gerade Verbindung mit Pfeil 4" o:spid="_x0000_s1026" type="#_x0000_t32" style="position:absolute;margin-left:1.5pt;margin-top:22.15pt;width:453pt;height:0;z-index:251660288;visibility:visible;mso-wrap-style:square;mso-wrap-distance-left:9pt;mso-wrap-distance-top:0;mso-wrap-distance-right:9pt;mso-wrap-distance-bottom:0;mso-position-horizontal:absolute;mso-position-horizontal-relative:text;mso-position-vertical:absolute;mso-position-vertical-relative:text" o:gfxdata="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" strokecolor="#4f81bd [3204]" strokeweight="2pt">
+                <v:stroke endarrow="block"/>
+                <v:shadow on="t" color="black" opacity="24903f" origin=",.5" offset="0,.55556mm"/>
+              </v:shape>
+            </w:pict>
+          </mc:Fallback>
+        </mc:AlternateContent>
       </w:r>
     </w:p>
     <w:sectPr>
-      <w:pgSz w:h="16834" w:w="11909"/>
-      <w:pgMar w:bottom="1440" w:top="1440" w:left="1440" w:right="1440" w:header="720" w:footer="720"/>
+      <w:pgSz w:w="11909" w:h="16834"/>
+      <w:pgMar w:top="1440" w:right="1440" w:bottom="1440" w:left="1440" w:header="720" w:footer="720" w:gutter="0"/>
       <w:pgNumType w:start="1"/>
+      <w:cols w:space="720"/>
     </w:sectPr>
   </w:body>
 </w:document>
 </file>
 
 <file path=word/numbering.xml><?xml version="1.0" encoding="utf-8"?>
-<w:numbering xmlns:mc="http://schemas.openxmlformats.org/markup-compatibility/2006" xmlns:o="urn:schemas-microsoft-com:office:office" xmlns:r="http://schemas.openxmlformats.org/officeDocument/2006/relationships" xmlns:m="http://schemas.openxmlformats.org/officeDocument/2006/math" xmlns:v="urn:schemas-microsoft-com:vml" xmlns:wp="http://schemas.openxmlformats.org/drawingml/2006/wordprocessingDrawing" xmlns:w10="urn:schemas-microsoft-com:office:word" xmlns:w="http://schemas.openxmlformats.org/wordprocessingml/2006/main" xmlns:wne="http://schemas.microsoft.com/office/word/2006/wordml" xmlns:sl="http://schemas.openxmlformats.org/schemaLibrary/2006/main" xmlns:a="http://schemas.openxmlformats.org/drawingml/2006/main" xmlns:pic="http://schemas.openxmlformats.org/drawingml/2006/picture" xmlns:c="http://schemas.openxmlformats.org/drawingml/2006/chart" xmlns:lc="http://schemas.openxmlformats.org/drawingml/2006/lockedCanvas" xmlns:dgm="http://schemas.openxmlformats.org/drawingml/2006/diagram" xmlns:wps="http://schemas.microsoft.com/office/word/2010/wordprocessingShape" xmlns:wpg="http://schemas.microsoft.com/office/word/2010/wordprocessingGroup" xmlns:w14="http://schemas.microsoft.com/office/word/2010/wordml" xmlns:w15="http://schemas.microsoft.com/office/word/2012/wordml">
-  <w:abstractNum w:abstractNumId="1">
+<w:numbering xmlns:wpc="http://schemas.microsoft.com/office/word/2010/wordprocessingCanvas" xmlns:cx="http://schemas.microsoft.com/office/drawing/2014/chartex" xmlns:cx1="http://schemas.microsoft.com/office/drawing/2015/9/8/chartex" xmlns:cx2="http://schemas.microsoft.com/office/drawing/2015/10/21/chartex" xmlns:cx3="http://schemas.microsoft.com/office/drawing/2016/5/9/chartex" xmlns:cx4="http://schemas.microsoft.com/office/drawing/2016/5/10/chartex" xmlns:cx5="http://schemas.microsoft.com/office/drawing/2016/5/11/chartex" xmlns:cx6="http://schemas.microsoft.com/office/drawing/2016/5/12/chartex" xmlns:cx7="http://schemas.microsoft.com/office/drawing/2016/5/13/chartex" xmlns:cx8="http://schemas.microsoft.com/office/drawing/2016/5/14/chartex" xmlns:mc="http://schemas.openxmlformats.org/markup-compatibility/2006" xmlns:aink="http://schemas.microsoft.com/office/drawing/2016/ink" xmlns:am3d="http://schemas.microsoft.com/office/drawing/2017/model3d" xmlns:o="urn:schemas-microsoft-com:office:office" xmlns:r="http://schemas.openxmlformats.org/officeDocument/2006/relationships" xmlns:m="http://schemas.openxmlformats.org/officeDocument/2006/math" xmlns:v="urn:schemas-microsoft-com:vml" xmlns:wp14="http://schemas.microsoft.com/office/word/2010/wordprocessingDrawing" xmlns:wp="http://schemas.openxmlformats.org/drawingml/2006/wordprocessingDrawing" xmlns:w10="urn:schemas-microsoft-com:office:word" xmlns:w="http://schemas.openxmlformats.org/wordprocessingml/2006/main" xmlns:w14="http://schemas.microsoft.com/office/word/2010/wordml" xmlns:w15="http://schemas.microsoft.com/office/word/2012/wordml" xmlns:w16cid="http://schemas.microsoft.com/office/word/2016/wordml/cid" xmlns:w16se="http://schemas.microsoft.com/office/word/2015/wordml/symex" xmlns:wpg="http://schemas.microsoft.com/office/word/2010/wordprocessingGroup" xmlns:wpi="http://schemas.microsoft.com/office/word/2010/wordprocessingInk" xmlns:wne="http://schemas.microsoft.com/office/word/2006/wordml" xmlns:wps="http://schemas.microsoft.com/office/word/2010/wordprocessingShape" mc:Ignorable="w14 w15 w16se w16cid wp14">
+  <w:abstractNum w:abstractNumId="0" w15:restartNumberingAfterBreak="0">
+    <w:nsid w:val="0D790254"/>
+    <w:multiLevelType w:val="multilevel"/>
+    <w:tmpl w:val="1ECAAB40"/>
     <w:lvl w:ilvl="0">
       <w:start w:val="1"/>
       <w:numFmt w:val="bullet"/>
@@ -608,7 +1109,10 @@
       </w:rPr>
     </w:lvl>
   </w:abstractNum>
-  <w:abstractNum w:abstractNumId="2">
+  <w:abstractNum w:abstractNumId="1" w15:restartNumberingAfterBreak="0">
+    <w:nsid w:val="276B5EC0"/>
+    <w:multiLevelType w:val="multilevel"/>
+    <w:tmpl w:val="51A477D4"/>
     <w:lvl w:ilvl="0">
       <w:start w:val="1"/>
       <w:numFmt w:val="bullet"/>
@@ -718,7 +1222,10 @@
       </w:rPr>
     </w:lvl>
   </w:abstractNum>
-  <w:abstractNum w:abstractNumId="3">
+  <w:abstractNum w:abstractNumId="2" w15:restartNumberingAfterBreak="0">
+    <w:nsid w:val="31455D5D"/>
+    <w:multiLevelType w:val="multilevel"/>
+    <w:tmpl w:val="FD6818CC"/>
     <w:lvl w:ilvl="0">
       <w:start w:val="1"/>
       <w:numFmt w:val="bullet"/>
@@ -828,7 +1335,10 @@
       </w:rPr>
     </w:lvl>
   </w:abstractNum>
-  <w:abstractNum w:abstractNumId="4">
+  <w:abstractNum w:abstractNumId="3" w15:restartNumberingAfterBreak="0">
+    <w:nsid w:val="3D547BEA"/>
+    <w:multiLevelType w:val="multilevel"/>
+    <w:tmpl w:val="11146B8A"/>
     <w:lvl w:ilvl="0">
       <w:start w:val="1"/>
       <w:numFmt w:val="bullet"/>
@@ -938,7 +1448,10 @@
       </w:rPr>
     </w:lvl>
   </w:abstractNum>
-  <w:abstractNum w:abstractNumId="5">
+  <w:abstractNum w:abstractNumId="4" w15:restartNumberingAfterBreak="0">
+    <w:nsid w:val="634D435C"/>
+    <w:multiLevelType w:val="multilevel"/>
+    <w:tmpl w:val="BA167080"/>
     <w:lvl w:ilvl="0">
       <w:start w:val="1"/>
       <w:numFmt w:val="bullet"/>
@@ -1055,26 +1568,26 @@
     <w:abstractNumId w:val="2"/>
   </w:num>
   <w:num w:numId="3">
+    <w:abstractNumId w:val="4"/>
+  </w:num>
+  <w:num w:numId="4">
     <w:abstractNumId w:val="3"/>
   </w:num>
-  <w:num w:numId="4">
-    <w:abstractNumId w:val="4"/>
-  </w:num>
   <w:num w:numId="5">
-    <w:abstractNumId w:val="5"/>
+    <w:abstractNumId w:val="0"/>
   </w:num>
 </w:numbering>
 </file>
 
 <file path=word/styles.xml><?xml version="1.0" encoding="utf-8"?>
-<w:styles xmlns:mc="http://schemas.openxmlformats.org/markup-compatibility/2006" xmlns:o="urn:schemas-microsoft-com:office:office" xmlns:r="http://schemas.openxmlformats.org/officeDocument/2006/relationships" xmlns:m="http://schemas.openxmlformats.org/officeDocument/2006/math" xmlns:v="urn:schemas-microsoft-com:vml" xmlns:wp="http://schemas.openxmlformats.org/drawingml/2006/wordprocessingDrawing" xmlns:w10="urn:schemas-microsoft-com:office:word" xmlns:w="http://schemas.openxmlformats.org/wordprocessingml/2006/main" xmlns:wne="http://schemas.microsoft.com/office/word/2006/wordml" xmlns:sl="http://schemas.openxmlformats.org/schemaLibrary/2006/main" xmlns:a="http://schemas.openxmlformats.org/drawingml/2006/main" xmlns:pic="http://schemas.openxmlformats.org/drawingml/2006/picture" xmlns:c="http://schemas.openxmlformats.org/drawingml/2006/chart" xmlns:lc="http://schemas.openxmlformats.org/drawingml/2006/lockedCanvas" xmlns:dgm="http://schemas.openxmlformats.org/drawingml/2006/diagram" xmlns:wps="http://schemas.microsoft.com/office/word/2010/wordprocessingShape" xmlns:wpg="http://schemas.microsoft.com/office/word/2010/wordprocessingGroup" xmlns:w14="http://schemas.microsoft.com/office/word/2010/wordml" xmlns:w15="http://schemas.microsoft.com/office/word/2012/wordml">
+<w:styles xmlns:mc="http://schemas.openxmlformats.org/markup-compatibility/2006" xmlns:r="http://schemas.openxmlformats.org/officeDocument/2006/relationships" xmlns:w="http://schemas.openxmlformats.org/wordprocessingml/2006/main" xmlns:w14="http://schemas.microsoft.com/office/word/2010/wordml" xmlns:w15="http://schemas.microsoft.com/office/word/2012/wordml" xmlns:w16cid="http://schemas.microsoft.com/office/word/2016/wordml/cid" xmlns:w16se="http://schemas.microsoft.com/office/word/2015/wordml/symex" mc:Ignorable="w14 w15 w16se w16cid">
   <w:docDefaults>
     <w:rPrDefault>
       <w:rPr>
-        <w:rFonts w:ascii="Arial" w:cs="Arial" w:eastAsia="Arial" w:hAnsi="Arial"/>
+        <w:rFonts w:ascii="Arial" w:eastAsia="Arial" w:hAnsi="Arial" w:cs="Arial"/>
         <w:sz w:val="22"/>
         <w:szCs w:val="22"/>
-        <w:lang w:val="de"/>
+        <w:lang w:val="de" w:eastAsia="de-CH" w:bidi="ar-SA"/>
       </w:rPr>
     </w:rPrDefault>
     <w:pPrDefault>
@@ -1083,65 +1596,455 @@
       </w:pPr>
     </w:pPrDefault>
   </w:docDefaults>
-  <w:style w:type="paragraph" w:styleId="Normal" w:default="1">
-    <w:name w:val="normal"/>
+  <w:latentStyles w:defLockedState="0" w:defUIPriority="99" w:defSemiHidden="0" w:defUnhideWhenUsed="0" w:defQFormat="0" w:count="376">
+    <w:lsdException w:name="Normal" w:uiPriority="0" w:qFormat="1"/>
+    <w:lsdException w:name="heading 1" w:uiPriority="9" w:qFormat="1"/>
+    <w:lsdException w:name="heading 2" w:semiHidden="1" w:uiPriority="9" w:unhideWhenUsed="1" w:qFormat="1"/>
+    <w:lsdException w:name="heading 3" w:semiHidden="1" w:uiPriority="9" w:unhideWhenUsed="1" w:qFormat="1"/>
+    <w:lsdException w:name="heading 4" w:semiHidden="1" w:uiPriority="9" w:unhideWhenUsed="1" w:qFormat="1"/>
+    <w:lsdException w:name="heading 5" w:semiHidden="1" w:uiPriority="9" w:unhideWhenUsed="1" w:qFormat="1"/>
+    <w:lsdException w:name="heading 6" w:semiHidden="1" w:uiPriority="9" w:unhideWhenUsed="1" w:qFormat="1"/>
+    <w:lsdException w:name="heading 7" w:semiHidden="1" w:uiPriority="9" w:unhideWhenUsed="1" w:qFormat="1"/>
+    <w:lsdException w:name="heading 8" w:semiHidden="1" w:uiPriority="9" w:unhideWhenUsed="1" w:qFormat="1"/>
+    <w:lsdException w:name="heading 9" w:semiHidden="1" w:uiPriority="9" w:unhideWhenUsed="1" w:qFormat="1"/>
+    <w:lsdException w:name="index 1" w:semiHidden="1" w:unhideWhenUsed="1"/>
+    <w:lsdException w:name="index 2" w:semiHidden="1" w:unhideWhenUsed="1"/>
+    <w:lsdException w:name="index 3" w:semiHidden="1" w:unhideWhenUsed="1"/>
+    <w:lsdException w:name="index 4" w:semiHidden="1" w:unhideWhenUsed="1"/>
+    <w:lsdException w:name="index 5" w:semiHidden="1" w:unhideWhenUsed="1"/>
+    <w:lsdException w:name="index 6" w:semiHidden="1" w:unhideWhenUsed="1"/>
+    <w:lsdException w:name="index 7" w:semiHidden="1" w:unhideWhenUsed="1"/>
+    <w:lsdException w:name="index 8" w:semiHidden="1" w:unhideWhenUsed="1"/>
+    <w:lsdException w:name="index 9" w:semiHidden="1" w:unhideWhenUsed="1"/>
+    <w:lsdException w:name="toc 1" w:semiHidden="1" w:uiPriority="39" w:unhideWhenUsed="1"/>
+    <w:lsdException w:name="toc 2" w:semiHidden="1" w:uiPriority="39" w:unhideWhenUsed="1"/>
+    <w:lsdException w:name="toc 3" w:semiHidden="1" w:uiPriority="39" w:unhideWhenUsed="1"/>
+    <w:lsdException w:name="toc 4" w:semiHidden="1" w:uiPriority="39" w:unhideWhenUsed="1"/>
+    <w:lsdException w:name="toc 5" w:semiHidden="1" w:uiPriority="39" w:unhideWhenUsed="1"/>
+    <w:lsdException w:name="toc 6" w:semiHidden="1" w:uiPriority="39" w:unhideWhenUsed="1"/>
+    <w:lsdException w:name="toc 7" w:semiHidden="1" w:uiPriority="39" w:unhideWhenUsed="1"/>
+    <w:lsdException w:name="toc 8" w:semiHidden="1" w:uiPriority="39" w:unhideWhenUsed="1"/>
+    <w:lsdException w:name="toc 9" w:semiHidden="1" w:uiPriority="39" w:unhideWhenUsed="1"/>
+    <w:lsdException w:name="Normal Indent" w:semiHidden="1" w:unhideWhenUsed="1"/>
+    <w:lsdException w:name="footnote text" w:semiHidden="1" w:unhideWhenUsed="1"/>
+    <w:lsdException w:name="annotation text" w:semiHidden="1" w:unhideWhenUsed="1"/>
+    <w:lsdException w:name="header" w:semiHidden="1" w:unhideWhenUsed="1"/>
+    <w:lsdException w:name="footer" w:semiHidden="1" w:unhideWhenUsed="1"/>
+    <w:lsdException w:name="index heading" w:semiHidden="1" w:unhideWhenUsed="1"/>
+    <w:lsdException w:name="caption" w:semiHidden="1" w:uiPriority="35" w:unhideWhenUsed="1" w:qFormat="1"/>
+    <w:lsdException w:name="table of figures" w:semiHidden="1" w:unhideWhenUsed="1"/>
+    <w:lsdException w:name="envelope address" w:semiHidden="1" w:unhideWhenUsed="1"/>
+    <w:lsdException w:name="envelope return" w:semiHidden="1" w:unhideWhenUsed="1"/>
+    <w:lsdException w:name="footnote reference" w:semiHidden="1" w:unhideWhenUsed="1"/>
+    <w:lsdException w:name="annotation reference" w:semiHidden="1" w:unhideWhenUsed="1"/>
+    <w:lsdException w:name="line number" w:semiHidden="1" w:unhideWhenUsed="1"/>
+    <w:lsdException w:name="page number" w:semiHidden="1" w:unhideWhenUsed="1"/>
+    <w:lsdException w:name="endnote reference" w:semiHidden="1" w:unhideWhenUsed="1"/>
+    <w:lsdException w:name="endnote text" w:semiHidden="1" w:unhideWhenUsed="1"/>
+    <w:lsdException w:name="table of authorities" w:semiHidden="1" w:unhideWhenUsed="1"/>
+    <w:lsdException w:name="macro" w:semiHidden="1" w:unhideWhenUsed="1"/>
+    <w:lsdException w:name="toa heading" w:semiHidden="1" w:unhideWhenUsed="1"/>
+    <w:lsdException w:name="List" w:semiHidden="1" w:unhideWhenUsed="1"/>
+    <w:lsdException w:name="List Bullet" w:semiHidden="1" w:unhideWhenUsed="1"/>
+    <w:lsdException w:name="List Number" w:semiHidden="1" w:unhideWhenUsed="1"/>
+    <w:lsdException w:name="List 2" w:semiHidden="1" w:unhideWhenUsed="1"/>
+    <w:lsdException w:name="List 3" w:semiHidden="1" w:unhideWhenUsed="1"/>
+    <w:lsdException w:name="List 4" w:semiHidden="1" w:unhideWhenUsed="1"/>
+    <w:lsdException w:name="List 5" w:semiHidden="1" w:unhideWhenUsed="1"/>
+    <w:lsdException w:name="List Bullet 2" w:semiHidden="1" w:unhideWhenUsed="1"/>
+    <w:lsdException w:name="List Bullet 3" w:semiHidden="1" w:unhideWhenUsed="1"/>
+    <w:lsdException w:name="List Bullet 4" w:semiHidden="1" w:unhideWhenUsed="1"/>
+    <w:lsdException w:name="List Bullet 5" w:semiHidden="1" w:unhideWhenUsed="1"/>
+    <w:lsdException w:name="List Number 2" w:semiHidden="1" w:unhideWhenUsed="1"/>
+    <w:lsdException w:name="List Number 3" w:semiHidden="1" w:unhideWhenUsed="1"/>
+    <w:lsdException w:name="List Number 4" w:semiHidden="1" w:unhideWhenUsed="1"/>
+    <w:lsdException w:name="List Number 5" w:semiHidden="1" w:unhideWhenUsed="1"/>
+    <w:lsdException w:name="Title" w:uiPriority="10" w:qFormat="1"/>
+    <w:lsdException w:name="Closing" w:semiHidden="1" w:unhideWhenUsed="1"/>
+    <w:lsdException w:name="Signature" w:semiHidden="1" w:unhideWhenUsed="1"/>
+    <w:lsdException w:name="Default Paragraph Font" w:semiHidden="1" w:uiPriority="1" w:unhideWhenUsed="1"/>
+    <w:lsdException w:name="Body Text" w:semiHidden="1" w:unhideWhenUsed="1"/>
+    <w:lsdException w:name="Body Text Indent" w:semiHidden="1" w:unhideWhenUsed="1"/>
+    <w:lsdException w:name="List Continue" w:semiHidden="1" w:unhideWhenUsed="1"/>
+    <w:lsdException w:name="List Continue 2" w:semiHidden="1" w:unhideWhenUsed="1"/>
+    <w:lsdException w:name="List Continue 3" w:semiHidden="1" w:unhideWhenUsed="1"/>
+    <w:lsdException w:name="List Continue 4" w:semiHidden="1" w:unhideWhenUsed="1"/>
+    <w:lsdException w:name="List Continue 5" w:semiHidden="1" w:unhideWhenUsed="1"/>
+    <w:lsdException w:name="Message Header" w:semiHidden="1" w:unhideWhenUsed="1"/>
+    <w:lsdException w:name="Subtitle" w:uiPriority="11" w:qFormat="1"/>
+    <w:lsdException w:name="Salutation" w:semiHidden="1" w:unhideWhenUsed="1"/>
+    <w:lsdException w:name="Date" w:semiHidden="1" w:unhideWhenUsed="1"/>
+    <w:lsdException w:name="Body Text First Indent" w:semiHidden="1" w:unhideWhenUsed="1"/>
+    <w:lsdException w:name="Body Text First Indent 2" w:semiHidden="1" w:unhideWhenUsed="1"/>
+    <w:lsdException w:name="Note Heading" w:semiHidden="1" w:unhideWhenUsed="1"/>
+    <w:lsdException w:name="Body Text 2" w:semiHidden="1" w:unhideWhenUsed="1"/>
+    <w:lsdException w:name="Body Text 3" w:semiHidden="1" w:unhideWhenUsed="1"/>
+    <w:lsdException w:name="Body Text Indent 2" w:semiHidden="1" w:unhideWhenUsed="1"/>
+    <w:lsdException w:name="Body Text Indent 3" w:semiHidden="1" w:unhideWhenUsed="1"/>
+    <w:lsdException w:name="Block Text" w:semiHidden="1" w:unhideWhenUsed="1"/>
+    <w:lsdException w:name="Hyperlink" w:semiHidden="1" w:unhideWhenUsed="1"/>
+    <w:lsdException w:name="FollowedHyperlink" w:semiHidden="1" w:unhideWhenUsed="1"/>
+    <w:lsdException w:name="Strong" w:uiPriority="22" w:qFormat="1"/>
+    <w:lsdException w:name="Emphasis" w:uiPriority="20" w:qFormat="1"/>
+    <w:lsdException w:name="Document Map" w:semiHidden="1" w:unhideWhenUsed="1"/>
+    <w:lsdException w:name="Plain Text" w:semiHidden="1" w:unhideWhenUsed="1"/>
+    <w:lsdException w:name="E-mail Signature" w:semiHidden="1" w:unhideWhenUsed="1"/>
+    <w:lsdException w:name="HTML Top of Form" w:semiHidden="1" w:unhideWhenUsed="1"/>
+    <w:lsdException w:name="HTML Bottom of Form" w:semiHidden="1" w:unhideWhenUsed="1"/>
+    <w:lsdException w:name="Normal (Web)" w:semiHidden="1" w:unhideWhenUsed="1"/>
+    <w:lsdException w:name="HTML Acronym" w:semiHidden="1" w:unhideWhenUsed="1"/>
+    <w:lsdException w:name="HTML Address" w:semiHidden="1" w:unhideWhenUsed="1"/>
+    <w:lsdException w:name="HTML Cite" w:semiHidden="1" w:unhideWhenUsed="1"/>
+    <w:lsdException w:name="HTML Code" w:semiHidden="1" w:unhideWhenUsed="1"/>
+    <w:lsdException w:name="HTML Definition" w:semiHidden="1" w:unhideWhenUsed="1"/>
+    <w:lsdException w:name="HTML Keyboard" w:semiHidden="1" w:unhideWhenUsed="1"/>
+    <w:lsdException w:name="HTML Preformatted" w:semiHidden="1" w:unhideWhenUsed="1"/>
+    <w:lsdException w:name="HTML Sample" w:semiHidden="1" w:unhideWhenUsed="1"/>
+    <w:lsdException w:name="HTML Typewriter" w:semiHidden="1" w:unhideWhenUsed="1"/>
+    <w:lsdException w:name="HTML Variable" w:semiHidden="1" w:unhideWhenUsed="1"/>
+    <w:lsdException w:name="Normal Table" w:semiHidden="1" w:unhideWhenUsed="1"/>
+    <w:lsdException w:name="annotation subject" w:semiHidden="1" w:unhideWhenUsed="1"/>
+    <w:lsdException w:name="No List" w:semiHidden="1" w:unhideWhenUsed="1"/>
+    <w:lsdException w:name="Outline List 1" w:semiHidden="1" w:unhideWhenUsed="1"/>
+    <w:lsdException w:name="Outline List 2" w:semiHidden="1" w:unhideWhenUsed="1"/>
+    <w:lsdException w:name="Outline List 3" w:semiHidden="1" w:unhideWhenUsed="1"/>
+    <w:lsdException w:name="Table Simple 1" w:semiHidden="1" w:unhideWhenUsed="1"/>
+    <w:lsdException w:name="Table Simple 2" w:semiHidden="1" w:unhideWhenUsed="1"/>
+    <w:lsdException w:name="Table Simple 3" w:semiHidden="1" w:unhideWhenUsed="1"/>
+    <w:lsdException w:name="Table Classic 1" w:semiHidden="1" w:unhideWhenUsed="1"/>
+    <w:lsdException w:name="Table Classic 2" w:semiHidden="1" w:unhideWhenUsed="1"/>
+    <w:lsdException w:name="Table Classic 3" w:semiHidden="1" w:unhideWhenUsed="1"/>
+    <w:lsdException w:name="Table Classic 4" w:semiHidden="1" w:unhideWhenUsed="1"/>
+    <w:lsdException w:name="Table Colorful 1" w:semiHidden="1" w:unhideWhenUsed="1"/>
+    <w:lsdException w:name="Table Colorful 2" w:semiHidden="1" w:unhideWhenUsed="1"/>
+    <w:lsdException w:name="Table Colorful 3" w:semiHidden="1" w:unhideWhenUsed="1"/>
+    <w:lsdException w:name="Table Columns 1" w:semiHidden="1" w:unhideWhenUsed="1"/>
+    <w:lsdException w:name="Table Columns 2" w:semiHidden="1" w:unhideWhenUsed="1"/>
+    <w:lsdException w:name="Table Columns 3" w:semiHidden="1" w:unhideWhenUsed="1"/>
+    <w:lsdException w:name="Table Columns 4" w:semiHidden="1" w:unhideWhenUsed="1"/>
+    <w:lsdException w:name="Table Columns 5" w:semiHidden="1" w:unhideWhenUsed="1"/>
+    <w:lsdException w:name="Table Grid 1" w:semiHidden="1" w:unhideWhenUsed="1"/>
+    <w:lsdException w:name="Table Grid 2" w:semiHidden="1" w:unhideWhenUsed="1"/>
+    <w:lsdException w:name="Table Grid 3" w:semiHidden="1" w:unhideWhenUsed="1"/>
+    <w:lsdException w:name="Table Grid 4" w:semiHidden="1" w:unhideWhenUsed="1"/>
+    <w:lsdException w:name="Table Grid 5" w:semiHidden="1" w:unhideWhenUsed="1"/>
+    <w:lsdException w:name="Table Grid 6" w:semiHidden="1" w:unhideWhenUsed="1"/>
+    <w:lsdException w:name="Table Grid 7" w:semiHidden="1" w:unhideWhenUsed="1"/>
+    <w:lsdException w:name="Table Grid 8" w:semiHidden="1" w:unhideWhenUsed="1"/>
+    <w:lsdException w:name="Table List 1" w:semiHidden="1" w:unhideWhenUsed="1"/>
+    <w:lsdException w:name="Table List 2" w:semiHidden="1" w:unhideWhenUsed="1"/>
+    <w:lsdException w:name="Table List 3" w:semiHidden="1" w:unhideWhenUsed="1"/>
+    <w:lsdException w:name="Table List 4" w:semiHidden="1" w:unhideWhenUsed="1"/>
+    <w:lsdException w:name="Table List 5" w:semiHidden="1" w:unhideWhenUsed="1"/>
+    <w:lsdException w:name="Table List 6" w:semiHidden="1" w:unhideWhenUsed="1"/>
+    <w:lsdException w:name="Table List 7" w:semiHidden="1" w:unhideWhenUsed="1"/>
+    <w:lsdException w:name="Table List 8" w:semiHidden="1" w:unhideWhenUsed="1"/>
+    <w:lsdException w:name="Table 3D effects 1" w:semiHidden="1" w:unhideWhenUsed="1"/>
+    <w:lsdException w:name="Table 3D effects 2" w:semiHidden="1" w:unhideWhenUsed="1"/>
+    <w:lsdException w:name="Table 3D effects 3" w:semiHidden="1" w:unhideWhenUsed="1"/>
+    <w:lsdException w:name="Table Contemporary" w:semiHidden="1" w:unhideWhenUsed="1"/>
+    <w:lsdException w:name="Table Elegant" w:semiHidden="1" w:unhideWhenUsed="1"/>
+    <w:lsdException w:name="Table Professional" w:semiHidden="1" w:unhideWhenUsed="1"/>
+    <w:lsdException w:name="Table Subtle 1" w:semiHidden="1" w:unhideWhenUsed="1"/>
+    <w:lsdException w:name="Table Subtle 2" w:semiHidden="1" w:unhideWhenUsed="1"/>
+    <w:lsdException w:name="Table Web 1" w:semiHidden="1" w:unhideWhenUsed="1"/>
+    <w:lsdException w:name="Table Web 2" w:semiHidden="1" w:unhideWhenUsed="1"/>
+    <w:lsdException w:name="Table Web 3" w:semiHidden="1" w:unhideWhenUsed="1"/>
+    <w:lsdException w:name="Balloon Text" w:semiHidden="1" w:unhideWhenUsed="1"/>
+    <w:lsdException w:name="Table Grid" w:uiPriority="39"/>
+    <w:lsdException w:name="Table Theme" w:semiHidden="1" w:unhideWhenUsed="1"/>
+    <w:lsdException w:name="Placeholder Text" w:semiHidden="1"/>
+    <w:lsdException w:name="No Spacing" w:uiPriority="1" w:qFormat="1"/>
+    <w:lsdException w:name="Light Shading" w:uiPriority="60"/>
+    <w:lsdException w:name="Light List" w:uiPriority="61"/>
+    <w:lsdException w:name="Light Grid" w:uiPriority="62"/>
+    <w:lsdException w:name="Medium Shading 1" w:uiPriority="63"/>
+    <w:lsdException w:name="Medium Shading 2" w:uiPriority="64"/>
+    <w:lsdException w:name="Medium List 1" w:uiPriority="65"/>
+    <w:lsdException w:name="Medium List 2" w:uiPriority="66"/>
+    <w:lsdException w:name="Medium Grid 1" w:uiPriority="67"/>
+    <w:lsdException w:name="Medium Grid 2" w:uiPriority="68"/>
+    <w:lsdException w:name="Medium Grid 3" w:uiPriority="69"/>
+    <w:lsdException w:name="Dark List" w:uiPriority="70"/>
+    <w:lsdException w:name="Colorful Shading" w:uiPriority="71"/>
+    <w:lsdException w:name="Colorful List" w:uiPriority="72"/>
+    <w:lsdException w:name="Colorful Grid" w:uiPriority="73"/>
+    <w:lsdException w:name="Light Shading Accent 1" w:uiPriority="60"/>
+    <w:lsdException w:name="Light List Accent 1" w:uiPriority="61"/>
+    <w:lsdException w:name="Light Grid Accent 1" w:uiPriority="62"/>
+    <w:lsdException w:name="Medium Shading 1 Accent 1" w:uiPriority="63"/>
+    <w:lsdException w:name="Medium Shading 2 Accent 1" w:uiPriority="64"/>
+    <w:lsdException w:name="Medium List 1 Accent 1" w:uiPriority="65"/>
+    <w:lsdException w:name="Revision" w:semiHidden="1"/>
+    <w:lsdException w:name="List Paragraph" w:uiPriority="34" w:qFormat="1"/>
+    <w:lsdException w:name="Quote" w:uiPriority="29" w:qFormat="1"/>
+    <w:lsdException w:name="Intense Quote" w:uiPriority="30" w:qFormat="1"/>
+    <w:lsdException w:name="Medium List 2 Accent 1" w:uiPriority="66"/>
+    <w:lsdException w:name="Medium Grid 1 Accent 1" w:uiPriority="67"/>
+    <w:lsdException w:name="Medium Grid 2 Accent 1" w:uiPriority="68"/>
+    <w:lsdException w:name="Medium Grid 3 Accent 1" w:uiPriority="69"/>
+    <w:lsdException w:name="Dark List Accent 1" w:uiPriority="70"/>
+    <w:lsdException w:name="Colorful Shading Accent 1" w:uiPriority="71"/>
+    <w:lsdException w:name="Colorful List Accent 1" w:uiPriority="72"/>
+    <w:lsdException w:name="Colorful Grid Accent 1" w:uiPriority="73"/>
+    <w:lsdException w:name="Light Shading Accent 2" w:uiPriority="60"/>
+    <w:lsdException w:name="Light List Accent 2" w:uiPriority="61"/>
+    <w:lsdException w:name="Light Grid Accent 2" w:uiPriority="62"/>
+    <w:lsdException w:name="Medium Shading 1 Accent 2" w:uiPriority="63"/>
+    <w:lsdException w:name="Medium Shading 2 Accent 2" w:uiPriority="64"/>
+    <w:lsdException w:name="Medium List 1 Accent 2" w:uiPriority="65"/>
+    <w:lsdException w:name="Medium List 2 Accent 2" w:uiPriority="66"/>
+    <w:lsdException w:name="Medium Grid 1 Accent 2" w:uiPriority="67"/>
+    <w:lsdException w:name="Medium Grid 2 Accent 2" w:uiPriority="68"/>
+    <w:lsdException w:name="Medium Grid 3 Accent 2" w:uiPriority="69"/>
+    <w:lsdException w:name="Dark List Accent 2" w:uiPriority="70"/>
+    <w:lsdException w:name="Colorful Shading Accent 2" w:uiPriority="71"/>
+    <w:lsdException w:name="Colorful List Accent 2" w:uiPriority="72"/>
+    <w:lsdException w:name="Colorful Grid Accent 2" w:uiPriority="73"/>
+    <w:lsdException w:name="Light Shading Accent 3" w:uiPriority="60"/>
+    <w:lsdException w:name="Light List Accent 3" w:uiPriority="61"/>
+    <w:lsdException w:name="Light Grid Accent 3" w:uiPriority="62"/>
+    <w:lsdException w:name="Medium Shading 1 Accent 3" w:uiPriority="63"/>
+    <w:lsdException w:name="Medium Shading 2 Accent 3" w:uiPriority="64"/>
+    <w:lsdException w:name="Medium List 1 Accent 3" w:uiPriority="65"/>
+    <w:lsdException w:name="Medium List 2 Accent 3" w:uiPriority="66"/>
+    <w:lsdException w:name="Medium Grid 1 Accent 3" w:uiPriority="67"/>
+    <w:lsdException w:name="Medium Grid 2 Accent 3" w:uiPriority="68"/>
+    <w:lsdException w:name="Medium Grid 3 Accent 3" w:uiPriority="69"/>
+    <w:lsdException w:name="Dark List Accent 3" w:uiPriority="70"/>
+    <w:lsdException w:name="Colorful Shading Accent 3" w:uiPriority="71"/>
+    <w:lsdException w:name="Colorful List Accent 3" w:uiPriority="72"/>
+    <w:lsdException w:name="Colorful Grid Accent 3" w:uiPriority="73"/>
+    <w:lsdException w:name="Light Shading Accent 4" w:uiPriority="60"/>
+    <w:lsdException w:name="Light List Accent 4" w:uiPriority="61"/>
+    <w:lsdException w:name="Light Grid Accent 4" w:uiPriority="62"/>
+    <w:lsdException w:name="Medium Shading 1 Accent 4" w:uiPriority="63"/>
+    <w:lsdException w:name="Medium Shading 2 Accent 4" w:uiPriority="64"/>
+    <w:lsdException w:name="Medium List 1 Accent 4" w:uiPriority="65"/>
+    <w:lsdException w:name="Medium List 2 Accent 4" w:uiPriority="66"/>
+    <w:lsdException w:name="Medium Grid 1 Accent 4" w:uiPriority="67"/>
+    <w:lsdException w:name="Medium Grid 2 Accent 4" w:uiPriority="68"/>
+    <w:lsdException w:name="Medium Grid 3 Accent 4" w:uiPriority="69"/>
+    <w:lsdException w:name="Dark List Accent 4" w:uiPriority="70"/>
+    <w:lsdException w:name="Colorful Shading Accent 4" w:uiPriority="71"/>
+    <w:lsdException w:name="Colorful List Accent 4" w:uiPriority="72"/>
+    <w:lsdException w:name="Colorful Grid Accent 4" w:uiPriority="73"/>
+    <w:lsdException w:name="Light Shading Accent 5" w:uiPriority="60"/>
+    <w:lsdException w:name="Light List Accent 5" w:uiPriority="61"/>
+    <w:lsdException w:name="Light Grid Accent 5" w:uiPriority="62"/>
+    <w:lsdException w:name="Medium Shading 1 Accent 5" w:uiPriority="63"/>
+    <w:lsdException w:name="Medium Shading 2 Accent 5" w:uiPriority="64"/>
+    <w:lsdException w:name="Medium List 1 Accent 5" w:uiPriority="65"/>
+    <w:lsdException w:name="Medium List 2 Accent 5" w:uiPriority="66"/>
+    <w:lsdException w:name="Medium Grid 1 Accent 5" w:uiPriority="67"/>
+    <w:lsdException w:name="Medium Grid 2 Accent 5" w:uiPriority="68"/>
+    <w:lsdException w:name="Medium Grid 3 Accent 5" w:uiPriority="69"/>
+    <w:lsdException w:name="Dark List Accent 5" w:uiPriority="70"/>
+    <w:lsdException w:name="Colorful Shading Accent 5" w:uiPriority="71"/>
+    <w:lsdException w:name="Colorful List Accent 5" w:uiPriority="72"/>
+    <w:lsdException w:name="Colorful Grid Accent 5" w:uiPriority="73"/>
+    <w:lsdException w:name="Light Shading Accent 6" w:uiPriority="60"/>
+    <w:lsdException w:name="Light List Accent 6" w:uiPriority="61"/>
+    <w:lsdException w:name="Light Grid Accent 6" w:uiPriority="62"/>
+    <w:lsdException w:name="Medium Shading 1 Accent 6" w:uiPriority="63"/>
+    <w:lsdException w:name="Medium Shading 2 Accent 6" w:uiPriority="64"/>
+    <w:lsdException w:name="Medium List 1 Accent 6" w:uiPriority="65"/>
+    <w:lsdException w:name="Medium List 2 Accent 6" w:uiPriority="66"/>
+    <w:lsdException w:name="Medium Grid 1 Accent 6" w:uiPriority="67"/>
+    <w:lsdException w:name="Medium Grid 2 Accent 6" w:uiPriority="68"/>
+    <w:lsdException w:name="Medium Grid 3 Accent 6" w:uiPriority="69"/>
+    <w:lsdException w:name="Dark List Accent 6" w:uiPriority="70"/>
+    <w:lsdException w:name="Colorful Shading Accent 6" w:uiPriority="71"/>
+    <w:lsdException w:name="Colorful List Accent 6" w:uiPriority="72"/>
+    <w:lsdException w:name="Colorful Grid Accent 6" w:uiPriority="73"/>
+    <w:lsdException w:name="Subtle Emphasis" w:uiPriority="19" w:qFormat="1"/>
+    <w:lsdException w:name="Intense Emphasis" w:uiPriority="21" w:qFormat="1"/>
+    <w:lsdException w:name="Subtle Reference" w:uiPriority="31" w:qFormat="1"/>
+    <w:lsdException w:name="Intense Reference" w:uiPriority="32" w:qFormat="1"/>
+    <w:lsdException w:name="Book Title" w:uiPriority="33" w:qFormat="1"/>
+    <w:lsdException w:name="Bibliography" w:semiHidden="1" w:uiPriority="37" w:unhideWhenUsed="1"/>
+    <w:lsdException w:name="TOC Heading" w:semiHidden="1" w:uiPriority="39" w:unhideWhenUsed="1" w:qFormat="1"/>
+    <w:lsdException w:name="Plain Table 1" w:uiPriority="41"/>
+    <w:lsdException w:name="Plain Table 2" w:uiPriority="42"/>
+    <w:lsdException w:name="Plain Table 3" w:uiPriority="43"/>
+    <w:lsdException w:name="Plain Table 4" w:uiPriority="44"/>
+    <w:lsdException w:name="Plain Table 5" w:uiPriority="45"/>
+    <w:lsdException w:name="Grid Table Light" w:uiPriority="40"/>
+    <w:lsdException w:name="Grid Table 1 Light" w:uiPriority="46"/>
+    <w:lsdException w:name="Grid Table 2" w:uiPriority="47"/>
+    <w:lsdException w:name="Grid Table 3" w:uiPriority="48"/>
+    <w:lsdException w:name="Grid Table 4" w:uiPriority="49"/>
+    <w:lsdException w:name="Grid Table 5 Dark" w:uiPriority="50"/>
+    <w:lsdException w:name="Grid Table 6 Colorful" w:uiPriority="51"/>
+    <w:lsdException w:name="Grid Table 7 Colorful" w:uiPriority="52"/>
+    <w:lsdException w:name="Grid Table 1 Light Accent 1" w:uiPriority="46"/>
+    <w:lsdException w:name="Grid Table 2 Accent 1" w:uiPriority="47"/>
+    <w:lsdException w:name="Grid Table 3 Accent 1" w:uiPriority="48"/>
+    <w:lsdException w:name="Grid Table 4 Accent 1" w:uiPriority="49"/>
+    <w:lsdException w:name="Grid Table 5 Dark Accent 1" w:uiPriority="50"/>
+    <w:lsdException w:name="Grid Table 6 Colorful Accent 1" w:uiPriority="51"/>
+    <w:lsdException w:name="Grid Table 7 Colorful Accent 1" w:uiPriority="52"/>
+    <w:lsdException w:name="Grid Table 1 Light Accent 2" w:uiPriority="46"/>
+    <w:lsdException w:name="Grid Table 2 Accent 2" w:uiPriority="47"/>
+    <w:lsdException w:name="Grid Table 3 Accent 2" w:uiPriority="48"/>
+    <w:lsdException w:name="Grid Table 4 Accent 2" w:uiPriority="49"/>
+    <w:lsdException w:name="Grid Table 5 Dark Accent 2" w:uiPriority="50"/>
+    <w:lsdException w:name="Grid Table 6 Colorful Accent 2" w:uiPriority="51"/>
+    <w:lsdException w:name="Grid Table 7 Colorful Accent 2" w:uiPriority="52"/>
+    <w:lsdException w:name="Grid Table 1 Light Accent 3" w:uiPriority="46"/>
+    <w:lsdException w:name="Grid Table 2 Accent 3" w:uiPriority="47"/>
+    <w:lsdException w:name="Grid Table 3 Accent 3" w:uiPriority="48"/>
+    <w:lsdException w:name="Grid Table 4 Accent 3" w:uiPriority="49"/>
+    <w:lsdException w:name="Grid Table 5 Dark Accent 3" w:uiPriority="50"/>
+    <w:lsdException w:name="Grid Table 6 Colorful Accent 3" w:uiPriority="51"/>
+    <w:lsdException w:name="Grid Table 7 Colorful Accent 3" w:uiPriority="52"/>
+    <w:lsdException w:name="Grid Table 1 Light Accent 4" w:uiPriority="46"/>
+    <w:lsdException w:name="Grid Table 2 Accent 4" w:uiPriority="47"/>
+    <w:lsdException w:name="Grid Table 3 Accent 4" w:uiPriority="48"/>
+    <w:lsdException w:name="Grid Table 4 Accent 4" w:uiPriority="49"/>
+    <w:lsdException w:name="Grid Table 5 Dark Accent 4" w:uiPriority="50"/>
+    <w:lsdException w:name="Grid Table 6 Colorful Accent 4" w:uiPriority="51"/>
+    <w:lsdException w:name="Grid Table 7 Colorful Accent 4" w:uiPriority="52"/>
+    <w:lsdException w:name="Grid Table 1 Light Accent 5" w:uiPriority="46"/>
+    <w:lsdException w:name="Grid Table 2 Accent 5" w:uiPriority="47"/>
+    <w:lsdException w:name="Grid Table 3 Accent 5" w:uiPriority="48"/>
+    <w:lsdException w:name="Grid Table 4 Accent 5" w:uiPriority="49"/>
+    <w:lsdException w:name="Grid Table 5 Dark Accent 5" w:uiPriority="50"/>
+    <w:lsdException w:name="Grid Table 6 Colorful Accent 5" w:uiPriority="51"/>
+    <w:lsdException w:name="Grid Table 7 Colorful Accent 5" w:uiPriority="52"/>
+    <w:lsdException w:name="Grid Table 1 Light Accent 6" w:uiPriority="46"/>
+    <w:lsdException w:name="Grid Table 2 Accent 6" w:uiPriority="47"/>
+    <w:lsdException w:name="Grid Table 3 Accent 6" w:uiPriority="48"/>
+    <w:lsdException w:name="Grid Table 4 Accent 6" w:uiPriority="49"/>
+    <w:lsdException w:name="Grid Table 5 Dark Accent 6" w:uiPriority="50"/>
+    <w:lsdException w:name="Grid Table 6 Colorful Accent 6" w:uiPriority="51"/>
+    <w:lsdException w:name="Grid Table 7 Colorful Accent 6" w:uiPriority="52"/>
+    <w:lsdException w:name="List Table 1 Light" w:uiPriority="46"/>
+    <w:lsdException w:name="List Table 2" w:uiPriority="47"/>
+    <w:lsdException w:name="List Table 3" w:uiPriority="48"/>
+    <w:lsdException w:name="List Table 4" w:uiPriority="49"/>
+    <w:lsdException w:name="List Table 5 Dark" w:uiPriority="50"/>
+    <w:lsdException w:name="List Table 6 Colorful" w:uiPriority="51"/>
+    <w:lsdException w:name="List Table 7 Colorful" w:uiPriority="52"/>
+    <w:lsdException w:name="List Table 1 Light Accent 1" w:uiPriority="46"/>
+    <w:lsdException w:name="List Table 2 Accent 1" w:uiPriority="47"/>
+    <w:lsdException w:name="List Table 3 Accent 1" w:uiPriority="48"/>
+    <w:lsdException w:name="List Table 4 Accent 1" w:uiPriority="49"/>
+    <w:lsdException w:name="List Table 5 Dark Accent 1" w:uiPriority="50"/>
+    <w:lsdException w:name="List Table 6 Colorful Accent 1" w:uiPriority="51"/>
+    <w:lsdException w:name="List Table 7 Colorful Accent 1" w:uiPriority="52"/>
+    <w:lsdException w:name="List Table 1 Light Accent 2" w:uiPriority="46"/>
+    <w:lsdException w:name="List Table 2 Accent 2" w:uiPriority="47"/>
+    <w:lsdException w:name="List Table 3 Accent 2" w:uiPriority="48"/>
+    <w:lsdException w:name="List Table 4 Accent 2" w:uiPriority="49"/>
+    <w:lsdException w:name="List Table 5 Dark Accent 2" w:uiPriority="50"/>
+    <w:lsdException w:name="List Table 6 Colorful Accent 2" w:uiPriority="51"/>
+    <w:lsdException w:name="List Table 7 Colorful Accent 2" w:uiPriority="52"/>
+    <w:lsdException w:name="List Table 1 Light Accent 3" w:uiPriority="46"/>
+    <w:lsdException w:name="List Table 2 Accent 3" w:uiPriority="47"/>
+    <w:lsdException w:name="List Table 3 Accent 3" w:uiPriority="48"/>
+    <w:lsdException w:name="List Table 4 Accent 3" w:uiPriority="49"/>
+    <w:lsdException w:name="List Table 5 Dark Accent 3" w:uiPriority="50"/>
+    <w:lsdException w:name="List Table 6 Colorful Accent 3" w:uiPriority="51"/>
+    <w:lsdException w:name="List Table 7 Colorful Accent 3" w:uiPriority="52"/>
+    <w:lsdException w:name="List Table 1 Light Accent 4" w:uiPriority="46"/>
+    <w:lsdException w:name="List Table 2 Accent 4" w:uiPriority="47"/>
+    <w:lsdException w:name="List Table 3 Accent 4" w:uiPriority="48"/>
+    <w:lsdException w:name="List Table 4 Accent 4" w:uiPriority="49"/>
+    <w:lsdException w:name="List Table 5 Dark Accent 4" w:uiPriority="50"/>
+    <w:lsdException w:name="List Table 6 Colorful Accent 4" w:uiPriority="51"/>
+    <w:lsdException w:name="List Table 7 Colorful Accent 4" w:uiPriority="52"/>
+    <w:lsdException w:name="List Table 1 Light Accent 5" w:uiPriority="46"/>
+    <w:lsdException w:name="List Table 2 Accent 5" w:uiPriority="47"/>
+    <w:lsdException w:name="List Table 3 Accent 5" w:uiPriority="48"/>
+    <w:lsdException w:name="List Table 4 Accent 5" w:uiPriority="49"/>
+    <w:lsdException w:name="List Table 5 Dark Accent 5" w:uiPriority="50"/>
+    <w:lsdException w:name="List Table 6 Colorful Accent 5" w:uiPriority="51"/>
+    <w:lsdException w:name="List Table 7 Colorful Accent 5" w:uiPriority="52"/>
+    <w:lsdException w:name="List Table 1 Light Accent 6" w:uiPriority="46"/>
+    <w:lsdException w:name="List Table 2 Accent 6" w:uiPriority="47"/>
+    <w:lsdException w:name="List Table 3 Accent 6" w:uiPriority="48"/>
+    <w:lsdException w:name="List Table 4 Accent 6" w:uiPriority="49"/>
+    <w:lsdException w:name="List Table 5 Dark Accent 6" w:uiPriority="50"/>
+    <w:lsdException w:name="List Table 6 Colorful Accent 6" w:uiPriority="51"/>
+    <w:lsdException w:name="List Table 7 Colorful Accent 6" w:uiPriority="52"/>
+    <w:lsdException w:name="Mention" w:semiHidden="1" w:unhideWhenUsed="1"/>
+    <w:lsdException w:name="Smart Hyperlink" w:semiHidden="1" w:unhideWhenUsed="1"/>
+    <w:lsdException w:name="Hashtag" w:semiHidden="1" w:unhideWhenUsed="1"/>
+    <w:lsdException w:name="Unresolved Mention" w:semiHidden="1" w:unhideWhenUsed="1"/>
+    <w:lsdException w:name="Smart Link" w:semiHidden="1" w:unhideWhenUsed="1"/>
+  </w:latentStyles>
+  <w:style w:type="paragraph" w:default="1" w:styleId="Standard">
+    <w:name w:val="Normal"/>
+    <w:qFormat/>
   </w:style>
-  <w:style w:type="table" w:styleId="TableNormal" w:default="1">
-    <w:name w:val="Table Normal"/>
-  </w:style>
-  <w:style w:type="paragraph" w:styleId="Heading1">
+  <w:style w:type="paragraph" w:styleId="berschrift1">
     <w:name w:val="heading 1"/>
-    <w:basedOn w:val="Normal"/>
-    <w:next w:val="Normal"/>
+    <w:basedOn w:val="Standard"/>
+    <w:next w:val="Standard"/>
+    <w:uiPriority w:val="9"/>
+    <w:qFormat/>
     <w:pPr>
-      <w:keepNext w:val="1"/>
-      <w:keepLines w:val="1"/>
-      <w:spacing w:after="120" w:before="400" w:lineRule="auto"/>
+      <w:keepNext/>
+      <w:keepLines/>
+      <w:spacing w:before="400" w:after="120"/>
+      <w:outlineLvl w:val="0"/>
     </w:pPr>
     <w:rPr>
       <w:sz w:val="40"/>
       <w:szCs w:val="40"/>
     </w:rPr>
   </w:style>
-  <w:style w:type="paragraph" w:styleId="Heading2">
+  <w:style w:type="paragraph" w:styleId="berschrift2">
     <w:name w:val="heading 2"/>
-    <w:basedOn w:val="Normal"/>
-    <w:next w:val="Normal"/>
+    <w:basedOn w:val="Standard"/>
+    <w:next w:val="Standard"/>
+    <w:uiPriority w:val="9"/>
+    <w:unhideWhenUsed/>
+    <w:qFormat/>
     <w:pPr>
-      <w:keepNext w:val="1"/>
-      <w:keepLines w:val="1"/>
-      <w:spacing w:after="120" w:before="360" w:lineRule="auto"/>
+      <w:keepNext/>
+      <w:keepLines/>
+      <w:spacing w:before="360" w:after="120"/>
+      <w:outlineLvl w:val="1"/>
     </w:pPr>
     <w:rPr>
-      <w:b w:val="0"/>
       <w:sz w:val="32"/>
       <w:szCs w:val="32"/>
     </w:rPr>
   </w:style>
-  <w:style w:type="paragraph" w:styleId="Heading3">
+  <w:style w:type="paragraph" w:styleId="berschrift3">
     <w:name w:val="heading 3"/>
-    <w:basedOn w:val="Normal"/>
-    <w:next w:val="Normal"/>
+    <w:basedOn w:val="Standard"/>
+    <w:next w:val="Standard"/>
+    <w:uiPriority w:val="9"/>
+    <w:unhideWhenUsed/>
+    <w:qFormat/>
     <w:pPr>
-      <w:keepNext w:val="1"/>
-      <w:keepLines w:val="1"/>
-      <w:spacing w:after="80" w:before="320" w:lineRule="auto"/>
+      <w:keepNext/>
+      <w:keepLines/>
+      <w:spacing w:before="320" w:after="80"/>
+      <w:outlineLvl w:val="2"/>
     </w:pPr>
     <w:rPr>
-      <w:b w:val="0"/>
       <w:color w:val="434343"/>
       <w:sz w:val="28"/>
       <w:szCs w:val="28"/>
     </w:rPr>
   </w:style>
-  <w:style w:type="paragraph" w:styleId="Heading4">
+  <w:style w:type="paragraph" w:styleId="berschrift4">
     <w:name w:val="heading 4"/>
-    <w:basedOn w:val="Normal"/>
-    <w:next w:val="Normal"/>
+    <w:basedOn w:val="Standard"/>
+    <w:next w:val="Standard"/>
+    <w:uiPriority w:val="9"/>
+    <w:semiHidden/>
+    <w:unhideWhenUsed/>
+    <w:qFormat/>
     <w:pPr>
-      <w:keepNext w:val="1"/>
-      <w:keepLines w:val="1"/>
-      <w:spacing w:after="80" w:before="280" w:lineRule="auto"/>
+      <w:keepNext/>
+      <w:keepLines/>
+      <w:spacing w:before="280" w:after="80"/>
+      <w:outlineLvl w:val="3"/>
     </w:pPr>
     <w:rPr>
       <w:color w:val="666666"/>
@@ -1149,78 +2052,124 @@
       <w:szCs w:val="24"/>
     </w:rPr>
   </w:style>
-  <w:style w:type="paragraph" w:styleId="Heading5">
+  <w:style w:type="paragraph" w:styleId="berschrift5">
     <w:name w:val="heading 5"/>
-    <w:basedOn w:val="Normal"/>
-    <w:next w:val="Normal"/>
+    <w:basedOn w:val="Standard"/>
+    <w:next w:val="Standard"/>
+    <w:uiPriority w:val="9"/>
+    <w:semiHidden/>
+    <w:unhideWhenUsed/>
+    <w:qFormat/>
     <w:pPr>
-      <w:keepNext w:val="1"/>
-      <w:keepLines w:val="1"/>
-      <w:spacing w:after="80" w:before="240" w:lineRule="auto"/>
+      <w:keepNext/>
+      <w:keepLines/>
+      <w:spacing w:before="240" w:after="80"/>
+      <w:outlineLvl w:val="4"/>
     </w:pPr>
     <w:rPr>
       <w:color w:val="666666"/>
-      <w:sz w:val="22"/>
-      <w:szCs w:val="22"/>
     </w:rPr>
   </w:style>
-  <w:style w:type="paragraph" w:styleId="Heading6">
+  <w:style w:type="paragraph" w:styleId="berschrift6">
     <w:name w:val="heading 6"/>
-    <w:basedOn w:val="Normal"/>
-    <w:next w:val="Normal"/>
+    <w:basedOn w:val="Standard"/>
+    <w:next w:val="Standard"/>
+    <w:uiPriority w:val="9"/>
+    <w:semiHidden/>
+    <w:unhideWhenUsed/>
+    <w:qFormat/>
     <w:pPr>
-      <w:keepNext w:val="1"/>
-      <w:keepLines w:val="1"/>
-      <w:spacing w:after="80" w:before="240" w:lineRule="auto"/>
+      <w:keepNext/>
+      <w:keepLines/>
+      <w:spacing w:before="240" w:after="80"/>
+      <w:outlineLvl w:val="5"/>
     </w:pPr>
     <w:rPr>
-      <w:i w:val="1"/>
+      <w:i/>
       <w:color w:val="666666"/>
-      <w:sz w:val="22"/>
-      <w:szCs w:val="22"/>
     </w:rPr>
   </w:style>
-  <w:style w:type="paragraph" w:styleId="Title">
+  <w:style w:type="character" w:default="1" w:styleId="Absatz-Standardschriftart">
+    <w:name w:val="Default Paragraph Font"/>
+    <w:uiPriority w:val="1"/>
+    <w:semiHidden/>
+    <w:unhideWhenUsed/>
+  </w:style>
+  <w:style w:type="table" w:default="1" w:styleId="NormaleTabelle">
+    <w:name w:val="Normal Table"/>
+    <w:uiPriority w:val="99"/>
+    <w:semiHidden/>
+    <w:unhideWhenUsed/>
+    <w:tblPr>
+      <w:tblInd w:w="0" w:type="dxa"/>
+      <w:tblCellMar>
+        <w:top w:w="0" w:type="dxa"/>
+        <w:left w:w="108" w:type="dxa"/>
+        <w:bottom w:w="0" w:type="dxa"/>
+        <w:right w:w="108" w:type="dxa"/>
+      </w:tblCellMar>
+    </w:tblPr>
+  </w:style>
+  <w:style w:type="numbering" w:default="1" w:styleId="KeineListe">
+    <w:name w:val="No List"/>
+    <w:uiPriority w:val="99"/>
+    <w:semiHidden/>
+    <w:unhideWhenUsed/>
+  </w:style>
+  <w:style w:type="table" w:customStyle="1" w:styleId="TableNormal">
+    <w:name w:val="Table Normal"/>
+    <w:tblPr>
+      <w:tblCellMar>
+        <w:top w:w="0" w:type="dxa"/>
+        <w:left w:w="0" w:type="dxa"/>
+        <w:bottom w:w="0" w:type="dxa"/>
+        <w:right w:w="0" w:type="dxa"/>
+      </w:tblCellMar>
+    </w:tblPr>
+  </w:style>
+  <w:style w:type="paragraph" w:styleId="Titel">
     <w:name w:val="Title"/>
-    <w:basedOn w:val="Normal"/>
-    <w:next w:val="Normal"/>
+    <w:basedOn w:val="Standard"/>
+    <w:next w:val="Standard"/>
+    <w:uiPriority w:val="10"/>
+    <w:qFormat/>
     <w:pPr>
-      <w:keepNext w:val="1"/>
-      <w:keepLines w:val="1"/>
-      <w:spacing w:after="60" w:before="0" w:lineRule="auto"/>
+      <w:keepNext/>
+      <w:keepLines/>
+      <w:spacing w:after="60"/>
     </w:pPr>
     <w:rPr>
       <w:sz w:val="52"/>
       <w:szCs w:val="52"/>
     </w:rPr>
   </w:style>
-  <w:style w:type="paragraph" w:styleId="Subtitle">
+  <w:style w:type="paragraph" w:styleId="Untertitel">
     <w:name w:val="Subtitle"/>
-    <w:basedOn w:val="Normal"/>
-    <w:next w:val="Normal"/>
+    <w:basedOn w:val="Standard"/>
+    <w:next w:val="Standard"/>
+    <w:uiPriority w:val="11"/>
+    <w:qFormat/>
     <w:pPr>
-      <w:keepNext w:val="1"/>
-      <w:keepLines w:val="1"/>
-      <w:spacing w:after="320" w:before="0" w:lineRule="auto"/>
+      <w:keepNext/>
+      <w:keepLines/>
+      <w:spacing w:after="320"/>
     </w:pPr>
     <w:rPr>
-      <w:rFonts w:ascii="Arial" w:cs="Arial" w:eastAsia="Arial" w:hAnsi="Arial"/>
-      <w:i w:val="0"/>
       <w:color w:val="666666"/>
       <w:sz w:val="30"/>
       <w:szCs w:val="30"/>
     </w:rPr>
   </w:style>
-  <w:style w:type="table" w:styleId="Table1">
+  <w:style w:type="table" w:customStyle="1" w:styleId="a">
     <w:basedOn w:val="TableNormal"/>
     <w:tblPr>
       <w:tblStyleRowBandSize w:val="1"/>
       <w:tblStyleColBandSize w:val="1"/>
       <w:tblCellMar>
-        <w:top w:w="100.0" w:type="dxa"/>
-        <w:left w:w="100.0" w:type="dxa"/>
-        <w:bottom w:w="100.0" w:type="dxa"/>
-        <w:right w:w="100.0" w:type="dxa"/>
+        <w:top w:w="100" w:type="dxa"/>
+        <w:left w:w="100" w:type="dxa"/>
+        <w:bottom w:w="100" w:type="dxa"/>
+        <w:right w:w="100" w:type="dxa"/>
       </w:tblCellMar>
     </w:tblPr>
   </w:style>

--- a/LE03.docx
+++ b/LE03.docx
@@ -5,55 +5,222 @@
     <w:p>
       <w:pPr>
         <w:pStyle w:val="berschrift3"/>
-      </w:pPr>
-      <w:r>
-        <w:t>Alle Stakeholders</w:t>
+        <w:spacing w:before="0" w:after="0" w:line="24" w:lineRule="atLeast"/>
+      </w:pPr>
+      <w:r>
+        <w:t>Alle Stakeholder</w:t>
       </w:r>
       <w:r>
         <w:t xml:space="preserve"> sortiert nach Wichtigkeit und Einfluss:</w:t>
       </w:r>
+    </w:p>
+    <w:tbl>
+      <w:tblPr>
+        <w:tblStyle w:val="Tabellenraster"/>
+        <w:tblW w:w="9776" w:type="dxa"/>
+        <w:tblLook w:val="04A0" w:firstRow="1" w:lastRow="0" w:firstColumn="1" w:lastColumn="0" w:noHBand="0" w:noVBand="1"/>
+      </w:tblPr>
+      <w:tblGrid>
+        <w:gridCol w:w="2405"/>
+        <w:gridCol w:w="5387"/>
+        <w:gridCol w:w="1984"/>
+      </w:tblGrid>
+      <w:tr>
+        <w:tc>
+          <w:tcPr>
+            <w:tcW w:w="2405" w:type="dxa"/>
+          </w:tcPr>
+          <w:p>
+            <w:pPr>
+              <w:spacing w:line="24" w:lineRule="atLeast"/>
+            </w:pPr>
+            <w:r>
+              <w:t>Rolle der Stakeholder:</w:t>
+            </w:r>
+          </w:p>
+        </w:tc>
+        <w:tc>
+          <w:tcPr>
+            <w:tcW w:w="5387" w:type="dxa"/>
+          </w:tcPr>
+          <w:p>
+            <w:pPr>
+              <w:spacing w:line="24" w:lineRule="atLeast"/>
+            </w:pPr>
+            <w:r>
+              <w:t>Beschreibung:</w:t>
+            </w:r>
+          </w:p>
+        </w:tc>
+        <w:tc>
+          <w:tcPr>
+            <w:tcW w:w="1984" w:type="dxa"/>
+          </w:tcPr>
+          <w:p>
+            <w:pPr>
+              <w:spacing w:line="24" w:lineRule="atLeast"/>
+            </w:pPr>
+            <w:r>
+              <w:t>Begründung:</w:t>
+            </w:r>
+          </w:p>
+        </w:tc>
+      </w:tr>
+      <w:tr>
+        <w:tc>
+          <w:tcPr>
+            <w:tcW w:w="2405" w:type="dxa"/>
+          </w:tcPr>
+          <w:p>
+            <w:pPr>
+              <w:spacing w:line="24" w:lineRule="atLeast"/>
+            </w:pPr>
+            <w:r>
+              <w:t>Verkaufschef</w:t>
+            </w:r>
+          </w:p>
+        </w:tc>
+        <w:tc>
+          <w:tcPr>
+            <w:tcW w:w="5387" w:type="dxa"/>
+          </w:tcPr>
+          <w:p>
+            <w:pPr>
+              <w:spacing w:line="24" w:lineRule="atLeast"/>
+            </w:pPr>
+            <w:r>
+              <w:t>Visionär und verantwortlicher für</w:t>
+            </w:r>
+            <w:r>
+              <w:t xml:space="preserve"> Online-Auktionsplattform, nennt wichtige Dinge </w:t>
+            </w:r>
+            <w:r>
+              <w:t>die mit dem ganzen Handel zu tun haben</w:t>
+            </w:r>
+          </w:p>
+        </w:tc>
+        <w:tc>
+          <w:tcPr>
+            <w:tcW w:w="1984" w:type="dxa"/>
+          </w:tcPr>
+          <w:p>
+            <w:pPr>
+              <w:spacing w:line="24" w:lineRule="atLeast"/>
+            </w:pPr>
+            <w:r>
+              <w:t>Entscheidet über Realisierung</w:t>
+            </w:r>
+          </w:p>
+        </w:tc>
+      </w:tr>
+      <w:tr>
+        <w:tc>
+          <w:tcPr>
+            <w:tcW w:w="2405" w:type="dxa"/>
+          </w:tcPr>
+          <w:p>
+            <w:pPr>
+              <w:spacing w:line="24" w:lineRule="atLeast"/>
+            </w:pPr>
+            <w:r>
+              <w:t>IT-Verantwortliche</w:t>
+            </w:r>
+          </w:p>
+        </w:tc>
+        <w:tc>
+          <w:tcPr>
+            <w:tcW w:w="5387" w:type="dxa"/>
+          </w:tcPr>
+          <w:p>
+            <w:pPr>
+              <w:spacing w:line="24" w:lineRule="atLeast"/>
+            </w:pPr>
+            <w:r>
+              <w:t>Nennt wichtige Dinge die mit der</w:t>
+            </w:r>
+            <w:r>
+              <w:t xml:space="preserve"> IT-Struktur zu tun haben</w:t>
+            </w:r>
+          </w:p>
+        </w:tc>
+        <w:tc>
+          <w:tcPr>
+            <w:tcW w:w="1984" w:type="dxa"/>
+          </w:tcPr>
+          <w:p>
+            <w:pPr>
+              <w:spacing w:line="24" w:lineRule="atLeast"/>
+            </w:pPr>
+            <w:r>
+              <w:t>Zuständig für die IT-Verwaltung</w:t>
+            </w:r>
+          </w:p>
+        </w:tc>
+      </w:tr>
+      <w:tr>
+        <w:tc>
+          <w:tcPr>
+            <w:tcW w:w="2405" w:type="dxa"/>
+          </w:tcPr>
+          <w:p>
+            <w:pPr>
+              <w:spacing w:line="24" w:lineRule="atLeast"/>
+            </w:pPr>
+            <w:r>
+              <w:t>Potentielle Kunden</w:t>
+            </w:r>
+          </w:p>
+        </w:tc>
+        <w:tc>
+          <w:tcPr>
+            <w:tcW w:w="5387" w:type="dxa"/>
+          </w:tcPr>
+          <w:p>
+            <w:pPr>
+              <w:spacing w:line="24" w:lineRule="atLeast"/>
+            </w:pPr>
+            <w:r>
+              <w:t xml:space="preserve">Möchte flexible </w:t>
+            </w:r>
+            <w:r>
+              <w:t>Wünsche einbauen, Nutzer des Moduls</w:t>
+            </w:r>
+          </w:p>
+        </w:tc>
+        <w:tc>
+          <w:tcPr>
+            <w:tcW w:w="1984" w:type="dxa"/>
+          </w:tcPr>
+          <w:p>
+            <w:pPr>
+              <w:spacing w:line="24" w:lineRule="atLeast"/>
+            </w:pPr>
+            <w:r>
+              <w:t>Nutzer, arbeitet in Zukunft damit</w:t>
+            </w:r>
+          </w:p>
+        </w:tc>
+      </w:tr>
+    </w:tbl>
+    <w:p>
+      <w:bookmarkStart w:id="0" w:name="_7pblkl1l2jav" w:colFirst="0" w:colLast="0"/>
+      <w:bookmarkEnd w:id="0"/>
     </w:p>
     <w:p>
       <w:pPr>
-        <w:numPr>
-          <w:ilvl w:val="0"/>
-          <w:numId w:val="4"/>
-        </w:numPr>
-      </w:pPr>
-      <w:r>
-        <w:t>der Großhändler „Big Sales“</w:t>
+        <w:pStyle w:val="berschrift3"/>
+        <w:spacing w:before="0" w:after="0" w:line="24" w:lineRule="atLeast"/>
+      </w:pPr>
+      <w:r>
+        <w:t>Ziele:</w:t>
       </w:r>
     </w:p>
     <w:p>
       <w:pPr>
-        <w:numPr>
-          <w:ilvl w:val="0"/>
-          <w:numId w:val="4"/>
-        </w:numPr>
-      </w:pPr>
-      <w:r>
-        <w:t>Verkaufschef</w:t>
-      </w:r>
-    </w:p>
-    <w:p>
-      <w:pPr>
-        <w:numPr>
-          <w:ilvl w:val="0"/>
-          <w:numId w:val="4"/>
-        </w:numPr>
-      </w:pPr>
-      <w:r>
-        <w:t>IT-Verantwortliche</w:t>
-      </w:r>
-    </w:p>
-    <w:p>
-      <w:pPr>
-        <w:pStyle w:val="berschrift3"/>
-      </w:pPr>
-      <w:bookmarkStart w:id="0" w:name="_7pblkl1l2jav" w:colFirst="0" w:colLast="0"/>
-      <w:bookmarkEnd w:id="0"/>
-      <w:r>
-        <w:t>Ziele von Big Sales:</w:t>
+        <w:spacing w:line="24" w:lineRule="atLeast"/>
+      </w:pPr>
+      <w:r>
+        <w:t>Alle unten genannten Ziele sind bei einer ersten Besprechung von dem Verkaufschef und dem IT-Verantwortlichen getroffen worden.</w:t>
       </w:r>
     </w:p>
     <w:p>
@@ -62,12 +229,13 @@
           <w:ilvl w:val="0"/>
           <w:numId w:val="5"/>
         </w:numPr>
-      </w:pPr>
-      <w:r>
-        <w:t>Der Verkauf der Waren auf der Online-Auktionsplattform sollte so rasch und unkompliziert wie möglich stattfinden, Die Restposten, Sonderposten und defekte Waren sollten an Wiederverkäufer, Einzelhändler, Mitarbeiter und andere Kunden des Großhändlers verst</w:t>
-      </w:r>
-      <w:r>
-        <w:t>eigern bzw. verkaufen werden können.</w:t>
+        <w:spacing w:line="24" w:lineRule="atLeast"/>
+      </w:pPr>
+      <w:r>
+        <w:t>Der Verkauf der Waren auf der Online-Auktionsplattform sollte so rasch und unkompliziert wie möglich stattfinden, Die Restposten, Sonderposten und defekte Waren sollten an Wiederverkäufer, Einzelhändler, Mitarbeiter und andere Kunden des Großhändlers versteigern bzw. verkaufen werden können.</w:t>
+      </w:r>
+      <w:r>
+        <w:t xml:space="preserve"> Dies sollte Ende des Jahres fertiggestellt werden.</w:t>
       </w:r>
     </w:p>
     <w:p>
@@ -76,10 +244,25 @@
           <w:ilvl w:val="0"/>
           <w:numId w:val="1"/>
         </w:numPr>
+        <w:spacing w:line="24" w:lineRule="atLeast"/>
       </w:pPr>
       <w:r>
         <w:t>Die neue Online-Auktionsplattform sollte 50% mehr Umsatz mit Lager Restbeständen als heute erzielen.</w:t>
       </w:r>
+      <w:r>
+        <w:t xml:space="preserve"> Dies sollte so früh wie möglich </w:t>
+      </w:r>
+      <w:r>
+        <w:t xml:space="preserve">nach ende de Jahres </w:t>
+      </w:r>
+      <w:r>
+        <w:t>eingebaut werden</w:t>
+      </w:r>
+      <w:r>
+        <w:t>, um mehr Umsatz zu generieren.</w:t>
+      </w:r>
+      <w:bookmarkStart w:id="1" w:name="_GoBack"/>
+      <w:bookmarkEnd w:id="1"/>
     </w:p>
     <w:p>
       <w:pPr>
@@ -87,9 +270,13 @@
           <w:ilvl w:val="0"/>
           <w:numId w:val="2"/>
         </w:numPr>
+        <w:spacing w:line="24" w:lineRule="atLeast"/>
       </w:pPr>
       <w:r>
         <w:t>Die Waren sollen wie bei Online-Auktionen üblich, mit einem Start- und einem Sofort-Preis spezifiziert werden können.</w:t>
+      </w:r>
+      <w:r>
+        <w:t xml:space="preserve"> </w:t>
       </w:r>
     </w:p>
     <w:p>
@@ -98,6 +285,7 @@
           <w:ilvl w:val="0"/>
           <w:numId w:val="2"/>
         </w:numPr>
+        <w:spacing w:line="24" w:lineRule="atLeast"/>
       </w:pPr>
       <w:r>
         <w:t>Ein Benutzer der Online-Auktionsplattform (Verkäufer, Käufer) sollte sich jederzeit über den Status seiner Verkäufe und Käufe informieren können.</w:t>
@@ -109,12 +297,10 @@
           <w:ilvl w:val="0"/>
           <w:numId w:val="2"/>
         </w:numPr>
-      </w:pPr>
-      <w:r>
-        <w:t>Ein Kunde soll für die Teilnahme an Auktionen gesperrt werden können, wenn er eine bestimmte Höhe von ausstehe</w:t>
-      </w:r>
-      <w:r>
-        <w:t>nden Zahlungen hat.</w:t>
+        <w:spacing w:line="24" w:lineRule="atLeast"/>
+      </w:pPr>
+      <w:r>
+        <w:t>Die Bedienung der Online-Auktionsplattform soll möglichst komfortabel sein.</w:t>
       </w:r>
     </w:p>
     <w:p>
@@ -123,9 +309,10 @@
           <w:ilvl w:val="0"/>
           <w:numId w:val="2"/>
         </w:numPr>
-      </w:pPr>
-      <w:r>
-        <w:t>Die Bedienung der Online-Auktionsplattform soll möglichst intuitiv und komfortabel sein.</w:t>
+        <w:spacing w:line="24" w:lineRule="atLeast"/>
+      </w:pPr>
+      <w:r>
+        <w:t>Verkäufe von Unternehmen an Mitarbeiter sollen über die Lohnabrechnung und mit 20% Rabatt erfolgt werden. Bei Verkäufen an Kunden muss als Zahlungsmittel zwischen Rechnung, Kreditkarte oder PayPal gewählt werden können.</w:t>
       </w:r>
     </w:p>
     <w:p>
@@ -134,50 +321,58 @@
           <w:ilvl w:val="0"/>
           <w:numId w:val="2"/>
         </w:numPr>
-      </w:pPr>
-      <w:r>
-        <w:t>Verkäufe von Unternehmen an Mitarbeiter sollen über die Lohnabrechnung und mit 20% Rabatt erfolgt werden. Bei Verkäufen an Kunden muss als Zahlungs</w:t>
-      </w:r>
-      <w:r>
-        <w:t>mittel zwischen Rechnung, Kreditkarte oder PayPal gewählt werden können.</w:t>
+        <w:spacing w:line="24" w:lineRule="atLeast"/>
+      </w:pPr>
+      <w:r>
+        <w:t>Für die Auslieferung einer gekauften Ware muss individuell nach dem Verkauf muss zwischen Abholung und Versand durch den Großhändler ausgewählt werden können.</w:t>
       </w:r>
     </w:p>
     <w:p>
       <w:pPr>
-        <w:numPr>
-          <w:ilvl w:val="0"/>
-          <w:numId w:val="2"/>
-        </w:numPr>
-      </w:pPr>
-      <w:r>
-        <w:t>Für die Auslieferung einer gekauften Ware muss individuell nach dem Verkauf muss zwischen Abholung und Versand durch den Großhändler ausgewählt werden können.</w:t>
-      </w:r>
-    </w:p>
-    <w:p/>
-    <w:p>
-      <w:pPr>
-        <w:pStyle w:val="berschrift3"/>
-      </w:pPr>
-      <w:bookmarkStart w:id="1" w:name="_kh64lzbm12qw" w:colFirst="0" w:colLast="0"/>
-      <w:bookmarkEnd w:id="1"/>
-      <w:r>
-        <w:t>Weitere Ziele spezifisc</w:t>
-      </w:r>
-      <w:r>
-        <w:t>h für Kunden des ne</w:t>
-      </w:r>
-      <w:bookmarkStart w:id="2" w:name="_GoBack"/>
-      <w:bookmarkEnd w:id="2"/>
-      <w:r>
-        <w:t>uen Moduls:</w:t>
-      </w:r>
+        <w:spacing w:line="24" w:lineRule="atLeast"/>
+        <w:ind w:left="720"/>
+      </w:pPr>
     </w:p>
     <w:p>
       <w:pPr>
-        <w:numPr>
-          <w:ilvl w:val="0"/>
-          <w:numId w:val="3"/>
-        </w:numPr>
+        <w:pStyle w:val="berschrift3"/>
+        <w:spacing w:before="0" w:after="0" w:line="24" w:lineRule="atLeast"/>
+      </w:pPr>
+      <w:bookmarkStart w:id="2" w:name="_kh64lzbm12qw" w:colFirst="0" w:colLast="0"/>
+      <w:bookmarkEnd w:id="2"/>
+      <w:r>
+        <w:t>Weitere Ziele spezifisch für Kunden des neuen Moduls:</w:t>
+      </w:r>
+    </w:p>
+    <w:p>
+      <w:pPr>
+        <w:spacing w:line="24" w:lineRule="atLeast"/>
+        <w:rPr>
+          <w:b/>
+          <w:bCs/>
+        </w:rPr>
+      </w:pPr>
+      <w:r>
+        <w:t>Das Modul sollte für jeden Kunden flexibel anpassbar sein, also das jeder seine individuellen Wünsche einbauen kann.</w:t>
+      </w:r>
+      <w:r>
+        <w:t xml:space="preserve"> </w:t>
+      </w:r>
+      <w:r>
+        <w:rPr>
+          <w:b/>
+          <w:bCs/>
+        </w:rPr>
+        <w:t>(Potentielle Kunden)</w:t>
+      </w:r>
+    </w:p>
+    <w:p>
+      <w:pPr>
+        <w:spacing w:line="24" w:lineRule="atLeast"/>
+        <w:rPr>
+          <w:b/>
+          <w:bCs/>
+        </w:rPr>
       </w:pPr>
       <w:r>
         <w:rPr>
@@ -186,13 +381,13 @@
         <mc:AlternateContent>
           <mc:Choice Requires="wps">
             <w:drawing>
-              <wp:anchor distT="0" distB="0" distL="114300" distR="114300" simplePos="0" relativeHeight="251668480" behindDoc="0" locked="0" layoutInCell="1" allowOverlap="1" wp14:anchorId="5D65EA1C" wp14:editId="71B0DA89">
+              <wp:anchor distT="0" distB="0" distL="114300" distR="114300" simplePos="0" relativeHeight="251668480" behindDoc="0" locked="0" layoutInCell="1" allowOverlap="1" wp14:anchorId="5D65EA1C" wp14:editId="0FBCB1B1">
                 <wp:simplePos x="0" y="0"/>
                 <wp:positionH relativeFrom="column">
-                  <wp:posOffset>-771525</wp:posOffset>
+                  <wp:posOffset>-781050</wp:posOffset>
                 </wp:positionH>
                 <wp:positionV relativeFrom="paragraph">
-                  <wp:posOffset>328295</wp:posOffset>
+                  <wp:posOffset>273050</wp:posOffset>
                 </wp:positionV>
                 <wp:extent cx="647700" cy="361950"/>
                 <wp:effectExtent l="57150" t="19050" r="76200" b="95250"/>
@@ -252,7 +447,7 @@
           </mc:Choice>
           <mc:Fallback>
             <w:pict>
-              <v:rect w14:anchorId="5D65EA1C" id="Rechteck 11" o:spid="_x0000_s1026" style="position:absolute;left:0;text-align:left;margin-left:-60.75pt;margin-top:25.85pt;width:51pt;height:28.5pt;z-index:251668480;visibility:visible;mso-wrap-style:square;mso-wrap-distance-left:9pt;mso-wrap-distance-top:0;mso-wrap-distance-right:9pt;mso-wrap-distance-bottom:0;mso-position-horizontal:absolute;mso-position-horizontal-relative:text;mso-position-vertical:absolute;mso-position-vertical-relative:text;v-text-anchor:middle" o:gfxdata="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" fillcolor="#4f81bd [3204]" strokecolor="#4579b8 [3044]">
+              <v:rect w14:anchorId="5D65EA1C" id="Rechteck 11" o:spid="_x0000_s1026" style="position:absolute;margin-left:-61.5pt;margin-top:21.5pt;width:51pt;height:28.5pt;z-index:251668480;visibility:visible;mso-wrap-style:square;mso-wrap-distance-left:9pt;mso-wrap-distance-top:0;mso-wrap-distance-right:9pt;mso-wrap-distance-bottom:0;mso-position-horizontal:absolute;mso-position-horizontal-relative:text;mso-position-vertical:absolute;mso-position-vertical-relative:text;v-text-anchor:middle" o:gfxdata="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" fillcolor="#4f81bd [3204]" strokecolor="#4579b8 [3044]">
                 <v:fill color2="#a7bfde [1620]" rotate="t" angle="180" focus="100%" type="gradient">
                   <o:fill v:ext="view" type="gradientUnscaled"/>
                 </v:fill>
@@ -274,12 +469,34 @@
           </mc:Fallback>
         </mc:AlternateContent>
       </w:r>
-      <w:r>
-        <w:t>Das Modul sollte für jeden Kunden flexibel anpassbar sein, also das jeder seine individuellen Wünsche einbauen kann.</w:t>
-      </w:r>
     </w:p>
-    <w:p/>
     <w:p>
+      <w:pPr>
+        <w:spacing w:line="24" w:lineRule="atLeast"/>
+      </w:pPr>
+      <w:r>
+        <w:t xml:space="preserve">Ich sehe ein Problem bei der Analyse mit SMART, da </w:t>
+      </w:r>
+      <w:r>
+        <w:t>die meisten</w:t>
+      </w:r>
+      <w:r>
+        <w:t xml:space="preserve"> Ziele kein fixes Datum haben</w:t>
+      </w:r>
+      <w:r>
+        <w:t xml:space="preserve">. Somit würden </w:t>
+      </w:r>
+      <w:r>
+        <w:t>die meisten</w:t>
+      </w:r>
+      <w:r>
+        <w:t xml:space="preserve"> Ziele die SMART Bedingungen nicht erfüllen.</w:t>
+      </w:r>
+    </w:p>
+    <w:p>
+      <w:pPr>
+        <w:spacing w:line="24" w:lineRule="atLeast"/>
+      </w:pPr>
       <w:r>
         <w:rPr>
           <w:noProof/>
@@ -287,87 +504,10 @@
         <mc:AlternateContent>
           <mc:Choice Requires="wps">
             <w:drawing>
-              <wp:anchor distT="0" distB="0" distL="114300" distR="114300" simplePos="0" relativeHeight="251659264" behindDoc="0" locked="0" layoutInCell="1" allowOverlap="1" wp14:anchorId="3E6880F3" wp14:editId="7D866DDF">
-                <wp:simplePos x="0" y="0"/>
-                <wp:positionH relativeFrom="column">
-                  <wp:posOffset>-457200</wp:posOffset>
-                </wp:positionH>
-                <wp:positionV relativeFrom="paragraph">
-                  <wp:posOffset>183515</wp:posOffset>
-                </wp:positionV>
-                <wp:extent cx="19050" cy="1905000"/>
-                <wp:effectExtent l="95250" t="38100" r="76200" b="76200"/>
-                <wp:wrapNone/>
-                <wp:docPr id="1" name="Gerade Verbindung mit Pfeil 1"/>
-                <wp:cNvGraphicFramePr/>
-                <a:graphic xmlns:a="http://schemas.openxmlformats.org/drawingml/2006/main">
-                  <a:graphicData uri="http://schemas.microsoft.com/office/word/2010/wordprocessingShape">
-                    <wps:wsp>
-                      <wps:cNvCnPr/>
-                      <wps:spPr>
-                        <a:xfrm flipH="1" flipV="1">
-                          <a:off x="0" y="0"/>
-                          <a:ext cx="19050" cy="1905000"/>
-                        </a:xfrm>
-                        <a:prstGeom prst="straightConnector1">
-                          <a:avLst/>
-                        </a:prstGeom>
-                        <a:ln>
-                          <a:tailEnd type="triangle"/>
-                        </a:ln>
-                      </wps:spPr>
-                      <wps:style>
-                        <a:lnRef idx="2">
-                          <a:schemeClr val="accent1"/>
-                        </a:lnRef>
-                        <a:fillRef idx="0">
-                          <a:schemeClr val="accent1"/>
-                        </a:fillRef>
-                        <a:effectRef idx="1">
-                          <a:schemeClr val="accent1"/>
-                        </a:effectRef>
-                        <a:fontRef idx="minor">
-                          <a:schemeClr val="tx1"/>
-                        </a:fontRef>
-                      </wps:style>
-                      <wps:bodyPr/>
-                    </wps:wsp>
-                  </a:graphicData>
-                </a:graphic>
-                <wp14:sizeRelH relativeFrom="margin">
-                  <wp14:pctWidth>0</wp14:pctWidth>
-                </wp14:sizeRelH>
-                <wp14:sizeRelV relativeFrom="margin">
-                  <wp14:pctHeight>0</wp14:pctHeight>
-                </wp14:sizeRelV>
-              </wp:anchor>
-            </w:drawing>
-          </mc:Choice>
-          <mc:Fallback>
-            <w:pict>
-              <v:shapetype w14:anchorId="38908C2D" id="_x0000_t32" coordsize="21600,21600" o:spt="32" o:oned="t" path="m,l21600,21600e" filled="f">
-                <v:path arrowok="t" fillok="f" o:connecttype="none"/>
-                <o:lock v:ext="edit" shapetype="t"/>
-              </v:shapetype>
-              <v:shape id="Gerade Verbindung mit Pfeil 1" o:spid="_x0000_s1026" type="#_x0000_t32" style="position:absolute;margin-left:-36pt;margin-top:14.45pt;width:1.5pt;height:150pt;flip:x y;z-index:251659264;visibility:visible;mso-wrap-style:square;mso-width-percent:0;mso-height-percent:0;mso-wrap-distance-left:9pt;mso-wrap-distance-top:0;mso-wrap-distance-right:9pt;mso-wrap-distance-bottom:0;mso-position-horizontal:absolute;mso-position-horizontal-relative:text;mso-position-vertical:absolute;mso-position-vertical-relative:text;mso-width-percent:0;mso-height-percent:0;mso-width-relative:margin;mso-height-relative:margin" o:gfxdata="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" strokecolor="#4f81bd [3204]" strokeweight="2pt">
-                <v:stroke endarrow="block"/>
-                <v:shadow on="t" color="black" opacity="24903f" origin=",.5" offset="0,.55556mm"/>
-              </v:shape>
-            </w:pict>
-          </mc:Fallback>
-        </mc:AlternateContent>
-      </w:r>
-      <w:r>
-        <w:rPr>
-          <w:noProof/>
-        </w:rPr>
-        <mc:AlternateContent>
-          <mc:Choice Requires="wps">
-            <w:drawing>
-              <wp:anchor distT="0" distB="0" distL="114300" distR="114300" simplePos="0" relativeHeight="251663360" behindDoc="0" locked="0" layoutInCell="1" allowOverlap="1" wp14:anchorId="2E2C0C3E" wp14:editId="0D1E81E2">
+              <wp:anchor distT="0" distB="0" distL="114300" distR="114300" simplePos="0" relativeHeight="251663360" behindDoc="0" locked="0" layoutInCell="1" allowOverlap="1" wp14:anchorId="2E2C0C3E" wp14:editId="0B679F33">
                 <wp:simplePos x="0" y="0"/>
                 <wp:positionH relativeFrom="leftMargin">
-                  <wp:posOffset>47625</wp:posOffset>
+                  <wp:posOffset>28575</wp:posOffset>
                 </wp:positionH>
                 <wp:positionV relativeFrom="paragraph">
                   <wp:posOffset>1031240</wp:posOffset>
@@ -433,7 +573,7 @@
           </mc:Choice>
           <mc:Fallback>
             <w:pict>
-              <v:rect w14:anchorId="2E2C0C3E" id="Rechteck 7" o:spid="_x0000_s1027" style="position:absolute;margin-left:3.75pt;margin-top:81.2pt;width:66.75pt;height:24pt;z-index:251663360;visibility:visible;mso-wrap-style:square;mso-width-percent:0;mso-wrap-distance-left:9pt;mso-wrap-distance-top:0;mso-wrap-distance-right:9pt;mso-wrap-distance-bottom:0;mso-position-horizontal:absolute;mso-position-horizontal-relative:left-margin-area;mso-position-vertical:absolute;mso-position-vertical-relative:text;mso-width-percent:0;mso-width-relative:margin;v-text-anchor:middle" o:gfxdata="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" fillcolor="#4f81bd [3204]" strokecolor="#4579b8 [3044]">
+              <v:rect w14:anchorId="2E2C0C3E" id="Rechteck 7" o:spid="_x0000_s1027" style="position:absolute;margin-left:2.25pt;margin-top:81.2pt;width:66.75pt;height:24pt;z-index:251663360;visibility:visible;mso-wrap-style:square;mso-width-percent:0;mso-wrap-distance-left:9pt;mso-wrap-distance-top:0;mso-wrap-distance-right:9pt;mso-wrap-distance-bottom:0;mso-position-horizontal:absolute;mso-position-horizontal-relative:left-margin-area;mso-position-vertical:absolute;mso-position-vertical-relative:text;mso-width-percent:0;mso-width-relative:margin;v-text-anchor:middle" o:gfxdata="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" fillcolor="#4f81bd [3204]" strokecolor="#4579b8 [3044]">
                 <v:fill color2="#a7bfde [1620]" rotate="t" angle="180" focus="100%" type="gradient">
                   <o:fill v:ext="view" type="gradientUnscaled"/>
                 </v:fill>
@@ -456,11 +596,88 @@
           </mc:Fallback>
         </mc:AlternateContent>
       </w:r>
+      <w:r>
+        <w:rPr>
+          <w:noProof/>
+        </w:rPr>
+        <mc:AlternateContent>
+          <mc:Choice Requires="wps">
+            <w:drawing>
+              <wp:anchor distT="0" distB="0" distL="114300" distR="114300" simplePos="0" relativeHeight="251659264" behindDoc="0" locked="0" layoutInCell="1" allowOverlap="1" wp14:anchorId="3E6880F3" wp14:editId="5B5CEADA">
+                <wp:simplePos x="0" y="0"/>
+                <wp:positionH relativeFrom="column">
+                  <wp:posOffset>-457200</wp:posOffset>
+                </wp:positionH>
+                <wp:positionV relativeFrom="paragraph">
+                  <wp:posOffset>183515</wp:posOffset>
+                </wp:positionV>
+                <wp:extent cx="19050" cy="1905000"/>
+                <wp:effectExtent l="95250" t="38100" r="76200" b="76200"/>
+                <wp:wrapNone/>
+                <wp:docPr id="1" name="Gerade Verbindung mit Pfeil 1"/>
+                <wp:cNvGraphicFramePr/>
+                <a:graphic xmlns:a="http://schemas.openxmlformats.org/drawingml/2006/main">
+                  <a:graphicData uri="http://schemas.microsoft.com/office/word/2010/wordprocessingShape">
+                    <wps:wsp>
+                      <wps:cNvCnPr/>
+                      <wps:spPr>
+                        <a:xfrm flipH="1" flipV="1">
+                          <a:off x="0" y="0"/>
+                          <a:ext cx="19050" cy="1905000"/>
+                        </a:xfrm>
+                        <a:prstGeom prst="straightConnector1">
+                          <a:avLst/>
+                        </a:prstGeom>
+                        <a:ln>
+                          <a:tailEnd type="triangle"/>
+                        </a:ln>
+                      </wps:spPr>
+                      <wps:style>
+                        <a:lnRef idx="2">
+                          <a:schemeClr val="accent1"/>
+                        </a:lnRef>
+                        <a:fillRef idx="0">
+                          <a:schemeClr val="accent1"/>
+                        </a:fillRef>
+                        <a:effectRef idx="1">
+                          <a:schemeClr val="accent1"/>
+                        </a:effectRef>
+                        <a:fontRef idx="minor">
+                          <a:schemeClr val="tx1"/>
+                        </a:fontRef>
+                      </wps:style>
+                      <wps:bodyPr/>
+                    </wps:wsp>
+                  </a:graphicData>
+                </a:graphic>
+                <wp14:sizeRelH relativeFrom="margin">
+                  <wp14:pctWidth>0</wp14:pctWidth>
+                </wp14:sizeRelH>
+                <wp14:sizeRelV relativeFrom="margin">
+                  <wp14:pctHeight>0</wp14:pctHeight>
+                </wp14:sizeRelV>
+              </wp:anchor>
+            </w:drawing>
+          </mc:Choice>
+          <mc:Fallback>
+            <w:pict>
+              <v:shapetype w14:anchorId="35B163EF" id="_x0000_t32" coordsize="21600,21600" o:spt="32" o:oned="t" path="m,l21600,21600e" filled="f">
+                <v:path arrowok="t" fillok="f" o:connecttype="none"/>
+                <o:lock v:ext="edit" shapetype="t"/>
+              </v:shapetype>
+              <v:shape id="Gerade Verbindung mit Pfeil 1" o:spid="_x0000_s1026" type="#_x0000_t32" style="position:absolute;margin-left:-36pt;margin-top:14.45pt;width:1.5pt;height:150pt;flip:x y;z-index:251659264;visibility:visible;mso-wrap-style:square;mso-width-percent:0;mso-height-percent:0;mso-wrap-distance-left:9pt;mso-wrap-distance-top:0;mso-wrap-distance-right:9pt;mso-wrap-distance-bottom:0;mso-position-horizontal:absolute;mso-position-horizontal-relative:text;mso-position-vertical:absolute;mso-position-vertical-relative:text;mso-width-percent:0;mso-height-percent:0;mso-width-relative:margin;mso-height-relative:margin" o:gfxdata="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" strokecolor="#4f81bd [3204]" strokeweight="2pt">
+                <v:stroke endarrow="block"/>
+                <v:shadow on="t" color="black" opacity="24903f" origin=",.5" offset="0,.55556mm"/>
+              </v:shape>
+            </w:pict>
+          </mc:Fallback>
+        </mc:AlternateContent>
+      </w:r>
     </w:p>
     <w:tbl>
       <w:tblPr>
         <w:tblStyle w:val="a"/>
-        <w:tblW w:w="9029" w:type="dxa"/>
+        <w:tblW w:w="9913" w:type="dxa"/>
         <w:tblInd w:w="0" w:type="dxa"/>
         <w:tblBorders>
           <w:top w:val="single" w:sz="8" w:space="0" w:color="000000"/>
@@ -474,8 +691,8 @@
         <w:tblLook w:val="0600" w:firstRow="0" w:lastRow="0" w:firstColumn="0" w:lastColumn="0" w:noHBand="1" w:noVBand="1"/>
       </w:tblPr>
       <w:tblGrid>
-        <w:gridCol w:w="4514"/>
-        <w:gridCol w:w="4515"/>
+        <w:gridCol w:w="4952"/>
+        <w:gridCol w:w="4961"/>
       </w:tblGrid>
       <w:tr>
         <w:trPr>
@@ -483,7 +700,7 @@
         </w:trPr>
         <w:tc>
           <w:tcPr>
-            <w:tcW w:w="4514" w:type="dxa"/>
+            <w:tcW w:w="4952" w:type="dxa"/>
             <w:shd w:val="clear" w:color="auto" w:fill="auto"/>
             <w:tcMar>
               <w:top w:w="100" w:type="dxa"/>
@@ -502,7 +719,7 @@
                 <w:right w:val="nil"/>
                 <w:between w:val="nil"/>
               </w:pBdr>
-              <w:spacing w:line="240" w:lineRule="auto"/>
+              <w:spacing w:line="24" w:lineRule="atLeast"/>
             </w:pPr>
             <w:r>
               <w:t xml:space="preserve">Bei einem Stakeholder dieser Art muss man versuchen ihn zu motivieren. </w:t>
@@ -517,16 +734,13 @@
               <w:t>heißt</w:t>
             </w:r>
             <w:r>
-              <w:t xml:space="preserve"> auf irgendeine Art sein</w:t>
-            </w:r>
-            <w:r>
-              <w:t xml:space="preserve"> Interesse zu wecken und ihn somit aufmerksam auf das Projekt zu machen.</w:t>
+              <w:t xml:space="preserve"> auf irgendeine Art sein Interesse zu wecken und ihn somit aufmerksam auf das Projekt zu machen.</w:t>
             </w:r>
           </w:p>
         </w:tc>
         <w:tc>
           <w:tcPr>
-            <w:tcW w:w="4515" w:type="dxa"/>
+            <w:tcW w:w="4961" w:type="dxa"/>
             <w:shd w:val="clear" w:color="auto" w:fill="auto"/>
             <w:tcMar>
               <w:top w:w="100" w:type="dxa"/>
@@ -545,7 +759,7 @@
                 <w:right w:val="nil"/>
                 <w:between w:val="nil"/>
               </w:pBdr>
-              <w:spacing w:line="240" w:lineRule="auto"/>
+              <w:spacing w:line="24" w:lineRule="atLeast"/>
             </w:pPr>
             <w:r>
               <w:t xml:space="preserve">Die Arbeit mit einem Stakeholder dieser Art ist sehr einfach zu handhaben. Durch seinen </w:t>
@@ -565,7 +779,7 @@
         </w:trPr>
         <w:tc>
           <w:tcPr>
-            <w:tcW w:w="4514" w:type="dxa"/>
+            <w:tcW w:w="4952" w:type="dxa"/>
             <w:shd w:val="clear" w:color="auto" w:fill="auto"/>
             <w:tcMar>
               <w:top w:w="100" w:type="dxa"/>
@@ -584,19 +798,16 @@
                 <w:right w:val="nil"/>
                 <w:between w:val="nil"/>
               </w:pBdr>
-              <w:spacing w:line="240" w:lineRule="auto"/>
+              <w:spacing w:line="24" w:lineRule="atLeast"/>
             </w:pPr>
             <w:r>
-              <w:t>Um diese Stakeholder braucht man sich gar nicht zu kümmern, da er sowieso keinen Großen Einfluss</w:t>
-            </w:r>
-            <w:r>
-              <w:t xml:space="preserve"> hat.</w:t>
+              <w:t>Um diese Stakeholder braucht man sich gar nicht zu kümmern, da er sowieso keinen Großen Einfluss hat.</w:t>
             </w:r>
           </w:p>
         </w:tc>
         <w:tc>
           <w:tcPr>
-            <w:tcW w:w="4515" w:type="dxa"/>
+            <w:tcW w:w="4961" w:type="dxa"/>
             <w:shd w:val="clear" w:color="auto" w:fill="auto"/>
             <w:tcMar>
               <w:top w:w="100" w:type="dxa"/>
@@ -615,7 +826,7 @@
                 <w:right w:val="nil"/>
                 <w:between w:val="nil"/>
               </w:pBdr>
-              <w:spacing w:line="240" w:lineRule="auto"/>
+              <w:spacing w:line="24" w:lineRule="atLeast"/>
             </w:pPr>
             <w:r>
               <w:t xml:space="preserve">Man soll einem Stakeholder dieser Art keine allzu große Aufmerksamkeit schenken, und ihm vielleicht </w:t>
@@ -631,6 +842,9 @@
       </w:tr>
     </w:tbl>
     <w:p>
+      <w:pPr>
+        <w:spacing w:line="24" w:lineRule="atLeast"/>
+      </w:pPr>
       <w:r>
         <w:rPr>
           <w:noProof/>
@@ -638,7 +852,264 @@
         <mc:AlternateContent>
           <mc:Choice Requires="wps">
             <w:drawing>
-              <wp:anchor distT="0" distB="0" distL="114300" distR="114300" simplePos="0" relativeHeight="251664384" behindDoc="0" locked="0" layoutInCell="1" allowOverlap="1" wp14:anchorId="7022F5FC" wp14:editId="72B4A474">
+              <wp:anchor distT="0" distB="0" distL="114300" distR="114300" simplePos="0" relativeHeight="251666432" behindDoc="0" locked="0" layoutInCell="1" allowOverlap="1" wp14:anchorId="039000B3" wp14:editId="00C3926A">
+                <wp:simplePos x="0" y="0"/>
+                <wp:positionH relativeFrom="column">
+                  <wp:posOffset>5819775</wp:posOffset>
+                </wp:positionH>
+                <wp:positionV relativeFrom="paragraph">
+                  <wp:posOffset>128905</wp:posOffset>
+                </wp:positionV>
+                <wp:extent cx="647700" cy="361950"/>
+                <wp:effectExtent l="57150" t="19050" r="76200" b="95250"/>
+                <wp:wrapNone/>
+                <wp:docPr id="9" name="Rechteck 9"/>
+                <wp:cNvGraphicFramePr/>
+                <a:graphic xmlns:a="http://schemas.openxmlformats.org/drawingml/2006/main">
+                  <a:graphicData uri="http://schemas.microsoft.com/office/word/2010/wordprocessingShape">
+                    <wps:wsp>
+                      <wps:cNvSpPr/>
+                      <wps:spPr>
+                        <a:xfrm>
+                          <a:off x="0" y="0"/>
+                          <a:ext cx="647700" cy="361950"/>
+                        </a:xfrm>
+                        <a:prstGeom prst="rect">
+                          <a:avLst/>
+                        </a:prstGeom>
+                      </wps:spPr>
+                      <wps:style>
+                        <a:lnRef idx="1">
+                          <a:schemeClr val="accent1"/>
+                        </a:lnRef>
+                        <a:fillRef idx="3">
+                          <a:schemeClr val="accent1"/>
+                        </a:fillRef>
+                        <a:effectRef idx="2">
+                          <a:schemeClr val="accent1"/>
+                        </a:effectRef>
+                        <a:fontRef idx="minor">
+                          <a:schemeClr val="lt1"/>
+                        </a:fontRef>
+                      </wps:style>
+                      <wps:txbx>
+                        <w:txbxContent>
+                          <w:p>
+                            <w:pPr>
+                              <w:jc w:val="center"/>
+                            </w:pPr>
+                            <w:r>
+                              <w:t>hoch</w:t>
+                            </w:r>
+                          </w:p>
+                        </w:txbxContent>
+                      </wps:txbx>
+                      <wps:bodyPr rot="0" spcFirstLastPara="0" vertOverflow="overflow" horzOverflow="overflow" vert="horz" wrap="square" lIns="91440" tIns="45720" rIns="91440" bIns="45720" numCol="1" spcCol="0" rtlCol="0" fromWordArt="0" anchor="ctr" anchorCtr="0" forceAA="0" compatLnSpc="1">
+                        <a:prstTxWarp prst="textNoShape">
+                          <a:avLst/>
+                        </a:prstTxWarp>
+                        <a:noAutofit/>
+                      </wps:bodyPr>
+                    </wps:wsp>
+                  </a:graphicData>
+                </a:graphic>
+              </wp:anchor>
+            </w:drawing>
+          </mc:Choice>
+          <mc:Fallback>
+            <w:pict>
+              <v:rect w14:anchorId="039000B3" id="Rechteck 9" o:spid="_x0000_s1028" style="position:absolute;margin-left:458.25pt;margin-top:10.15pt;width:51pt;height:28.5pt;z-index:251666432;visibility:visible;mso-wrap-style:square;mso-wrap-distance-left:9pt;mso-wrap-distance-top:0;mso-wrap-distance-right:9pt;mso-wrap-distance-bottom:0;mso-position-horizontal:absolute;mso-position-horizontal-relative:text;mso-position-vertical:absolute;mso-position-vertical-relative:text;v-text-anchor:middle" o:gfxdata="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" fillcolor="#4f81bd [3204]" strokecolor="#4579b8 [3044]">
+                <v:fill color2="#a7bfde [1620]" rotate="t" angle="180" focus="100%" type="gradient">
+                  <o:fill v:ext="view" type="gradientUnscaled"/>
+                </v:fill>
+                <v:shadow on="t" color="black" opacity="22937f" origin=",.5" offset="0,.63889mm"/>
+                <v:textbox>
+                  <w:txbxContent>
+                    <w:p>
+                      <w:pPr>
+                        <w:jc w:val="center"/>
+                      </w:pPr>
+                      <w:r>
+                        <w:t>hoch</w:t>
+                      </w:r>
+                    </w:p>
+                  </w:txbxContent>
+                </v:textbox>
+              </v:rect>
+            </w:pict>
+          </mc:Fallback>
+        </mc:AlternateContent>
+      </w:r>
+      <w:r>
+        <w:rPr>
+          <w:noProof/>
+        </w:rPr>
+        <mc:AlternateContent>
+          <mc:Choice Requires="wps">
+            <w:drawing>
+              <wp:anchor distT="0" distB="0" distL="114300" distR="114300" simplePos="0" relativeHeight="251661312" behindDoc="0" locked="0" layoutInCell="1" allowOverlap="1" wp14:anchorId="580FB6E4" wp14:editId="0CB11E9E">
+                <wp:simplePos x="0" y="0"/>
+                <wp:positionH relativeFrom="column">
+                  <wp:posOffset>2219325</wp:posOffset>
+                </wp:positionH>
+                <wp:positionV relativeFrom="paragraph">
+                  <wp:posOffset>167005</wp:posOffset>
+                </wp:positionV>
+                <wp:extent cx="1333500" cy="304800"/>
+                <wp:effectExtent l="57150" t="19050" r="76200" b="95250"/>
+                <wp:wrapNone/>
+                <wp:docPr id="5" name="Rechteck 5"/>
+                <wp:cNvGraphicFramePr/>
+                <a:graphic xmlns:a="http://schemas.openxmlformats.org/drawingml/2006/main">
+                  <a:graphicData uri="http://schemas.microsoft.com/office/word/2010/wordprocessingShape">
+                    <wps:wsp>
+                      <wps:cNvSpPr/>
+                      <wps:spPr>
+                        <a:xfrm>
+                          <a:off x="0" y="0"/>
+                          <a:ext cx="1333500" cy="304800"/>
+                        </a:xfrm>
+                        <a:prstGeom prst="rect">
+                          <a:avLst/>
+                        </a:prstGeom>
+                      </wps:spPr>
+                      <wps:style>
+                        <a:lnRef idx="1">
+                          <a:schemeClr val="accent1"/>
+                        </a:lnRef>
+                        <a:fillRef idx="3">
+                          <a:schemeClr val="accent1"/>
+                        </a:fillRef>
+                        <a:effectRef idx="2">
+                          <a:schemeClr val="accent1"/>
+                        </a:effectRef>
+                        <a:fontRef idx="minor">
+                          <a:schemeClr val="lt1"/>
+                        </a:fontRef>
+                      </wps:style>
+                      <wps:txbx>
+                        <w:txbxContent>
+                          <w:p>
+                            <w:pPr>
+                              <w:jc w:val="center"/>
+                            </w:pPr>
+                            <w:r>
+                              <w:t>Motivation</w:t>
+                            </w:r>
+                          </w:p>
+                        </w:txbxContent>
+                      </wps:txbx>
+                      <wps:bodyPr rot="0" spcFirstLastPara="0" vertOverflow="overflow" horzOverflow="overflow" vert="horz" wrap="square" lIns="91440" tIns="45720" rIns="91440" bIns="45720" numCol="1" spcCol="0" rtlCol="0" fromWordArt="0" anchor="ctr" anchorCtr="0" forceAA="0" compatLnSpc="1">
+                        <a:prstTxWarp prst="textNoShape">
+                          <a:avLst/>
+                        </a:prstTxWarp>
+                        <a:noAutofit/>
+                      </wps:bodyPr>
+                    </wps:wsp>
+                  </a:graphicData>
+                </a:graphic>
+              </wp:anchor>
+            </w:drawing>
+          </mc:Choice>
+          <mc:Fallback>
+            <w:pict>
+              <v:rect w14:anchorId="580FB6E4" id="Rechteck 5" o:spid="_x0000_s1029" style="position:absolute;margin-left:174.75pt;margin-top:13.15pt;width:105pt;height:24pt;z-index:251661312;visibility:visible;mso-wrap-style:square;mso-wrap-distance-left:9pt;mso-wrap-distance-top:0;mso-wrap-distance-right:9pt;mso-wrap-distance-bottom:0;mso-position-horizontal:absolute;mso-position-horizontal-relative:text;mso-position-vertical:absolute;mso-position-vertical-relative:text;v-text-anchor:middle" o:gfxdata="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" fillcolor="#4f81bd [3204]" strokecolor="#4579b8 [3044]">
+                <v:fill color2="#a7bfde [1620]" rotate="t" angle="180" focus="100%" type="gradient">
+                  <o:fill v:ext="view" type="gradientUnscaled"/>
+                </v:fill>
+                <v:shadow on="t" color="black" opacity="22937f" origin=",.5" offset="0,.63889mm"/>
+                <v:textbox>
+                  <w:txbxContent>
+                    <w:p>
+                      <w:pPr>
+                        <w:jc w:val="center"/>
+                      </w:pPr>
+                      <w:r>
+                        <w:t>Motivation</w:t>
+                      </w:r>
+                    </w:p>
+                  </w:txbxContent>
+                </v:textbox>
+              </v:rect>
+            </w:pict>
+          </mc:Fallback>
+        </mc:AlternateContent>
+      </w:r>
+      <w:r>
+        <w:rPr>
+          <w:noProof/>
+        </w:rPr>
+        <mc:AlternateContent>
+          <mc:Choice Requires="wps">
+            <w:drawing>
+              <wp:anchor distT="0" distB="0" distL="114300" distR="114300" simplePos="0" relativeHeight="251660288" behindDoc="0" locked="0" layoutInCell="1" allowOverlap="1" wp14:anchorId="24B1374F" wp14:editId="191D81F3">
+                <wp:simplePos x="0" y="0"/>
+                <wp:positionH relativeFrom="column">
+                  <wp:posOffset>19050</wp:posOffset>
+                </wp:positionH>
+                <wp:positionV relativeFrom="paragraph">
+                  <wp:posOffset>319405</wp:posOffset>
+                </wp:positionV>
+                <wp:extent cx="5753100" cy="0"/>
+                <wp:effectExtent l="38100" t="76200" r="38100" b="133350"/>
+                <wp:wrapNone/>
+                <wp:docPr id="4" name="Gerade Verbindung mit Pfeil 4"/>
+                <wp:cNvGraphicFramePr/>
+                <a:graphic xmlns:a="http://schemas.openxmlformats.org/drawingml/2006/main">
+                  <a:graphicData uri="http://schemas.microsoft.com/office/word/2010/wordprocessingShape">
+                    <wps:wsp>
+                      <wps:cNvCnPr/>
+                      <wps:spPr>
+                        <a:xfrm>
+                          <a:off x="0" y="0"/>
+                          <a:ext cx="5753100" cy="0"/>
+                        </a:xfrm>
+                        <a:prstGeom prst="straightConnector1">
+                          <a:avLst/>
+                        </a:prstGeom>
+                        <a:ln>
+                          <a:tailEnd type="triangle"/>
+                        </a:ln>
+                      </wps:spPr>
+                      <wps:style>
+                        <a:lnRef idx="2">
+                          <a:schemeClr val="accent1"/>
+                        </a:lnRef>
+                        <a:fillRef idx="0">
+                          <a:schemeClr val="accent1"/>
+                        </a:fillRef>
+                        <a:effectRef idx="1">
+                          <a:schemeClr val="accent1"/>
+                        </a:effectRef>
+                        <a:fontRef idx="minor">
+                          <a:schemeClr val="tx1"/>
+                        </a:fontRef>
+                      </wps:style>
+                      <wps:bodyPr/>
+                    </wps:wsp>
+                  </a:graphicData>
+                </a:graphic>
+              </wp:anchor>
+            </w:drawing>
+          </mc:Choice>
+          <mc:Fallback>
+            <w:pict>
+              <v:shape w14:anchorId="39F7D6F4" id="Gerade Verbindung mit Pfeil 4" o:spid="_x0000_s1026" type="#_x0000_t32" style="position:absolute;margin-left:1.5pt;margin-top:25.15pt;width:453pt;height:0;z-index:251660288;visibility:visible;mso-wrap-style:square;mso-wrap-distance-left:9pt;mso-wrap-distance-top:0;mso-wrap-distance-right:9pt;mso-wrap-distance-bottom:0;mso-position-horizontal:absolute;mso-position-horizontal-relative:text;mso-position-vertical:absolute;mso-position-vertical-relative:text" o:gfxdata="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" strokecolor="#4f81bd [3204]" strokeweight="2pt">
+                <v:stroke endarrow="block"/>
+                <v:shadow on="t" color="black" opacity="24903f" origin=",.5" offset="0,.55556mm"/>
+              </v:shape>
+            </w:pict>
+          </mc:Fallback>
+        </mc:AlternateContent>
+      </w:r>
+      <w:r>
+        <w:rPr>
+          <w:noProof/>
+        </w:rPr>
+        <mc:AlternateContent>
+          <mc:Choice Requires="wps">
+            <w:drawing>
+              <wp:anchor distT="0" distB="0" distL="114300" distR="114300" simplePos="0" relativeHeight="251664384" behindDoc="0" locked="0" layoutInCell="1" allowOverlap="1" wp14:anchorId="7022F5FC" wp14:editId="4F348F59">
                 <wp:simplePos x="0" y="0"/>
                 <wp:positionH relativeFrom="column">
                   <wp:posOffset>-762000</wp:posOffset>
@@ -704,7 +1175,7 @@
           </mc:Choice>
           <mc:Fallback>
             <w:pict>
-              <v:rect w14:anchorId="7022F5FC" id="Rechteck 8" o:spid="_x0000_s1028" style="position:absolute;margin-left:-60pt;margin-top:8.65pt;width:51pt;height:28.5pt;z-index:251664384;visibility:visible;mso-wrap-style:square;mso-wrap-distance-left:9pt;mso-wrap-distance-top:0;mso-wrap-distance-right:9pt;mso-wrap-distance-bottom:0;mso-position-horizontal:absolute;mso-position-horizontal-relative:text;mso-position-vertical:absolute;mso-position-vertical-relative:text;v-text-anchor:middle" o:gfxdata="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" fillcolor="#4f81bd [3204]" strokecolor="#4579b8 [3044]">
+              <v:rect w14:anchorId="7022F5FC" id="Rechteck 8" o:spid="_x0000_s1030" style="position:absolute;margin-left:-60pt;margin-top:8.65pt;width:51pt;height:28.5pt;z-index:251664384;visibility:visible;mso-wrap-style:square;mso-wrap-distance-left:9pt;mso-wrap-distance-top:0;mso-wrap-distance-right:9pt;mso-wrap-distance-bottom:0;mso-position-horizontal:absolute;mso-position-horizontal-relative:text;mso-position-vertical:absolute;mso-position-vertical-relative:text;v-text-anchor:middle" o:gfxdata="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" fillcolor="#4f81bd [3204]" strokecolor="#4579b8 [3044]">
                 <v:fill color2="#a7bfde [1620]" rotate="t" angle="180" focus="100%" type="gradient">
                   <o:fill v:ext="view" type="gradientUnscaled"/>
                 </v:fill>
@@ -726,265 +1197,10 @@
           </mc:Fallback>
         </mc:AlternateContent>
       </w:r>
-      <w:r>
-        <w:rPr>
-          <w:noProof/>
-        </w:rPr>
-        <mc:AlternateContent>
-          <mc:Choice Requires="wps">
-            <w:drawing>
-              <wp:anchor distT="0" distB="0" distL="114300" distR="114300" simplePos="0" relativeHeight="251666432" behindDoc="0" locked="0" layoutInCell="1" allowOverlap="1" wp14:anchorId="039000B3" wp14:editId="7E342D2B">
-                <wp:simplePos x="0" y="0"/>
-                <wp:positionH relativeFrom="column">
-                  <wp:posOffset>5867400</wp:posOffset>
-                </wp:positionH>
-                <wp:positionV relativeFrom="paragraph">
-                  <wp:posOffset>109855</wp:posOffset>
-                </wp:positionV>
-                <wp:extent cx="647700" cy="361950"/>
-                <wp:effectExtent l="57150" t="19050" r="76200" b="95250"/>
-                <wp:wrapNone/>
-                <wp:docPr id="9" name="Rechteck 9"/>
-                <wp:cNvGraphicFramePr/>
-                <a:graphic xmlns:a="http://schemas.openxmlformats.org/drawingml/2006/main">
-                  <a:graphicData uri="http://schemas.microsoft.com/office/word/2010/wordprocessingShape">
-                    <wps:wsp>
-                      <wps:cNvSpPr/>
-                      <wps:spPr>
-                        <a:xfrm>
-                          <a:off x="0" y="0"/>
-                          <a:ext cx="647700" cy="361950"/>
-                        </a:xfrm>
-                        <a:prstGeom prst="rect">
-                          <a:avLst/>
-                        </a:prstGeom>
-                      </wps:spPr>
-                      <wps:style>
-                        <a:lnRef idx="1">
-                          <a:schemeClr val="accent1"/>
-                        </a:lnRef>
-                        <a:fillRef idx="3">
-                          <a:schemeClr val="accent1"/>
-                        </a:fillRef>
-                        <a:effectRef idx="2">
-                          <a:schemeClr val="accent1"/>
-                        </a:effectRef>
-                        <a:fontRef idx="minor">
-                          <a:schemeClr val="lt1"/>
-                        </a:fontRef>
-                      </wps:style>
-                      <wps:txbx>
-                        <w:txbxContent>
-                          <w:p>
-                            <w:pPr>
-                              <w:jc w:val="center"/>
-                            </w:pPr>
-                            <w:r>
-                              <w:t>hoch</w:t>
-                            </w:r>
-                          </w:p>
-                        </w:txbxContent>
-                      </wps:txbx>
-                      <wps:bodyPr rot="0" spcFirstLastPara="0" vertOverflow="overflow" horzOverflow="overflow" vert="horz" wrap="square" lIns="91440" tIns="45720" rIns="91440" bIns="45720" numCol="1" spcCol="0" rtlCol="0" fromWordArt="0" anchor="ctr" anchorCtr="0" forceAA="0" compatLnSpc="1">
-                        <a:prstTxWarp prst="textNoShape">
-                          <a:avLst/>
-                        </a:prstTxWarp>
-                        <a:noAutofit/>
-                      </wps:bodyPr>
-                    </wps:wsp>
-                  </a:graphicData>
-                </a:graphic>
-              </wp:anchor>
-            </w:drawing>
-          </mc:Choice>
-          <mc:Fallback>
-            <w:pict>
-              <v:rect w14:anchorId="039000B3" id="Rechteck 9" o:spid="_x0000_s1029" style="position:absolute;margin-left:462pt;margin-top:8.65pt;width:51pt;height:28.5pt;z-index:251666432;visibility:visible;mso-wrap-style:square;mso-wrap-distance-left:9pt;mso-wrap-distance-top:0;mso-wrap-distance-right:9pt;mso-wrap-distance-bottom:0;mso-position-horizontal:absolute;mso-position-horizontal-relative:text;mso-position-vertical:absolute;mso-position-vertical-relative:text;v-text-anchor:middle" o:gfxdata="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" fillcolor="#4f81bd [3204]" strokecolor="#4579b8 [3044]">
-                <v:fill color2="#a7bfde [1620]" rotate="t" angle="180" focus="100%" type="gradient">
-                  <o:fill v:ext="view" type="gradientUnscaled"/>
-                </v:fill>
-                <v:shadow on="t" color="black" opacity="22937f" origin=",.5" offset="0,.63889mm"/>
-                <v:textbox>
-                  <w:txbxContent>
-                    <w:p>
-                      <w:pPr>
-                        <w:jc w:val="center"/>
-                      </w:pPr>
-                      <w:r>
-                        <w:t>hoch</w:t>
-                      </w:r>
-                    </w:p>
-                  </w:txbxContent>
-                </v:textbox>
-              </v:rect>
-            </w:pict>
-          </mc:Fallback>
-        </mc:AlternateContent>
-      </w:r>
-      <w:r>
-        <w:rPr>
-          <w:noProof/>
-        </w:rPr>
-        <mc:AlternateContent>
-          <mc:Choice Requires="wps">
-            <w:drawing>
-              <wp:anchor distT="0" distB="0" distL="114300" distR="114300" simplePos="0" relativeHeight="251661312" behindDoc="0" locked="0" layoutInCell="1" allowOverlap="1" wp14:anchorId="580FB6E4" wp14:editId="55087468">
-                <wp:simplePos x="0" y="0"/>
-                <wp:positionH relativeFrom="column">
-                  <wp:posOffset>2219325</wp:posOffset>
-                </wp:positionH>
-                <wp:positionV relativeFrom="paragraph">
-                  <wp:posOffset>119380</wp:posOffset>
-                </wp:positionV>
-                <wp:extent cx="1333500" cy="304800"/>
-                <wp:effectExtent l="57150" t="19050" r="76200" b="95250"/>
-                <wp:wrapNone/>
-                <wp:docPr id="5" name="Rechteck 5"/>
-                <wp:cNvGraphicFramePr/>
-                <a:graphic xmlns:a="http://schemas.openxmlformats.org/drawingml/2006/main">
-                  <a:graphicData uri="http://schemas.microsoft.com/office/word/2010/wordprocessingShape">
-                    <wps:wsp>
-                      <wps:cNvSpPr/>
-                      <wps:spPr>
-                        <a:xfrm>
-                          <a:off x="0" y="0"/>
-                          <a:ext cx="1333500" cy="304800"/>
-                        </a:xfrm>
-                        <a:prstGeom prst="rect">
-                          <a:avLst/>
-                        </a:prstGeom>
-                      </wps:spPr>
-                      <wps:style>
-                        <a:lnRef idx="1">
-                          <a:schemeClr val="accent1"/>
-                        </a:lnRef>
-                        <a:fillRef idx="3">
-                          <a:schemeClr val="accent1"/>
-                        </a:fillRef>
-                        <a:effectRef idx="2">
-                          <a:schemeClr val="accent1"/>
-                        </a:effectRef>
-                        <a:fontRef idx="minor">
-                          <a:schemeClr val="lt1"/>
-                        </a:fontRef>
-                      </wps:style>
-                      <wps:txbx>
-                        <w:txbxContent>
-                          <w:p>
-                            <w:pPr>
-                              <w:jc w:val="center"/>
-                            </w:pPr>
-                            <w:r>
-                              <w:t>Motivation</w:t>
-                            </w:r>
-                          </w:p>
-                        </w:txbxContent>
-                      </wps:txbx>
-                      <wps:bodyPr rot="0" spcFirstLastPara="0" vertOverflow="overflow" horzOverflow="overflow" vert="horz" wrap="square" lIns="91440" tIns="45720" rIns="91440" bIns="45720" numCol="1" spcCol="0" rtlCol="0" fromWordArt="0" anchor="ctr" anchorCtr="0" forceAA="0" compatLnSpc="1">
-                        <a:prstTxWarp prst="textNoShape">
-                          <a:avLst/>
-                        </a:prstTxWarp>
-                        <a:noAutofit/>
-                      </wps:bodyPr>
-                    </wps:wsp>
-                  </a:graphicData>
-                </a:graphic>
-              </wp:anchor>
-            </w:drawing>
-          </mc:Choice>
-          <mc:Fallback>
-            <w:pict>
-              <v:rect w14:anchorId="580FB6E4" id="Rechteck 5" o:spid="_x0000_s1030" style="position:absolute;margin-left:174.75pt;margin-top:9.4pt;width:105pt;height:24pt;z-index:251661312;visibility:visible;mso-wrap-style:square;mso-wrap-distance-left:9pt;mso-wrap-distance-top:0;mso-wrap-distance-right:9pt;mso-wrap-distance-bottom:0;mso-position-horizontal:absolute;mso-position-horizontal-relative:text;mso-position-vertical:absolute;mso-position-vertical-relative:text;v-text-anchor:middle" o:gfxdata="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" fillcolor="#4f81bd [3204]" strokecolor="#4579b8 [3044]">
-                <v:fill color2="#a7bfde [1620]" rotate="t" angle="180" focus="100%" type="gradient">
-                  <o:fill v:ext="view" type="gradientUnscaled"/>
-                </v:fill>
-                <v:shadow on="t" color="black" opacity="22937f" origin=",.5" offset="0,.63889mm"/>
-                <v:textbox>
-                  <w:txbxContent>
-                    <w:p>
-                      <w:pPr>
-                        <w:jc w:val="center"/>
-                      </w:pPr>
-                      <w:r>
-                        <w:t>Motivation</w:t>
-                      </w:r>
-                    </w:p>
-                  </w:txbxContent>
-                </v:textbox>
-              </v:rect>
-            </w:pict>
-          </mc:Fallback>
-        </mc:AlternateContent>
-      </w:r>
-      <w:r>
-        <w:rPr>
-          <w:noProof/>
-        </w:rPr>
-        <mc:AlternateContent>
-          <mc:Choice Requires="wps">
-            <w:drawing>
-              <wp:anchor distT="0" distB="0" distL="114300" distR="114300" simplePos="0" relativeHeight="251660288" behindDoc="0" locked="0" layoutInCell="1" allowOverlap="1" wp14:anchorId="24B1374F" wp14:editId="541DA2DA">
-                <wp:simplePos x="0" y="0"/>
-                <wp:positionH relativeFrom="column">
-                  <wp:posOffset>19050</wp:posOffset>
-                </wp:positionH>
-                <wp:positionV relativeFrom="paragraph">
-                  <wp:posOffset>281305</wp:posOffset>
-                </wp:positionV>
-                <wp:extent cx="5753100" cy="0"/>
-                <wp:effectExtent l="38100" t="76200" r="38100" b="133350"/>
-                <wp:wrapNone/>
-                <wp:docPr id="4" name="Gerade Verbindung mit Pfeil 4"/>
-                <wp:cNvGraphicFramePr/>
-                <a:graphic xmlns:a="http://schemas.openxmlformats.org/drawingml/2006/main">
-                  <a:graphicData uri="http://schemas.microsoft.com/office/word/2010/wordprocessingShape">
-                    <wps:wsp>
-                      <wps:cNvCnPr/>
-                      <wps:spPr>
-                        <a:xfrm>
-                          <a:off x="0" y="0"/>
-                          <a:ext cx="5753100" cy="0"/>
-                        </a:xfrm>
-                        <a:prstGeom prst="straightConnector1">
-                          <a:avLst/>
-                        </a:prstGeom>
-                        <a:ln>
-                          <a:tailEnd type="triangle"/>
-                        </a:ln>
-                      </wps:spPr>
-                      <wps:style>
-                        <a:lnRef idx="2">
-                          <a:schemeClr val="accent1"/>
-                        </a:lnRef>
-                        <a:fillRef idx="0">
-                          <a:schemeClr val="accent1"/>
-                        </a:fillRef>
-                        <a:effectRef idx="1">
-                          <a:schemeClr val="accent1"/>
-                        </a:effectRef>
-                        <a:fontRef idx="minor">
-                          <a:schemeClr val="tx1"/>
-                        </a:fontRef>
-                      </wps:style>
-                      <wps:bodyPr/>
-                    </wps:wsp>
-                  </a:graphicData>
-                </a:graphic>
-              </wp:anchor>
-            </w:drawing>
-          </mc:Choice>
-          <mc:Fallback>
-            <w:pict>
-              <v:shape w14:anchorId="48B97481" id="Gerade Verbindung mit Pfeil 4" o:spid="_x0000_s1026" type="#_x0000_t32" style="position:absolute;margin-left:1.5pt;margin-top:22.15pt;width:453pt;height:0;z-index:251660288;visibility:visible;mso-wrap-style:square;mso-wrap-distance-left:9pt;mso-wrap-distance-top:0;mso-wrap-distance-right:9pt;mso-wrap-distance-bottom:0;mso-position-horizontal:absolute;mso-position-horizontal-relative:text;mso-position-vertical:absolute;mso-position-vertical-relative:text" o:gfxdata="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" strokecolor="#4f81bd [3204]" strokeweight="2pt">
-                <v:stroke endarrow="block"/>
-                <v:shadow on="t" color="black" opacity="24903f" origin=",.5" offset="0,.55556mm"/>
-              </v:shape>
-            </w:pict>
-          </mc:Fallback>
-        </mc:AlternateContent>
-      </w:r>
     </w:p>
     <w:sectPr>
+      <w:headerReference w:type="default" r:id="rId7"/>
+      <w:footerReference w:type="default" r:id="rId8"/>
       <w:pgSz w:w="11909" w:h="16834"/>
       <w:pgMar w:top="1440" w:right="1440" w:bottom="1440" w:left="1440" w:header="720" w:footer="720" w:gutter="0"/>
       <w:pgNumType w:start="1"/>
@@ -992,6 +1208,201 @@
     </w:sectPr>
   </w:body>
 </w:document>
+</file>
+
+<file path=word/endnotes.xml><?xml version="1.0" encoding="utf-8"?>
+<w:endnotes xmlns:wpc="http://schemas.microsoft.com/office/word/2010/wordprocessingCanvas" xmlns:cx="http://schemas.microsoft.com/office/drawing/2014/chartex" xmlns:cx1="http://schemas.microsoft.com/office/drawing/2015/9/8/chartex" xmlns:cx2="http://schemas.microsoft.com/office/drawing/2015/10/21/chartex" xmlns:cx3="http://schemas.microsoft.com/office/drawing/2016/5/9/chartex" xmlns:cx4="http://schemas.microsoft.com/office/drawing/2016/5/10/chartex" xmlns:cx5="http://schemas.microsoft.com/office/drawing/2016/5/11/chartex" xmlns:cx6="http://schemas.microsoft.com/office/drawing/2016/5/12/chartex" xmlns:cx7="http://schemas.microsoft.com/office/drawing/2016/5/13/chartex" xmlns:cx8="http://schemas.microsoft.com/office/drawing/2016/5/14/chartex" xmlns:mc="http://schemas.openxmlformats.org/markup-compatibility/2006" xmlns:aink="http://schemas.microsoft.com/office/drawing/2016/ink" xmlns:am3d="http://schemas.microsoft.com/office/drawing/2017/model3d" xmlns:o="urn:schemas-microsoft-com:office:office" xmlns:r="http://schemas.openxmlformats.org/officeDocument/2006/relationships" xmlns:m="http://schemas.openxmlformats.org/officeDocument/2006/math" xmlns:v="urn:schemas-microsoft-com:vml" xmlns:wp14="http://schemas.microsoft.com/office/word/2010/wordprocessingDrawing" xmlns:wp="http://schemas.openxmlformats.org/drawingml/2006/wordprocessingDrawing" xmlns:w10="urn:schemas-microsoft-com:office:word" xmlns:w="http://schemas.openxmlformats.org/wordprocessingml/2006/main" xmlns:w14="http://schemas.microsoft.com/office/word/2010/wordml" xmlns:w15="http://schemas.microsoft.com/office/word/2012/wordml" xmlns:w16cid="http://schemas.microsoft.com/office/word/2016/wordml/cid" xmlns:w16se="http://schemas.microsoft.com/office/word/2015/wordml/symex" xmlns:wpg="http://schemas.microsoft.com/office/word/2010/wordprocessingGroup" xmlns:wpi="http://schemas.microsoft.com/office/word/2010/wordprocessingInk" xmlns:wne="http://schemas.microsoft.com/office/word/2006/wordml" xmlns:wps="http://schemas.microsoft.com/office/word/2010/wordprocessingShape" mc:Ignorable="w14 w15 w16se w16cid wp14">
+  <w:endnote w:type="separator" w:id="-1">
+    <w:p>
+      <w:pPr>
+        <w:spacing w:line="240" w:lineRule="auto"/>
+      </w:pPr>
+      <w:r>
+        <w:separator/>
+      </w:r>
+    </w:p>
+  </w:endnote>
+  <w:endnote w:type="continuationSeparator" w:id="0">
+    <w:p>
+      <w:pPr>
+        <w:spacing w:line="240" w:lineRule="auto"/>
+      </w:pPr>
+      <w:r>
+        <w:continuationSeparator/>
+      </w:r>
+    </w:p>
+  </w:endnote>
+</w:endnotes>
+</file>
+
+<file path=word/footer1.xml><?xml version="1.0" encoding="utf-8"?>
+<w:ftr xmlns:wpc="http://schemas.microsoft.com/office/word/2010/wordprocessingCanvas" xmlns:cx="http://schemas.microsoft.com/office/drawing/2014/chartex" xmlns:cx1="http://schemas.microsoft.com/office/drawing/2015/9/8/chartex" xmlns:cx2="http://schemas.microsoft.com/office/drawing/2015/10/21/chartex" xmlns:cx3="http://schemas.microsoft.com/office/drawing/2016/5/9/chartex" xmlns:cx4="http://schemas.microsoft.com/office/drawing/2016/5/10/chartex" xmlns:cx5="http://schemas.microsoft.com/office/drawing/2016/5/11/chartex" xmlns:cx6="http://schemas.microsoft.com/office/drawing/2016/5/12/chartex" xmlns:cx7="http://schemas.microsoft.com/office/drawing/2016/5/13/chartex" xmlns:cx8="http://schemas.microsoft.com/office/drawing/2016/5/14/chartex" xmlns:mc="http://schemas.openxmlformats.org/markup-compatibility/2006" xmlns:aink="http://schemas.microsoft.com/office/drawing/2016/ink" xmlns:am3d="http://schemas.microsoft.com/office/drawing/2017/model3d" xmlns:o="urn:schemas-microsoft-com:office:office" xmlns:r="http://schemas.openxmlformats.org/officeDocument/2006/relationships" xmlns:m="http://schemas.openxmlformats.org/officeDocument/2006/math" xmlns:v="urn:schemas-microsoft-com:vml" xmlns:wp14="http://schemas.microsoft.com/office/word/2010/wordprocessingDrawing" xmlns:wp="http://schemas.openxmlformats.org/drawingml/2006/wordprocessingDrawing" xmlns:w10="urn:schemas-microsoft-com:office:word" xmlns:w="http://schemas.openxmlformats.org/wordprocessingml/2006/main" xmlns:w14="http://schemas.microsoft.com/office/word/2010/wordml" xmlns:w15="http://schemas.microsoft.com/office/word/2012/wordml" xmlns:w16cid="http://schemas.microsoft.com/office/word/2016/wordml/cid" xmlns:w16se="http://schemas.microsoft.com/office/word/2015/wordml/symex" xmlns:wpg="http://schemas.microsoft.com/office/word/2010/wordprocessingGroup" xmlns:wpi="http://schemas.microsoft.com/office/word/2010/wordprocessingInk" xmlns:wne="http://schemas.microsoft.com/office/word/2006/wordml" xmlns:wps="http://schemas.microsoft.com/office/word/2010/wordprocessingShape" mc:Ignorable="w14 w15 w16se w16cid wp14">
+  <w:p>
+    <w:pPr>
+      <w:pStyle w:val="Fuzeile"/>
+    </w:pPr>
+    <w:r>
+      <w:rPr>
+        <w:lang w:val="de-CH"/>
+      </w:rPr>
+      <w:tab/>
+    </w:r>
+    <w:r>
+      <w:rPr>
+        <w:lang w:val="de-CH"/>
+      </w:rPr>
+      <w:tab/>
+    </w:r>
+    <w:r>
+      <w:rPr>
+        <w:lang w:val="de-CH"/>
+      </w:rPr>
+      <w:tab/>
+      <w:t>Freitag, 27. März 2020</w:t>
+    </w:r>
+    <w:r>
+      <w:rPr>
+        <w:noProof/>
+      </w:rPr>
+      <mc:AlternateContent>
+        <mc:Choice Requires="wps">
+          <w:drawing>
+            <wp:anchor distT="0" distB="0" distL="114300" distR="114300" simplePos="0" relativeHeight="251659264" behindDoc="0" locked="0" layoutInCell="1" allowOverlap="1" wp14:anchorId="75B81C26" wp14:editId="33F45462">
+              <wp:simplePos x="0" y="0"/>
+              <wp:positionH relativeFrom="margin">
+                <wp:align>center</wp:align>
+              </wp:positionH>
+              <wp:positionV relativeFrom="page">
+                <wp:align>bottom</wp:align>
+              </wp:positionV>
+              <wp:extent cx="5939155" cy="740410"/>
+              <wp:effectExtent l="0" t="0" r="4445" b="0"/>
+              <wp:wrapNone/>
+              <wp:docPr id="451" name="Rechteck 451"/>
+              <wp:cNvGraphicFramePr>
+                <a:graphicFrameLocks xmlns:a="http://schemas.openxmlformats.org/drawingml/2006/main"/>
+              </wp:cNvGraphicFramePr>
+              <a:graphic xmlns:a="http://schemas.openxmlformats.org/drawingml/2006/main">
+                <a:graphicData uri="http://schemas.microsoft.com/office/word/2010/wordprocessingShape">
+                  <wps:wsp>
+                    <wps:cNvSpPr>
+                      <a:spLocks noChangeArrowheads="1"/>
+                    </wps:cNvSpPr>
+                    <wps:spPr bwMode="auto">
+                      <a:xfrm>
+                        <a:off x="0" y="0"/>
+                        <a:ext cx="5939155" cy="740410"/>
+                      </a:xfrm>
+                      <a:prstGeom prst="rect">
+                        <a:avLst/>
+                      </a:prstGeom>
+                      <a:noFill/>
+                      <a:ln>
+                        <a:noFill/>
+                      </a:ln>
+                      <a:extLst>
+                        <a:ext uri="{909E8E84-426E-40DD-AFC4-6F175D3DCCD1}">
+                          <a14:hiddenFill xmlns:a14="http://schemas.microsoft.com/office/drawing/2010/main">
+                            <a:solidFill>
+                              <a:srgbClr val="FFFFFF"/>
+                            </a:solidFill>
+                          </a14:hiddenFill>
+                        </a:ext>
+                        <a:ext uri="{91240B29-F687-4F45-9708-019B960494DF}">
+                          <a14:hiddenLine xmlns:a14="http://schemas.microsoft.com/office/drawing/2010/main" w="9525">
+                            <a:solidFill>
+                              <a:srgbClr val="000000"/>
+                            </a:solidFill>
+                            <a:miter lim="800000"/>
+                            <a:headEnd/>
+                            <a:tailEnd/>
+                          </a14:hiddenLine>
+                        </a:ext>
+                      </a:extLst>
+                    </wps:spPr>
+                    <wps:txbx>
+                      <w:txbxContent>
+                        <w:p/>
+                      </w:txbxContent>
+                    </wps:txbx>
+                    <wps:bodyPr rot="0" vert="horz" wrap="square" lIns="91440" tIns="0" rIns="91440" bIns="45720" anchor="t" anchorCtr="0" upright="1">
+                      <a:noAutofit/>
+                    </wps:bodyPr>
+                  </wps:wsp>
+                </a:graphicData>
+              </a:graphic>
+              <wp14:sizeRelH relativeFrom="margin">
+                <wp14:pctWidth>100000</wp14:pctWidth>
+              </wp14:sizeRelH>
+              <wp14:sizeRelV relativeFrom="bottomMargin">
+                <wp14:pctHeight>81000</wp14:pctHeight>
+              </wp14:sizeRelV>
+            </wp:anchor>
+          </w:drawing>
+        </mc:Choice>
+        <mc:Fallback>
+          <w:pict>
+            <v:rect w14:anchorId="75B81C26" id="Rechteck 451" o:spid="_x0000_s1031" style="position:absolute;margin-left:0;margin-top:0;width:467.65pt;height:58.3pt;z-index:251659264;visibility:visible;mso-wrap-style:square;mso-width-percent:1000;mso-height-percent:810;mso-wrap-distance-left:9pt;mso-wrap-distance-top:0;mso-wrap-distance-right:9pt;mso-wrap-distance-bottom:0;mso-position-horizontal:center;mso-position-horizontal-relative:margin;mso-position-vertical:bottom;mso-position-vertical-relative:page;mso-width-percent:1000;mso-height-percent:810;mso-width-relative:margin;mso-height-relative:bottom-margin-area;v-text-anchor:top" o:gfxdata="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" filled="f" stroked="f">
+              <v:textbox inset=",0">
+                <w:txbxContent>
+                  <w:p/>
+                </w:txbxContent>
+              </v:textbox>
+              <w10:wrap anchorx="margin" anchory="page"/>
+            </v:rect>
+          </w:pict>
+        </mc:Fallback>
+      </mc:AlternateContent>
+    </w:r>
+  </w:p>
+</w:ftr>
+</file>
+
+<file path=word/footnotes.xml><?xml version="1.0" encoding="utf-8"?>
+<w:footnotes xmlns:wpc="http://schemas.microsoft.com/office/word/2010/wordprocessingCanvas" xmlns:cx="http://schemas.microsoft.com/office/drawing/2014/chartex" xmlns:cx1="http://schemas.microsoft.com/office/drawing/2015/9/8/chartex" xmlns:cx2="http://schemas.microsoft.com/office/drawing/2015/10/21/chartex" xmlns:cx3="http://schemas.microsoft.com/office/drawing/2016/5/9/chartex" xmlns:cx4="http://schemas.microsoft.com/office/drawing/2016/5/10/chartex" xmlns:cx5="http://schemas.microsoft.com/office/drawing/2016/5/11/chartex" xmlns:cx6="http://schemas.microsoft.com/office/drawing/2016/5/12/chartex" xmlns:cx7="http://schemas.microsoft.com/office/drawing/2016/5/13/chartex" xmlns:cx8="http://schemas.microsoft.com/office/drawing/2016/5/14/chartex" xmlns:mc="http://schemas.openxmlformats.org/markup-compatibility/2006" xmlns:aink="http://schemas.microsoft.com/office/drawing/2016/ink" xmlns:am3d="http://schemas.microsoft.com/office/drawing/2017/model3d" xmlns:o="urn:schemas-microsoft-com:office:office" xmlns:r="http://schemas.openxmlformats.org/officeDocument/2006/relationships" xmlns:m="http://schemas.openxmlformats.org/officeDocument/2006/math" xmlns:v="urn:schemas-microsoft-com:vml" xmlns:wp14="http://schemas.microsoft.com/office/word/2010/wordprocessingDrawing" xmlns:wp="http://schemas.openxmlformats.org/drawingml/2006/wordprocessingDrawing" xmlns:w10="urn:schemas-microsoft-com:office:word" xmlns:w="http://schemas.openxmlformats.org/wordprocessingml/2006/main" xmlns:w14="http://schemas.microsoft.com/office/word/2010/wordml" xmlns:w15="http://schemas.microsoft.com/office/word/2012/wordml" xmlns:w16cid="http://schemas.microsoft.com/office/word/2016/wordml/cid" xmlns:w16se="http://schemas.microsoft.com/office/word/2015/wordml/symex" xmlns:wpg="http://schemas.microsoft.com/office/word/2010/wordprocessingGroup" xmlns:wpi="http://schemas.microsoft.com/office/word/2010/wordprocessingInk" xmlns:wne="http://schemas.microsoft.com/office/word/2006/wordml" xmlns:wps="http://schemas.microsoft.com/office/word/2010/wordprocessingShape" mc:Ignorable="w14 w15 w16se w16cid wp14">
+  <w:footnote w:type="separator" w:id="-1">
+    <w:p>
+      <w:pPr>
+        <w:spacing w:line="240" w:lineRule="auto"/>
+      </w:pPr>
+      <w:r>
+        <w:separator/>
+      </w:r>
+    </w:p>
+  </w:footnote>
+  <w:footnote w:type="continuationSeparator" w:id="0">
+    <w:p>
+      <w:pPr>
+        <w:spacing w:line="240" w:lineRule="auto"/>
+      </w:pPr>
+      <w:r>
+        <w:continuationSeparator/>
+      </w:r>
+    </w:p>
+  </w:footnote>
+</w:footnotes>
+</file>
+
+<file path=word/header1.xml><?xml version="1.0" encoding="utf-8"?>
+<w:hdr xmlns:wpc="http://schemas.microsoft.com/office/word/2010/wordprocessingCanvas" xmlns:cx="http://schemas.microsoft.com/office/drawing/2014/chartex" xmlns:cx1="http://schemas.microsoft.com/office/drawing/2015/9/8/chartex" xmlns:cx2="http://schemas.microsoft.com/office/drawing/2015/10/21/chartex" xmlns:cx3="http://schemas.microsoft.com/office/drawing/2016/5/9/chartex" xmlns:cx4="http://schemas.microsoft.com/office/drawing/2016/5/10/chartex" xmlns:cx5="http://schemas.microsoft.com/office/drawing/2016/5/11/chartex" xmlns:cx6="http://schemas.microsoft.com/office/drawing/2016/5/12/chartex" xmlns:cx7="http://schemas.microsoft.com/office/drawing/2016/5/13/chartex" xmlns:cx8="http://schemas.microsoft.com/office/drawing/2016/5/14/chartex" xmlns:mc="http://schemas.openxmlformats.org/markup-compatibility/2006" xmlns:aink="http://schemas.microsoft.com/office/drawing/2016/ink" xmlns:am3d="http://schemas.microsoft.com/office/drawing/2017/model3d" xmlns:o="urn:schemas-microsoft-com:office:office" xmlns:r="http://schemas.openxmlformats.org/officeDocument/2006/relationships" xmlns:m="http://schemas.openxmlformats.org/officeDocument/2006/math" xmlns:v="urn:schemas-microsoft-com:vml" xmlns:wp14="http://schemas.microsoft.com/office/word/2010/wordprocessingDrawing" xmlns:wp="http://schemas.openxmlformats.org/drawingml/2006/wordprocessingDrawing" xmlns:w10="urn:schemas-microsoft-com:office:word" xmlns:w="http://schemas.openxmlformats.org/wordprocessingml/2006/main" xmlns:w14="http://schemas.microsoft.com/office/word/2010/wordml" xmlns:w15="http://schemas.microsoft.com/office/word/2012/wordml" xmlns:w16cid="http://schemas.microsoft.com/office/word/2016/wordml/cid" xmlns:w16se="http://schemas.microsoft.com/office/word/2015/wordml/symex" xmlns:wpg="http://schemas.microsoft.com/office/word/2010/wordprocessingGroup" xmlns:wpi="http://schemas.microsoft.com/office/word/2010/wordprocessingInk" xmlns:wne="http://schemas.microsoft.com/office/word/2006/wordml" xmlns:wps="http://schemas.microsoft.com/office/word/2010/wordprocessingShape" mc:Ignorable="w14 w15 w16se w16cid wp14">
+  <w:p>
+    <w:pPr>
+      <w:pStyle w:val="Kopfzeile"/>
+    </w:pPr>
+    <w:r>
+      <w:rPr>
+        <w:lang w:val="de-CH"/>
+      </w:rPr>
+      <w:t>LE 03 – Ermitteln von Stakeholdern</w:t>
+    </w:r>
+    <w:r>
+      <w:ptab w:relativeTo="margin" w:alignment="right" w:leader="none"/>
+    </w:r>
+    <w:r>
+      <w:t>Yves Maurer &amp; Samuel Sättler</w:t>
+    </w:r>
+  </w:p>
+</w:hdr>
 </file>
 
 <file path=word/numbering.xml><?xml version="1.0" encoding="utf-8"?>
@@ -2173,6 +2584,69 @@
       </w:tblCellMar>
     </w:tblPr>
   </w:style>
+  <w:style w:type="paragraph" w:styleId="Kopfzeile">
+    <w:name w:val="header"/>
+    <w:basedOn w:val="Standard"/>
+    <w:link w:val="KopfzeileZchn"/>
+    <w:uiPriority w:val="99"/>
+    <w:unhideWhenUsed/>
+    <w:rsid w:val="002A3D41"/>
+    <w:pPr>
+      <w:tabs>
+        <w:tab w:val="center" w:pos="4536"/>
+        <w:tab w:val="right" w:pos="9072"/>
+      </w:tabs>
+      <w:spacing w:line="240" w:lineRule="auto"/>
+    </w:pPr>
+  </w:style>
+  <w:style w:type="character" w:customStyle="1" w:styleId="KopfzeileZchn">
+    <w:name w:val="Kopfzeile Zchn"/>
+    <w:basedOn w:val="Absatz-Standardschriftart"/>
+    <w:link w:val="Kopfzeile"/>
+    <w:uiPriority w:val="99"/>
+    <w:rsid w:val="002A3D41"/>
+  </w:style>
+  <w:style w:type="paragraph" w:styleId="Fuzeile">
+    <w:name w:val="footer"/>
+    <w:basedOn w:val="Standard"/>
+    <w:link w:val="FuzeileZchn"/>
+    <w:uiPriority w:val="99"/>
+    <w:unhideWhenUsed/>
+    <w:rsid w:val="002A3D41"/>
+    <w:pPr>
+      <w:tabs>
+        <w:tab w:val="center" w:pos="4536"/>
+        <w:tab w:val="right" w:pos="9072"/>
+      </w:tabs>
+      <w:spacing w:line="240" w:lineRule="auto"/>
+    </w:pPr>
+  </w:style>
+  <w:style w:type="character" w:customStyle="1" w:styleId="FuzeileZchn">
+    <w:name w:val="Fußzeile Zchn"/>
+    <w:basedOn w:val="Absatz-Standardschriftart"/>
+    <w:link w:val="Fuzeile"/>
+    <w:uiPriority w:val="99"/>
+    <w:rsid w:val="002A3D41"/>
+  </w:style>
+  <w:style w:type="table" w:styleId="Tabellenraster">
+    <w:name w:val="Table Grid"/>
+    <w:basedOn w:val="NormaleTabelle"/>
+    <w:uiPriority w:val="39"/>
+    <w:rsid w:val="000C7888"/>
+    <w:pPr>
+      <w:spacing w:line="240" w:lineRule="auto"/>
+    </w:pPr>
+    <w:tblPr>
+      <w:tblBorders>
+        <w:top w:val="single" w:sz="4" w:space="0" w:color="auto"/>
+        <w:left w:val="single" w:sz="4" w:space="0" w:color="auto"/>
+        <w:bottom w:val="single" w:sz="4" w:space="0" w:color="auto"/>
+        <w:right w:val="single" w:sz="4" w:space="0" w:color="auto"/>
+        <w:insideH w:val="single" w:sz="4" w:space="0" w:color="auto"/>
+        <w:insideV w:val="single" w:sz="4" w:space="0" w:color="auto"/>
+      </w:tblBorders>
+    </w:tblPr>
+  </w:style>
 </w:styles>
 </file>
 
